--- a/docs_my/explanatory_note/explanatory_note.docx
+++ b/docs_my/explanatory_note/explanatory_note.docx
@@ -21,6 +21,8 @@
         <w:t>Содержание</w:t>
       </w:r>
     </w:p>
+    <w:bookmarkStart w:id="0" w:name="_GoBack"/>
+    <w:bookmarkEnd w:id="0"/>
     <w:p>
       <w:pPr>
         <w:pStyle w:val="TOC1"/>
@@ -52,7 +54,7 @@
         </w:rPr>
         <w:fldChar w:fldCharType="separate"/>
       </w:r>
-      <w:hyperlink w:anchor="_Toc41851766" w:history="1">
+      <w:hyperlink w:anchor="_Toc41908688" w:history="1">
         <w:r>
           <w:rPr>
             <w:rStyle w:val="Hyperlink"/>
@@ -79,7 +81,7 @@
             <w:noProof/>
             <w:webHidden/>
           </w:rPr>
-          <w:instrText xml:space="preserve"> PAGEREF _Toc41851766 \h </w:instrText>
+          <w:instrText xml:space="preserve"> PAGEREF _Toc41908688 \h </w:instrText>
         </w:r>
         <w:r>
           <w:rPr>
@@ -123,7 +125,7 @@
           <w:lang w:val="en-US"/>
         </w:rPr>
       </w:pPr>
-      <w:hyperlink w:anchor="_Toc41851767" w:history="1">
+      <w:hyperlink w:anchor="_Toc41908689" w:history="1">
         <w:r>
           <w:rPr>
             <w:rStyle w:val="Hyperlink"/>
@@ -166,7 +168,7 @@
             <w:noProof/>
             <w:webHidden/>
           </w:rPr>
-          <w:instrText xml:space="preserve"> PAGEREF _Toc41851767 \h </w:instrText>
+          <w:instrText xml:space="preserve"> PAGEREF _Toc41908689 \h </w:instrText>
         </w:r>
         <w:r>
           <w:rPr>
@@ -211,7 +213,7 @@
           <w:lang w:val="en-US"/>
         </w:rPr>
       </w:pPr>
-      <w:hyperlink w:anchor="_Toc41851768" w:history="1">
+      <w:hyperlink w:anchor="_Toc41908690" w:history="1">
         <w:r>
           <w:rPr>
             <w:rStyle w:val="Hyperlink"/>
@@ -254,7 +256,7 @@
             <w:noProof/>
             <w:webHidden/>
           </w:rPr>
-          <w:instrText xml:space="preserve"> PAGEREF _Toc41851768 \h </w:instrText>
+          <w:instrText xml:space="preserve"> PAGEREF _Toc41908690 \h </w:instrText>
         </w:r>
         <w:r>
           <w:rPr>
@@ -299,7 +301,7 @@
           <w:lang w:val="en-US"/>
         </w:rPr>
       </w:pPr>
-      <w:hyperlink w:anchor="_Toc41851769" w:history="1">
+      <w:hyperlink w:anchor="_Toc41908691" w:history="1">
         <w:r>
           <w:rPr>
             <w:rStyle w:val="Hyperlink"/>
@@ -342,7 +344,7 @@
             <w:noProof/>
             <w:webHidden/>
           </w:rPr>
-          <w:instrText xml:space="preserve"> PAGEREF _Toc41851769 \h </w:instrText>
+          <w:instrText xml:space="preserve"> PAGEREF _Toc41908691 \h </w:instrText>
         </w:r>
         <w:r>
           <w:rPr>
@@ -386,7 +388,7 @@
           <w:lang w:val="en-US"/>
         </w:rPr>
       </w:pPr>
-      <w:hyperlink w:anchor="_Toc41851770" w:history="1">
+      <w:hyperlink w:anchor="_Toc41908692" w:history="1">
         <w:r>
           <w:rPr>
             <w:rStyle w:val="Hyperlink"/>
@@ -429,7 +431,7 @@
             <w:noProof/>
             <w:webHidden/>
           </w:rPr>
-          <w:instrText xml:space="preserve"> PAGEREF _Toc41851770 \h </w:instrText>
+          <w:instrText xml:space="preserve"> PAGEREF _Toc41908692 \h </w:instrText>
         </w:r>
         <w:r>
           <w:rPr>
@@ -474,7 +476,7 @@
           <w:lang w:val="en-US"/>
         </w:rPr>
       </w:pPr>
-      <w:hyperlink w:anchor="_Toc41851771" w:history="1">
+      <w:hyperlink w:anchor="_Toc41908693" w:history="1">
         <w:r>
           <w:rPr>
             <w:rStyle w:val="Hyperlink"/>
@@ -517,7 +519,7 @@
             <w:noProof/>
             <w:webHidden/>
           </w:rPr>
-          <w:instrText xml:space="preserve"> PAGEREF _Toc41851771 \h </w:instrText>
+          <w:instrText xml:space="preserve"> PAGEREF _Toc41908693 \h </w:instrText>
         </w:r>
         <w:r>
           <w:rPr>
@@ -562,7 +564,7 @@
           <w:lang w:val="en-US"/>
         </w:rPr>
       </w:pPr>
-      <w:hyperlink w:anchor="_Toc41851772" w:history="1">
+      <w:hyperlink w:anchor="_Toc41908694" w:history="1">
         <w:r>
           <w:rPr>
             <w:rStyle w:val="Hyperlink"/>
@@ -605,7 +607,7 @@
             <w:noProof/>
             <w:webHidden/>
           </w:rPr>
-          <w:instrText xml:space="preserve"> PAGEREF _Toc41851772 \h </w:instrText>
+          <w:instrText xml:space="preserve"> PAGEREF _Toc41908694 \h </w:instrText>
         </w:r>
         <w:r>
           <w:rPr>
@@ -650,7 +652,7 @@
           <w:lang w:val="en-US"/>
         </w:rPr>
       </w:pPr>
-      <w:hyperlink w:anchor="_Toc41851773" w:history="1">
+      <w:hyperlink w:anchor="_Toc41908695" w:history="1">
         <w:r>
           <w:rPr>
             <w:rStyle w:val="Hyperlink"/>
@@ -693,7 +695,7 @@
             <w:noProof/>
             <w:webHidden/>
           </w:rPr>
-          <w:instrText xml:space="preserve"> PAGEREF _Toc41851773 \h </w:instrText>
+          <w:instrText xml:space="preserve"> PAGEREF _Toc41908695 \h </w:instrText>
         </w:r>
         <w:r>
           <w:rPr>
@@ -738,7 +740,7 @@
           <w:lang w:val="en-US"/>
         </w:rPr>
       </w:pPr>
-      <w:hyperlink w:anchor="_Toc41851774" w:history="1">
+      <w:hyperlink w:anchor="_Toc41908696" w:history="1">
         <w:r>
           <w:rPr>
             <w:rStyle w:val="Hyperlink"/>
@@ -781,7 +783,7 @@
             <w:noProof/>
             <w:webHidden/>
           </w:rPr>
-          <w:instrText xml:space="preserve"> PAGEREF _Toc41851774 \h </w:instrText>
+          <w:instrText xml:space="preserve"> PAGEREF _Toc41908696 \h </w:instrText>
         </w:r>
         <w:r>
           <w:rPr>
@@ -802,6 +804,448 @@
             <w:webHidden/>
           </w:rPr>
           <w:t>9</w:t>
+        </w:r>
+        <w:r>
+          <w:rPr>
+            <w:noProof/>
+            <w:webHidden/>
+          </w:rPr>
+          <w:fldChar w:fldCharType="end"/>
+        </w:r>
+      </w:hyperlink>
+    </w:p>
+    <w:p>
+      <w:pPr>
+        <w:pStyle w:val="TOC1"/>
+        <w:tabs>
+          <w:tab w:val="left" w:pos="1100"/>
+        </w:tabs>
+        <w:rPr>
+          <w:rFonts w:asciiTheme="minorHAnsi" w:eastAsiaTheme="minorEastAsia" w:hAnsiTheme="minorHAnsi"/>
+          <w:noProof/>
+          <w:sz w:val="22"/>
+          <w:lang w:val="en-US"/>
+        </w:rPr>
+      </w:pPr>
+      <w:hyperlink w:anchor="_Toc41908697" w:history="1">
+        <w:r>
+          <w:rPr>
+            <w:rStyle w:val="Hyperlink"/>
+            <w:noProof/>
+          </w:rPr>
+          <w:t>3</w:t>
+        </w:r>
+        <w:r>
+          <w:rPr>
+            <w:rFonts w:asciiTheme="minorHAnsi" w:eastAsiaTheme="minorEastAsia" w:hAnsiTheme="minorHAnsi"/>
+            <w:noProof/>
+            <w:sz w:val="22"/>
+            <w:lang w:val="en-US"/>
+          </w:rPr>
+          <w:tab/>
+        </w:r>
+        <w:r>
+          <w:rPr>
+            <w:rStyle w:val="Hyperlink"/>
+            <w:noProof/>
+          </w:rPr>
+          <w:t>Теоретическая часть</w:t>
+        </w:r>
+        <w:r>
+          <w:rPr>
+            <w:noProof/>
+            <w:webHidden/>
+          </w:rPr>
+          <w:tab/>
+        </w:r>
+        <w:r>
+          <w:rPr>
+            <w:noProof/>
+            <w:webHidden/>
+          </w:rPr>
+          <w:fldChar w:fldCharType="begin"/>
+        </w:r>
+        <w:r>
+          <w:rPr>
+            <w:noProof/>
+            <w:webHidden/>
+          </w:rPr>
+          <w:instrText xml:space="preserve"> PAGEREF _Toc41908697 \h </w:instrText>
+        </w:r>
+        <w:r>
+          <w:rPr>
+            <w:noProof/>
+            <w:webHidden/>
+          </w:rPr>
+        </w:r>
+        <w:r>
+          <w:rPr>
+            <w:noProof/>
+            <w:webHidden/>
+          </w:rPr>
+          <w:fldChar w:fldCharType="separate"/>
+        </w:r>
+        <w:r>
+          <w:rPr>
+            <w:noProof/>
+            <w:webHidden/>
+          </w:rPr>
+          <w:t>18</w:t>
+        </w:r>
+        <w:r>
+          <w:rPr>
+            <w:noProof/>
+            <w:webHidden/>
+          </w:rPr>
+          <w:fldChar w:fldCharType="end"/>
+        </w:r>
+      </w:hyperlink>
+    </w:p>
+    <w:p>
+      <w:pPr>
+        <w:pStyle w:val="TOC2"/>
+        <w:tabs>
+          <w:tab w:val="left" w:pos="1540"/>
+          <w:tab w:val="right" w:leader="dot" w:pos="10195"/>
+        </w:tabs>
+        <w:rPr>
+          <w:rFonts w:asciiTheme="minorHAnsi" w:eastAsiaTheme="minorEastAsia" w:hAnsiTheme="minorHAnsi"/>
+          <w:noProof/>
+          <w:sz w:val="22"/>
+          <w:lang w:val="en-US"/>
+        </w:rPr>
+      </w:pPr>
+      <w:hyperlink w:anchor="_Toc41908698" w:history="1">
+        <w:r>
+          <w:rPr>
+            <w:rStyle w:val="Hyperlink"/>
+            <w:noProof/>
+          </w:rPr>
+          <w:t>3.1</w:t>
+        </w:r>
+        <w:r>
+          <w:rPr>
+            <w:rFonts w:asciiTheme="minorHAnsi" w:eastAsiaTheme="minorEastAsia" w:hAnsiTheme="minorHAnsi"/>
+            <w:noProof/>
+            <w:sz w:val="22"/>
+            <w:lang w:val="en-US"/>
+          </w:rPr>
+          <w:tab/>
+        </w:r>
+        <w:r>
+          <w:rPr>
+            <w:rStyle w:val="Hyperlink"/>
+            <w:noProof/>
+          </w:rPr>
+          <w:t>Системный анализ предметной области</w:t>
+        </w:r>
+        <w:r>
+          <w:rPr>
+            <w:noProof/>
+            <w:webHidden/>
+          </w:rPr>
+          <w:tab/>
+        </w:r>
+        <w:r>
+          <w:rPr>
+            <w:noProof/>
+            <w:webHidden/>
+          </w:rPr>
+          <w:fldChar w:fldCharType="begin"/>
+        </w:r>
+        <w:r>
+          <w:rPr>
+            <w:noProof/>
+            <w:webHidden/>
+          </w:rPr>
+          <w:instrText xml:space="preserve"> PAGEREF _Toc41908698 \h </w:instrText>
+        </w:r>
+        <w:r>
+          <w:rPr>
+            <w:noProof/>
+            <w:webHidden/>
+          </w:rPr>
+        </w:r>
+        <w:r>
+          <w:rPr>
+            <w:noProof/>
+            <w:webHidden/>
+          </w:rPr>
+          <w:fldChar w:fldCharType="separate"/>
+        </w:r>
+        <w:r>
+          <w:rPr>
+            <w:noProof/>
+            <w:webHidden/>
+          </w:rPr>
+          <w:t>19</w:t>
+        </w:r>
+        <w:r>
+          <w:rPr>
+            <w:noProof/>
+            <w:webHidden/>
+          </w:rPr>
+          <w:fldChar w:fldCharType="end"/>
+        </w:r>
+      </w:hyperlink>
+    </w:p>
+    <w:p>
+      <w:pPr>
+        <w:pStyle w:val="TOC2"/>
+        <w:tabs>
+          <w:tab w:val="left" w:pos="1540"/>
+          <w:tab w:val="right" w:leader="dot" w:pos="10195"/>
+        </w:tabs>
+        <w:rPr>
+          <w:rFonts w:asciiTheme="minorHAnsi" w:eastAsiaTheme="minorEastAsia" w:hAnsiTheme="minorHAnsi"/>
+          <w:noProof/>
+          <w:sz w:val="22"/>
+          <w:lang w:val="en-US"/>
+        </w:rPr>
+      </w:pPr>
+      <w:hyperlink w:anchor="_Toc41908699" w:history="1">
+        <w:r>
+          <w:rPr>
+            <w:rStyle w:val="Hyperlink"/>
+            <w:noProof/>
+          </w:rPr>
+          <w:t>3.2</w:t>
+        </w:r>
+        <w:r>
+          <w:rPr>
+            <w:rFonts w:asciiTheme="minorHAnsi" w:eastAsiaTheme="minorEastAsia" w:hAnsiTheme="minorHAnsi"/>
+            <w:noProof/>
+            <w:sz w:val="22"/>
+            <w:lang w:val="en-US"/>
+          </w:rPr>
+          <w:tab/>
+        </w:r>
+        <w:r>
+          <w:rPr>
+            <w:rStyle w:val="Hyperlink"/>
+            <w:noProof/>
+          </w:rPr>
+          <w:t>Выбор средств разработки и языков программирования.</w:t>
+        </w:r>
+        <w:r>
+          <w:rPr>
+            <w:noProof/>
+            <w:webHidden/>
+          </w:rPr>
+          <w:tab/>
+        </w:r>
+        <w:r>
+          <w:rPr>
+            <w:noProof/>
+            <w:webHidden/>
+          </w:rPr>
+          <w:fldChar w:fldCharType="begin"/>
+        </w:r>
+        <w:r>
+          <w:rPr>
+            <w:noProof/>
+            <w:webHidden/>
+          </w:rPr>
+          <w:instrText xml:space="preserve"> PAGEREF _Toc41908699 \h </w:instrText>
+        </w:r>
+        <w:r>
+          <w:rPr>
+            <w:noProof/>
+            <w:webHidden/>
+          </w:rPr>
+        </w:r>
+        <w:r>
+          <w:rPr>
+            <w:noProof/>
+            <w:webHidden/>
+          </w:rPr>
+          <w:fldChar w:fldCharType="separate"/>
+        </w:r>
+        <w:r>
+          <w:rPr>
+            <w:noProof/>
+            <w:webHidden/>
+          </w:rPr>
+          <w:t>21</w:t>
+        </w:r>
+        <w:r>
+          <w:rPr>
+            <w:noProof/>
+            <w:webHidden/>
+          </w:rPr>
+          <w:fldChar w:fldCharType="end"/>
+        </w:r>
+      </w:hyperlink>
+    </w:p>
+    <w:p>
+      <w:pPr>
+        <w:pStyle w:val="TOC1"/>
+        <w:tabs>
+          <w:tab w:val="left" w:pos="1100"/>
+        </w:tabs>
+        <w:rPr>
+          <w:rFonts w:asciiTheme="minorHAnsi" w:eastAsiaTheme="minorEastAsia" w:hAnsiTheme="minorHAnsi"/>
+          <w:noProof/>
+          <w:sz w:val="22"/>
+          <w:lang w:val="en-US"/>
+        </w:rPr>
+      </w:pPr>
+      <w:hyperlink w:anchor="_Toc41908700" w:history="1">
+        <w:r>
+          <w:rPr>
+            <w:rStyle w:val="Hyperlink"/>
+            <w:noProof/>
+            <w:highlight w:val="red"/>
+          </w:rPr>
+          <w:t>4</w:t>
+        </w:r>
+        <w:r>
+          <w:rPr>
+            <w:rFonts w:asciiTheme="minorHAnsi" w:eastAsiaTheme="minorEastAsia" w:hAnsiTheme="minorHAnsi"/>
+            <w:noProof/>
+            <w:sz w:val="22"/>
+            <w:lang w:val="en-US"/>
+          </w:rPr>
+          <w:tab/>
+        </w:r>
+        <w:r>
+          <w:rPr>
+            <w:rStyle w:val="Hyperlink"/>
+            <w:noProof/>
+            <w:highlight w:val="red"/>
+          </w:rPr>
+          <w:t>Проектная часть</w:t>
+        </w:r>
+        <w:r>
+          <w:rPr>
+            <w:noProof/>
+            <w:webHidden/>
+          </w:rPr>
+          <w:tab/>
+        </w:r>
+        <w:r>
+          <w:rPr>
+            <w:noProof/>
+            <w:webHidden/>
+          </w:rPr>
+          <w:fldChar w:fldCharType="begin"/>
+        </w:r>
+        <w:r>
+          <w:rPr>
+            <w:noProof/>
+            <w:webHidden/>
+          </w:rPr>
+          <w:instrText xml:space="preserve"> PAGEREF _Toc41908700 \h </w:instrText>
+        </w:r>
+        <w:r>
+          <w:rPr>
+            <w:noProof/>
+            <w:webHidden/>
+          </w:rPr>
+        </w:r>
+        <w:r>
+          <w:rPr>
+            <w:noProof/>
+            <w:webHidden/>
+          </w:rPr>
+          <w:fldChar w:fldCharType="separate"/>
+        </w:r>
+        <w:r>
+          <w:rPr>
+            <w:noProof/>
+            <w:webHidden/>
+          </w:rPr>
+          <w:t>25</w:t>
+        </w:r>
+        <w:r>
+          <w:rPr>
+            <w:noProof/>
+            <w:webHidden/>
+          </w:rPr>
+          <w:fldChar w:fldCharType="end"/>
+        </w:r>
+      </w:hyperlink>
+    </w:p>
+    <w:p>
+      <w:pPr>
+        <w:pStyle w:val="TOC2"/>
+        <w:tabs>
+          <w:tab w:val="left" w:pos="1540"/>
+          <w:tab w:val="right" w:leader="dot" w:pos="10195"/>
+        </w:tabs>
+        <w:rPr>
+          <w:rFonts w:asciiTheme="minorHAnsi" w:eastAsiaTheme="minorEastAsia" w:hAnsiTheme="minorHAnsi"/>
+          <w:noProof/>
+          <w:sz w:val="22"/>
+          <w:lang w:val="en-US"/>
+        </w:rPr>
+      </w:pPr>
+      <w:hyperlink w:anchor="_Toc41908701" w:history="1">
+        <w:r>
+          <w:rPr>
+            <w:rStyle w:val="Hyperlink"/>
+            <w:noProof/>
+            <w:highlight w:val="red"/>
+          </w:rPr>
+          <w:t>4.1</w:t>
+        </w:r>
+        <w:r>
+          <w:rPr>
+            <w:rFonts w:asciiTheme="minorHAnsi" w:eastAsiaTheme="minorEastAsia" w:hAnsiTheme="minorHAnsi"/>
+            <w:noProof/>
+            <w:sz w:val="22"/>
+            <w:lang w:val="en-US"/>
+          </w:rPr>
+          <w:tab/>
+        </w:r>
+        <w:r>
+          <w:rPr>
+            <w:rStyle w:val="Hyperlink"/>
+            <w:noProof/>
+            <w:highlight w:val="red"/>
+          </w:rPr>
+          <w:t>Проектирование пользовательского интерфейса</w:t>
+        </w:r>
+        <w:r>
+          <w:rPr>
+            <w:noProof/>
+            <w:webHidden/>
+          </w:rPr>
+          <w:tab/>
+        </w:r>
+        <w:r>
+          <w:rPr>
+            <w:noProof/>
+            <w:webHidden/>
+          </w:rPr>
+          <w:fldChar w:fldCharType="begin"/>
+        </w:r>
+        <w:r>
+          <w:rPr>
+            <w:noProof/>
+            <w:webHidden/>
+          </w:rPr>
+          <w:instrText xml:space="preserve"> PAGEREF _Toc41908701 \h </w:instrText>
+        </w:r>
+        <w:r>
+          <w:rPr>
+            <w:noProof/>
+            <w:webHidden/>
+          </w:rPr>
+        </w:r>
+        <w:r>
+          <w:rPr>
+            <w:noProof/>
+            <w:webHidden/>
+          </w:rPr>
+          <w:fldChar w:fldCharType="separate"/>
+        </w:r>
+        <w:r>
+          <w:rPr>
+            <w:noProof/>
+            <w:webHidden/>
+          </w:rPr>
+          <w:t>25</w:t>
         </w:r>
         <w:r>
           <w:rPr>
@@ -826,13 +1270,14 @@
           <w:lang w:val="en-US"/>
         </w:rPr>
       </w:pPr>
-      <w:hyperlink w:anchor="_Toc41851775" w:history="1">
+      <w:hyperlink w:anchor="_Toc41908702" w:history="1">
         <w:r>
           <w:rPr>
             <w:rStyle w:val="Hyperlink"/>
             <w:noProof/>
-          </w:rPr>
-          <w:t>2.4.1</w:t>
+            <w:highlight w:val="red"/>
+          </w:rPr>
+          <w:t>4.1.1</w:t>
         </w:r>
         <w:r>
           <w:rPr>
@@ -847,8 +1292,9 @@
           <w:rPr>
             <w:rStyle w:val="Hyperlink"/>
             <w:noProof/>
-          </w:rPr>
-          <w:t>Cisco IP SLA Monitor</w:t>
+            <w:highlight w:val="red"/>
+          </w:rPr>
+          <w:t>Разработка дерева форм</w:t>
         </w:r>
         <w:r>
           <w:rPr>
@@ -869,7 +1315,7 @@
             <w:noProof/>
             <w:webHidden/>
           </w:rPr>
-          <w:instrText xml:space="preserve"> PAGEREF _Toc41851775 \h </w:instrText>
+          <w:instrText xml:space="preserve"> PAGEREF _Toc41908702 \h </w:instrText>
         </w:r>
         <w:r>
           <w:rPr>
@@ -889,7 +1335,7 @@
             <w:noProof/>
             <w:webHidden/>
           </w:rPr>
-          <w:t>9</w:t>
+          <w:t>25</w:t>
         </w:r>
         <w:r>
           <w:rPr>
@@ -914,13 +1360,14 @@
           <w:lang w:val="en-US"/>
         </w:rPr>
       </w:pPr>
-      <w:hyperlink w:anchor="_Toc41851776" w:history="1">
+      <w:hyperlink w:anchor="_Toc41908703" w:history="1">
         <w:r>
           <w:rPr>
             <w:rStyle w:val="Hyperlink"/>
             <w:noProof/>
-          </w:rPr>
-          <w:t>2.4.2</w:t>
+            <w:highlight w:val="red"/>
+          </w:rPr>
+          <w:t>4.1.2</w:t>
         </w:r>
         <w:r>
           <w:rPr>
@@ -935,8 +1382,9 @@
           <w:rPr>
             <w:rStyle w:val="Hyperlink"/>
             <w:noProof/>
-          </w:rPr>
-          <w:t>D-Link SLA-system</w:t>
+            <w:highlight w:val="red"/>
+          </w:rPr>
+          <w:t>Разработка прототипа пользовательского интерфейса</w:t>
         </w:r>
         <w:r>
           <w:rPr>
@@ -957,7 +1405,7 @@
             <w:noProof/>
             <w:webHidden/>
           </w:rPr>
-          <w:instrText xml:space="preserve"> PAGEREF _Toc41851776 \h </w:instrText>
+          <w:instrText xml:space="preserve"> PAGEREF _Toc41908703 \h </w:instrText>
         </w:r>
         <w:r>
           <w:rPr>
@@ -977,281 +1425,7 @@
             <w:noProof/>
             <w:webHidden/>
           </w:rPr>
-          <w:t>11</w:t>
-        </w:r>
-        <w:r>
-          <w:rPr>
-            <w:noProof/>
-            <w:webHidden/>
-          </w:rPr>
-          <w:fldChar w:fldCharType="end"/>
-        </w:r>
-      </w:hyperlink>
-    </w:p>
-    <w:p>
-      <w:pPr>
-        <w:pStyle w:val="TOC3"/>
-        <w:tabs>
-          <w:tab w:val="left" w:pos="1926"/>
-          <w:tab w:val="right" w:leader="dot" w:pos="10195"/>
-        </w:tabs>
-        <w:rPr>
-          <w:rFonts w:asciiTheme="minorHAnsi" w:eastAsiaTheme="minorEastAsia" w:hAnsiTheme="minorHAnsi"/>
-          <w:noProof/>
-          <w:sz w:val="22"/>
-          <w:lang w:val="en-US"/>
-        </w:rPr>
-      </w:pPr>
-      <w:hyperlink w:anchor="_Toc41851777" w:history="1">
-        <w:r>
-          <w:rPr>
-            <w:rStyle w:val="Hyperlink"/>
-            <w:noProof/>
-            <w:lang w:val="en-US"/>
-          </w:rPr>
-          <w:t>2.4.3</w:t>
-        </w:r>
-        <w:r>
-          <w:rPr>
-            <w:rFonts w:asciiTheme="minorHAnsi" w:eastAsiaTheme="minorEastAsia" w:hAnsiTheme="minorHAnsi"/>
-            <w:noProof/>
-            <w:sz w:val="22"/>
-            <w:lang w:val="en-US"/>
-          </w:rPr>
-          <w:tab/>
-        </w:r>
-        <w:r>
-          <w:rPr>
-            <w:rStyle w:val="Hyperlink"/>
-            <w:noProof/>
-          </w:rPr>
-          <w:t xml:space="preserve">PRTG </w:t>
-        </w:r>
-        <w:r>
-          <w:rPr>
-            <w:rStyle w:val="Hyperlink"/>
-            <w:noProof/>
-            <w:lang w:val="en-US"/>
-          </w:rPr>
-          <w:t>Network Monitor</w:t>
-        </w:r>
-        <w:r>
-          <w:rPr>
-            <w:noProof/>
-            <w:webHidden/>
-          </w:rPr>
-          <w:tab/>
-        </w:r>
-        <w:r>
-          <w:rPr>
-            <w:noProof/>
-            <w:webHidden/>
-          </w:rPr>
-          <w:fldChar w:fldCharType="begin"/>
-        </w:r>
-        <w:r>
-          <w:rPr>
-            <w:noProof/>
-            <w:webHidden/>
-          </w:rPr>
-          <w:instrText xml:space="preserve"> PAGEREF _Toc41851777 \h </w:instrText>
-        </w:r>
-        <w:r>
-          <w:rPr>
-            <w:noProof/>
-            <w:webHidden/>
-          </w:rPr>
-        </w:r>
-        <w:r>
-          <w:rPr>
-            <w:noProof/>
-            <w:webHidden/>
-          </w:rPr>
-          <w:fldChar w:fldCharType="separate"/>
-        </w:r>
-        <w:r>
-          <w:rPr>
-            <w:noProof/>
-            <w:webHidden/>
-          </w:rPr>
-          <w:t>13</w:t>
-        </w:r>
-        <w:r>
-          <w:rPr>
-            <w:noProof/>
-            <w:webHidden/>
-          </w:rPr>
-          <w:fldChar w:fldCharType="end"/>
-        </w:r>
-      </w:hyperlink>
-    </w:p>
-    <w:p>
-      <w:pPr>
-        <w:pStyle w:val="TOC3"/>
-        <w:tabs>
-          <w:tab w:val="left" w:pos="1926"/>
-          <w:tab w:val="right" w:leader="dot" w:pos="10195"/>
-        </w:tabs>
-        <w:rPr>
-          <w:rFonts w:asciiTheme="minorHAnsi" w:eastAsiaTheme="minorEastAsia" w:hAnsiTheme="minorHAnsi"/>
-          <w:noProof/>
-          <w:sz w:val="22"/>
-          <w:lang w:val="en-US"/>
-        </w:rPr>
-      </w:pPr>
-      <w:hyperlink w:anchor="_Toc41851778" w:history="1">
-        <w:r>
-          <w:rPr>
-            <w:rStyle w:val="Hyperlink"/>
-            <w:noProof/>
-            <w:lang w:val="en-US"/>
-          </w:rPr>
-          <w:t>2.4.4</w:t>
-        </w:r>
-        <w:r>
-          <w:rPr>
-            <w:rFonts w:asciiTheme="minorHAnsi" w:eastAsiaTheme="minorEastAsia" w:hAnsiTheme="minorHAnsi"/>
-            <w:noProof/>
-            <w:sz w:val="22"/>
-            <w:lang w:val="en-US"/>
-          </w:rPr>
-          <w:tab/>
-        </w:r>
-        <w:r>
-          <w:rPr>
-            <w:rStyle w:val="Hyperlink"/>
-            <w:noProof/>
-            <w:lang w:val="en-US"/>
-          </w:rPr>
-          <w:t>SLAMON Online</w:t>
-        </w:r>
-        <w:r>
-          <w:rPr>
-            <w:noProof/>
-            <w:webHidden/>
-          </w:rPr>
-          <w:tab/>
-        </w:r>
-        <w:r>
-          <w:rPr>
-            <w:noProof/>
-            <w:webHidden/>
-          </w:rPr>
-          <w:fldChar w:fldCharType="begin"/>
-        </w:r>
-        <w:r>
-          <w:rPr>
-            <w:noProof/>
-            <w:webHidden/>
-          </w:rPr>
-          <w:instrText xml:space="preserve"> PAGEREF _Toc41851778 \h </w:instrText>
-        </w:r>
-        <w:r>
-          <w:rPr>
-            <w:noProof/>
-            <w:webHidden/>
-          </w:rPr>
-        </w:r>
-        <w:r>
-          <w:rPr>
-            <w:noProof/>
-            <w:webHidden/>
-          </w:rPr>
-          <w:fldChar w:fldCharType="separate"/>
-        </w:r>
-        <w:r>
-          <w:rPr>
-            <w:noProof/>
-            <w:webHidden/>
-          </w:rPr>
-          <w:t>16</w:t>
-        </w:r>
-        <w:r>
-          <w:rPr>
-            <w:noProof/>
-            <w:webHidden/>
-          </w:rPr>
-          <w:fldChar w:fldCharType="end"/>
-        </w:r>
-      </w:hyperlink>
-    </w:p>
-    <w:p>
-      <w:pPr>
-        <w:pStyle w:val="TOC1"/>
-        <w:tabs>
-          <w:tab w:val="left" w:pos="1100"/>
-        </w:tabs>
-        <w:rPr>
-          <w:rFonts w:asciiTheme="minorHAnsi" w:eastAsiaTheme="minorEastAsia" w:hAnsiTheme="minorHAnsi"/>
-          <w:noProof/>
-          <w:sz w:val="22"/>
-          <w:lang w:val="en-US"/>
-        </w:rPr>
-      </w:pPr>
-      <w:hyperlink w:anchor="_Toc41851779" w:history="1">
-        <w:r>
-          <w:rPr>
-            <w:rStyle w:val="Hyperlink"/>
-            <w:noProof/>
-          </w:rPr>
-          <w:t>3</w:t>
-        </w:r>
-        <w:r>
-          <w:rPr>
-            <w:rFonts w:asciiTheme="minorHAnsi" w:eastAsiaTheme="minorEastAsia" w:hAnsiTheme="minorHAnsi"/>
-            <w:noProof/>
-            <w:sz w:val="22"/>
-            <w:lang w:val="en-US"/>
-          </w:rPr>
-          <w:tab/>
-        </w:r>
-        <w:r>
-          <w:rPr>
-            <w:rStyle w:val="Hyperlink"/>
-            <w:noProof/>
-          </w:rPr>
-          <w:t>Теоретическая часть</w:t>
-        </w:r>
-        <w:r>
-          <w:rPr>
-            <w:noProof/>
-            <w:webHidden/>
-          </w:rPr>
-          <w:tab/>
-        </w:r>
-        <w:r>
-          <w:rPr>
-            <w:noProof/>
-            <w:webHidden/>
-          </w:rPr>
-          <w:fldChar w:fldCharType="begin"/>
-        </w:r>
-        <w:r>
-          <w:rPr>
-            <w:noProof/>
-            <w:webHidden/>
-          </w:rPr>
-          <w:instrText xml:space="preserve"> PAGEREF _Toc41851779 \h </w:instrText>
-        </w:r>
-        <w:r>
-          <w:rPr>
-            <w:noProof/>
-            <w:webHidden/>
-          </w:rPr>
-        </w:r>
-        <w:r>
-          <w:rPr>
-            <w:noProof/>
-            <w:webHidden/>
-          </w:rPr>
-          <w:fldChar w:fldCharType="separate"/>
-        </w:r>
-        <w:r>
-          <w:rPr>
-            <w:noProof/>
-            <w:webHidden/>
-          </w:rPr>
-          <w:t>18</w:t>
+          <w:t>25</w:t>
         </w:r>
         <w:r>
           <w:rPr>
@@ -1276,14 +1450,13 @@
           <w:lang w:val="en-US"/>
         </w:rPr>
       </w:pPr>
-      <w:hyperlink w:anchor="_Toc41851780" w:history="1">
+      <w:hyperlink w:anchor="_Toc41908704" w:history="1">
         <w:r>
           <w:rPr>
             <w:rStyle w:val="Hyperlink"/>
             <w:noProof/>
-            <w:highlight w:val="red"/>
-          </w:rPr>
-          <w:t>3.1</w:t>
+          </w:rPr>
+          <w:t>4.2</w:t>
         </w:r>
         <w:r>
           <w:rPr>
@@ -1298,9 +1471,8 @@
           <w:rPr>
             <w:rStyle w:val="Hyperlink"/>
             <w:noProof/>
-            <w:highlight w:val="red"/>
-          </w:rPr>
-          <w:t>Системный анализ предметной области</w:t>
+          </w:rPr>
+          <w:t>Организация взаимодействия с сервером</w:t>
         </w:r>
         <w:r>
           <w:rPr>
@@ -1321,7 +1493,7 @@
             <w:noProof/>
             <w:webHidden/>
           </w:rPr>
-          <w:instrText xml:space="preserve"> PAGEREF _Toc41851780 \h </w:instrText>
+          <w:instrText xml:space="preserve"> PAGEREF _Toc41908704 \h </w:instrText>
         </w:r>
         <w:r>
           <w:rPr>
@@ -1341,7 +1513,7 @@
             <w:noProof/>
             <w:webHidden/>
           </w:rPr>
-          <w:t>19</w:t>
+          <w:t>25</w:t>
         </w:r>
         <w:r>
           <w:rPr>
@@ -1366,13 +1538,13 @@
           <w:lang w:val="en-US"/>
         </w:rPr>
       </w:pPr>
-      <w:hyperlink w:anchor="_Toc41851781" w:history="1">
+      <w:hyperlink w:anchor="_Toc41908705" w:history="1">
         <w:r>
           <w:rPr>
             <w:rStyle w:val="Hyperlink"/>
             <w:noProof/>
           </w:rPr>
-          <w:t>3.2</w:t>
+          <w:t>4.3</w:t>
         </w:r>
         <w:r>
           <w:rPr>
@@ -1388,7 +1560,7 @@
             <w:rStyle w:val="Hyperlink"/>
             <w:noProof/>
           </w:rPr>
-          <w:t>Выбор средств для разработки</w:t>
+          <w:t>Описание технологии разработки клиентской части веб-приложений с использованием фреймворка «Angular»</w:t>
         </w:r>
         <w:r>
           <w:rPr>
@@ -1409,7 +1581,7 @@
             <w:noProof/>
             <w:webHidden/>
           </w:rPr>
-          <w:instrText xml:space="preserve"> PAGEREF _Toc41851781 \h </w:instrText>
+          <w:instrText xml:space="preserve"> PAGEREF _Toc41908705 \h </w:instrText>
         </w:r>
         <w:r>
           <w:rPr>
@@ -1429,376 +1601,7 @@
             <w:noProof/>
             <w:webHidden/>
           </w:rPr>
-          <w:t>19</w:t>
-        </w:r>
-        <w:r>
-          <w:rPr>
-            <w:noProof/>
-            <w:webHidden/>
-          </w:rPr>
-          <w:fldChar w:fldCharType="end"/>
-        </w:r>
-      </w:hyperlink>
-    </w:p>
-    <w:p>
-      <w:pPr>
-        <w:pStyle w:val="TOC3"/>
-        <w:tabs>
-          <w:tab w:val="left" w:pos="1926"/>
-          <w:tab w:val="right" w:leader="dot" w:pos="10195"/>
-        </w:tabs>
-        <w:rPr>
-          <w:rFonts w:asciiTheme="minorHAnsi" w:eastAsiaTheme="minorEastAsia" w:hAnsiTheme="minorHAnsi"/>
-          <w:noProof/>
-          <w:sz w:val="22"/>
-          <w:lang w:val="en-US"/>
-        </w:rPr>
-      </w:pPr>
-      <w:hyperlink w:anchor="_Toc41851782" w:history="1">
-        <w:r>
-          <w:rPr>
-            <w:rStyle w:val="Hyperlink"/>
-            <w:noProof/>
-          </w:rPr>
-          <w:t>3.2.1</w:t>
-        </w:r>
-        <w:r>
-          <w:rPr>
-            <w:rFonts w:asciiTheme="minorHAnsi" w:eastAsiaTheme="minorEastAsia" w:hAnsiTheme="minorHAnsi"/>
-            <w:noProof/>
-            <w:sz w:val="22"/>
-            <w:lang w:val="en-US"/>
-          </w:rPr>
-          <w:tab/>
-        </w:r>
-        <w:r>
-          <w:rPr>
-            <w:rStyle w:val="Hyperlink"/>
-            <w:noProof/>
-            <w:lang w:val="en-US"/>
-          </w:rPr>
-          <w:t>HTTP</w:t>
-        </w:r>
-        <w:r>
-          <w:rPr>
-            <w:rStyle w:val="Hyperlink"/>
-            <w:noProof/>
-          </w:rPr>
-          <w:t>-запросы</w:t>
-        </w:r>
-        <w:r>
-          <w:rPr>
-            <w:noProof/>
-            <w:webHidden/>
-          </w:rPr>
-          <w:tab/>
-        </w:r>
-        <w:r>
-          <w:rPr>
-            <w:noProof/>
-            <w:webHidden/>
-          </w:rPr>
-          <w:fldChar w:fldCharType="begin"/>
-        </w:r>
-        <w:r>
-          <w:rPr>
-            <w:noProof/>
-            <w:webHidden/>
-          </w:rPr>
-          <w:instrText xml:space="preserve"> PAGEREF _Toc41851782 \h </w:instrText>
-        </w:r>
-        <w:r>
-          <w:rPr>
-            <w:noProof/>
-            <w:webHidden/>
-          </w:rPr>
-        </w:r>
-        <w:r>
-          <w:rPr>
-            <w:noProof/>
-            <w:webHidden/>
-          </w:rPr>
-          <w:fldChar w:fldCharType="separate"/>
-        </w:r>
-        <w:r>
-          <w:rPr>
-            <w:noProof/>
-            <w:webHidden/>
-          </w:rPr>
-          <w:t>19</w:t>
-        </w:r>
-        <w:r>
-          <w:rPr>
-            <w:noProof/>
-            <w:webHidden/>
-          </w:rPr>
-          <w:fldChar w:fldCharType="end"/>
-        </w:r>
-      </w:hyperlink>
-    </w:p>
-    <w:p>
-      <w:pPr>
-        <w:pStyle w:val="TOC3"/>
-        <w:tabs>
-          <w:tab w:val="left" w:pos="1926"/>
-          <w:tab w:val="right" w:leader="dot" w:pos="10195"/>
-        </w:tabs>
-        <w:rPr>
-          <w:rFonts w:asciiTheme="minorHAnsi" w:eastAsiaTheme="minorEastAsia" w:hAnsiTheme="minorHAnsi"/>
-          <w:noProof/>
-          <w:sz w:val="22"/>
-          <w:lang w:val="en-US"/>
-        </w:rPr>
-      </w:pPr>
-      <w:hyperlink w:anchor="_Toc41851783" w:history="1">
-        <w:r>
-          <w:rPr>
-            <w:rStyle w:val="Hyperlink"/>
-            <w:noProof/>
-          </w:rPr>
-          <w:t>3.2.2</w:t>
-        </w:r>
-        <w:r>
-          <w:rPr>
-            <w:rFonts w:asciiTheme="minorHAnsi" w:eastAsiaTheme="minorEastAsia" w:hAnsiTheme="minorHAnsi"/>
-            <w:noProof/>
-            <w:sz w:val="22"/>
-            <w:lang w:val="en-US"/>
-          </w:rPr>
-          <w:tab/>
-        </w:r>
-        <w:r>
-          <w:rPr>
-            <w:rStyle w:val="Hyperlink"/>
-            <w:noProof/>
-            <w:lang w:val="en-US"/>
-          </w:rPr>
-          <w:t>WEB-</w:t>
-        </w:r>
-        <w:r>
-          <w:rPr>
-            <w:rStyle w:val="Hyperlink"/>
-            <w:noProof/>
-          </w:rPr>
-          <w:t>браузер</w:t>
-        </w:r>
-        <w:r>
-          <w:rPr>
-            <w:noProof/>
-            <w:webHidden/>
-          </w:rPr>
-          <w:tab/>
-        </w:r>
-        <w:r>
-          <w:rPr>
-            <w:noProof/>
-            <w:webHidden/>
-          </w:rPr>
-          <w:fldChar w:fldCharType="begin"/>
-        </w:r>
-        <w:r>
-          <w:rPr>
-            <w:noProof/>
-            <w:webHidden/>
-          </w:rPr>
-          <w:instrText xml:space="preserve"> PAGEREF _Toc41851783 \h </w:instrText>
-        </w:r>
-        <w:r>
-          <w:rPr>
-            <w:noProof/>
-            <w:webHidden/>
-          </w:rPr>
-        </w:r>
-        <w:r>
-          <w:rPr>
-            <w:noProof/>
-            <w:webHidden/>
-          </w:rPr>
-          <w:fldChar w:fldCharType="separate"/>
-        </w:r>
-        <w:r>
-          <w:rPr>
-            <w:noProof/>
-            <w:webHidden/>
-          </w:rPr>
-          <w:t>21</w:t>
-        </w:r>
-        <w:r>
-          <w:rPr>
-            <w:noProof/>
-            <w:webHidden/>
-          </w:rPr>
-          <w:fldChar w:fldCharType="end"/>
-        </w:r>
-      </w:hyperlink>
-    </w:p>
-    <w:p>
-      <w:pPr>
-        <w:pStyle w:val="TOC3"/>
-        <w:tabs>
-          <w:tab w:val="left" w:pos="1926"/>
-          <w:tab w:val="right" w:leader="dot" w:pos="10195"/>
-        </w:tabs>
-        <w:rPr>
-          <w:rFonts w:asciiTheme="minorHAnsi" w:eastAsiaTheme="minorEastAsia" w:hAnsiTheme="minorHAnsi"/>
-          <w:noProof/>
-          <w:sz w:val="22"/>
-          <w:lang w:val="en-US"/>
-        </w:rPr>
-      </w:pPr>
-      <w:hyperlink w:anchor="_Toc41851784" w:history="1">
-        <w:r>
-          <w:rPr>
-            <w:rStyle w:val="Hyperlink"/>
-            <w:noProof/>
-          </w:rPr>
-          <w:t>3.2.3</w:t>
-        </w:r>
-        <w:r>
-          <w:rPr>
-            <w:rFonts w:asciiTheme="minorHAnsi" w:eastAsiaTheme="minorEastAsia" w:hAnsiTheme="minorHAnsi"/>
-            <w:noProof/>
-            <w:sz w:val="22"/>
-            <w:lang w:val="en-US"/>
-          </w:rPr>
-          <w:tab/>
-        </w:r>
-        <w:r>
-          <w:rPr>
-            <w:rStyle w:val="Hyperlink"/>
-            <w:noProof/>
-          </w:rPr>
-          <w:t>Организация взаимодействия с тестовым SLA-сервером</w:t>
-        </w:r>
-        <w:r>
-          <w:rPr>
-            <w:noProof/>
-            <w:webHidden/>
-          </w:rPr>
-          <w:tab/>
-        </w:r>
-        <w:r>
-          <w:rPr>
-            <w:noProof/>
-            <w:webHidden/>
-          </w:rPr>
-          <w:fldChar w:fldCharType="begin"/>
-        </w:r>
-        <w:r>
-          <w:rPr>
-            <w:noProof/>
-            <w:webHidden/>
-          </w:rPr>
-          <w:instrText xml:space="preserve"> PAGEREF _Toc41851784 \h </w:instrText>
-        </w:r>
-        <w:r>
-          <w:rPr>
-            <w:noProof/>
-            <w:webHidden/>
-          </w:rPr>
-        </w:r>
-        <w:r>
-          <w:rPr>
-            <w:noProof/>
-            <w:webHidden/>
-          </w:rPr>
-          <w:fldChar w:fldCharType="separate"/>
-        </w:r>
-        <w:r>
-          <w:rPr>
-            <w:noProof/>
-            <w:webHidden/>
-          </w:rPr>
-          <w:t>22</w:t>
-        </w:r>
-        <w:r>
-          <w:rPr>
-            <w:noProof/>
-            <w:webHidden/>
-          </w:rPr>
-          <w:fldChar w:fldCharType="end"/>
-        </w:r>
-      </w:hyperlink>
-    </w:p>
-    <w:p>
-      <w:pPr>
-        <w:pStyle w:val="TOC1"/>
-        <w:tabs>
-          <w:tab w:val="left" w:pos="1100"/>
-        </w:tabs>
-        <w:rPr>
-          <w:rFonts w:asciiTheme="minorHAnsi" w:eastAsiaTheme="minorEastAsia" w:hAnsiTheme="minorHAnsi"/>
-          <w:noProof/>
-          <w:sz w:val="22"/>
-          <w:lang w:val="en-US"/>
-        </w:rPr>
-      </w:pPr>
-      <w:hyperlink w:anchor="_Toc41851785" w:history="1">
-        <w:r>
-          <w:rPr>
-            <w:rStyle w:val="Hyperlink"/>
-            <w:noProof/>
-            <w:highlight w:val="red"/>
-          </w:rPr>
-          <w:t>4</w:t>
-        </w:r>
-        <w:r>
-          <w:rPr>
-            <w:rFonts w:asciiTheme="minorHAnsi" w:eastAsiaTheme="minorEastAsia" w:hAnsiTheme="minorHAnsi"/>
-            <w:noProof/>
-            <w:sz w:val="22"/>
-            <w:lang w:val="en-US"/>
-          </w:rPr>
-          <w:tab/>
-        </w:r>
-        <w:r>
-          <w:rPr>
-            <w:rStyle w:val="Hyperlink"/>
-            <w:noProof/>
-            <w:highlight w:val="red"/>
-          </w:rPr>
-          <w:t>Проектная часть</w:t>
-        </w:r>
-        <w:r>
-          <w:rPr>
-            <w:noProof/>
-            <w:webHidden/>
-          </w:rPr>
-          <w:tab/>
-        </w:r>
-        <w:r>
-          <w:rPr>
-            <w:noProof/>
-            <w:webHidden/>
-          </w:rPr>
-          <w:fldChar w:fldCharType="begin"/>
-        </w:r>
-        <w:r>
-          <w:rPr>
-            <w:noProof/>
-            <w:webHidden/>
-          </w:rPr>
-          <w:instrText xml:space="preserve"> PAGEREF _Toc41851785 \h </w:instrText>
-        </w:r>
-        <w:r>
-          <w:rPr>
-            <w:noProof/>
-            <w:webHidden/>
-          </w:rPr>
-        </w:r>
-        <w:r>
-          <w:rPr>
-            <w:noProof/>
-            <w:webHidden/>
-          </w:rPr>
-          <w:fldChar w:fldCharType="separate"/>
-        </w:r>
-        <w:r>
-          <w:rPr>
-            <w:noProof/>
-            <w:webHidden/>
-          </w:rPr>
-          <w:t>25</w:t>
+          <w:t>27</w:t>
         </w:r>
         <w:r>
           <w:rPr>
@@ -1823,14 +1626,14 @@
           <w:lang w:val="en-US"/>
         </w:rPr>
       </w:pPr>
-      <w:hyperlink w:anchor="_Toc41851786" w:history="1">
+      <w:hyperlink w:anchor="_Toc41908706" w:history="1">
         <w:r>
           <w:rPr>
             <w:rStyle w:val="Hyperlink"/>
             <w:noProof/>
             <w:highlight w:val="red"/>
           </w:rPr>
-          <w:t>4.1</w:t>
+          <w:t>4.4</w:t>
         </w:r>
         <w:r>
           <w:rPr>
@@ -1847,7 +1650,7 @@
             <w:noProof/>
             <w:highlight w:val="red"/>
           </w:rPr>
-          <w:t>Проектирование пользовательского интерфейса</w:t>
+          <w:t>Разработка пользовательского интерфейса</w:t>
         </w:r>
         <w:r>
           <w:rPr>
@@ -1868,7 +1671,7 @@
             <w:noProof/>
             <w:webHidden/>
           </w:rPr>
-          <w:instrText xml:space="preserve"> PAGEREF _Toc41851786 \h </w:instrText>
+          <w:instrText xml:space="preserve"> PAGEREF _Toc41908706 \h </w:instrText>
         </w:r>
         <w:r>
           <w:rPr>
@@ -1888,7 +1691,7 @@
             <w:noProof/>
             <w:webHidden/>
           </w:rPr>
-          <w:t>25</w:t>
+          <w:t>29</w:t>
         </w:r>
         <w:r>
           <w:rPr>
@@ -1901,10 +1704,9 @@
     </w:p>
     <w:p>
       <w:pPr>
-        <w:pStyle w:val="TOC3"/>
+        <w:pStyle w:val="TOC1"/>
         <w:tabs>
-          <w:tab w:val="left" w:pos="1926"/>
-          <w:tab w:val="right" w:leader="dot" w:pos="10195"/>
+          <w:tab w:val="left" w:pos="1100"/>
         </w:tabs>
         <w:rPr>
           <w:rFonts w:asciiTheme="minorHAnsi" w:eastAsiaTheme="minorEastAsia" w:hAnsiTheme="minorHAnsi"/>
@@ -1913,14 +1715,14 @@
           <w:lang w:val="en-US"/>
         </w:rPr>
       </w:pPr>
-      <w:hyperlink w:anchor="_Toc41851787" w:history="1">
+      <w:hyperlink w:anchor="_Toc41908707" w:history="1">
         <w:r>
           <w:rPr>
             <w:rStyle w:val="Hyperlink"/>
             <w:noProof/>
             <w:highlight w:val="red"/>
           </w:rPr>
-          <w:t>4.1.1</w:t>
+          <w:t>5</w:t>
         </w:r>
         <w:r>
           <w:rPr>
@@ -1937,7 +1739,7 @@
             <w:noProof/>
             <w:highlight w:val="red"/>
           </w:rPr>
-          <w:t>Разработка дерева форм</w:t>
+          <w:t>Разработка программной документации</w:t>
         </w:r>
         <w:r>
           <w:rPr>
@@ -1958,7 +1760,7 @@
             <w:noProof/>
             <w:webHidden/>
           </w:rPr>
-          <w:instrText xml:space="preserve"> PAGEREF _Toc41851787 \h </w:instrText>
+          <w:instrText xml:space="preserve"> PAGEREF _Toc41908707 \h </w:instrText>
         </w:r>
         <w:r>
           <w:rPr>
@@ -1978,97 +1780,7 @@
             <w:noProof/>
             <w:webHidden/>
           </w:rPr>
-          <w:t>25</w:t>
-        </w:r>
-        <w:r>
-          <w:rPr>
-            <w:noProof/>
-            <w:webHidden/>
-          </w:rPr>
-          <w:fldChar w:fldCharType="end"/>
-        </w:r>
-      </w:hyperlink>
-    </w:p>
-    <w:p>
-      <w:pPr>
-        <w:pStyle w:val="TOC3"/>
-        <w:tabs>
-          <w:tab w:val="left" w:pos="1926"/>
-          <w:tab w:val="right" w:leader="dot" w:pos="10195"/>
-        </w:tabs>
-        <w:rPr>
-          <w:rFonts w:asciiTheme="minorHAnsi" w:eastAsiaTheme="minorEastAsia" w:hAnsiTheme="minorHAnsi"/>
-          <w:noProof/>
-          <w:sz w:val="22"/>
-          <w:lang w:val="en-US"/>
-        </w:rPr>
-      </w:pPr>
-      <w:hyperlink w:anchor="_Toc41851788" w:history="1">
-        <w:r>
-          <w:rPr>
-            <w:rStyle w:val="Hyperlink"/>
-            <w:noProof/>
-            <w:highlight w:val="red"/>
-          </w:rPr>
-          <w:t>4.1.2</w:t>
-        </w:r>
-        <w:r>
-          <w:rPr>
-            <w:rFonts w:asciiTheme="minorHAnsi" w:eastAsiaTheme="minorEastAsia" w:hAnsiTheme="minorHAnsi"/>
-            <w:noProof/>
-            <w:sz w:val="22"/>
-            <w:lang w:val="en-US"/>
-          </w:rPr>
-          <w:tab/>
-        </w:r>
-        <w:r>
-          <w:rPr>
-            <w:rStyle w:val="Hyperlink"/>
-            <w:noProof/>
-            <w:highlight w:val="red"/>
-          </w:rPr>
-          <w:t>Разработка прототипа пользовательского интерфейса</w:t>
-        </w:r>
-        <w:r>
-          <w:rPr>
-            <w:noProof/>
-            <w:webHidden/>
-          </w:rPr>
-          <w:tab/>
-        </w:r>
-        <w:r>
-          <w:rPr>
-            <w:noProof/>
-            <w:webHidden/>
-          </w:rPr>
-          <w:fldChar w:fldCharType="begin"/>
-        </w:r>
-        <w:r>
-          <w:rPr>
-            <w:noProof/>
-            <w:webHidden/>
-          </w:rPr>
-          <w:instrText xml:space="preserve"> PAGEREF _Toc41851788 \h </w:instrText>
-        </w:r>
-        <w:r>
-          <w:rPr>
-            <w:noProof/>
-            <w:webHidden/>
-          </w:rPr>
-        </w:r>
-        <w:r>
-          <w:rPr>
-            <w:noProof/>
-            <w:webHidden/>
-          </w:rPr>
-          <w:fldChar w:fldCharType="separate"/>
-        </w:r>
-        <w:r>
-          <w:rPr>
-            <w:noProof/>
-            <w:webHidden/>
-          </w:rPr>
-          <w:t>25</w:t>
+          <w:t>30</w:t>
         </w:r>
         <w:r>
           <w:rPr>
@@ -2093,14 +1805,14 @@
           <w:lang w:val="en-US"/>
         </w:rPr>
       </w:pPr>
-      <w:hyperlink w:anchor="_Toc41851789" w:history="1">
+      <w:hyperlink w:anchor="_Toc41908708" w:history="1">
         <w:r>
           <w:rPr>
             <w:rStyle w:val="Hyperlink"/>
             <w:noProof/>
             <w:highlight w:val="red"/>
           </w:rPr>
-          <w:t>4.2</w:t>
+          <w:t>5.1</w:t>
         </w:r>
         <w:r>
           <w:rPr>
@@ -2117,7 +1829,7 @@
             <w:noProof/>
             <w:highlight w:val="red"/>
           </w:rPr>
-          <w:t>Разработка пользовательского интерфейса</w:t>
+          <w:t>Руководство системного программиста</w:t>
         </w:r>
         <w:r>
           <w:rPr>
@@ -2138,7 +1850,7 @@
             <w:noProof/>
             <w:webHidden/>
           </w:rPr>
-          <w:instrText xml:space="preserve"> PAGEREF _Toc41851789 \h </w:instrText>
+          <w:instrText xml:space="preserve"> PAGEREF _Toc41908708 \h </w:instrText>
         </w:r>
         <w:r>
           <w:rPr>
@@ -2158,7 +1870,7 @@
             <w:noProof/>
             <w:webHidden/>
           </w:rPr>
-          <w:t>25</w:t>
+          <w:t>30</w:t>
         </w:r>
         <w:r>
           <w:rPr>
@@ -2183,14 +1895,14 @@
           <w:lang w:val="en-US"/>
         </w:rPr>
       </w:pPr>
-      <w:hyperlink w:anchor="_Toc41851790" w:history="1">
+      <w:hyperlink w:anchor="_Toc41908709" w:history="1">
         <w:r>
           <w:rPr>
             <w:rStyle w:val="Hyperlink"/>
             <w:noProof/>
             <w:highlight w:val="red"/>
           </w:rPr>
-          <w:t>4.3</w:t>
+          <w:t>5.2</w:t>
         </w:r>
         <w:r>
           <w:rPr>
@@ -2207,7 +1919,7 @@
             <w:noProof/>
             <w:highlight w:val="red"/>
           </w:rPr>
-          <w:t>Организация взаимодействия с сервером</w:t>
+          <w:t>Руководство пользователя</w:t>
         </w:r>
         <w:r>
           <w:rPr>
@@ -2228,7 +1940,7 @@
             <w:noProof/>
             <w:webHidden/>
           </w:rPr>
-          <w:instrText xml:space="preserve"> PAGEREF _Toc41851790 \h </w:instrText>
+          <w:instrText xml:space="preserve"> PAGEREF _Toc41908709 \h </w:instrText>
         </w:r>
         <w:r>
           <w:rPr>
@@ -2248,7 +1960,7 @@
             <w:noProof/>
             <w:webHidden/>
           </w:rPr>
-          <w:t>25</w:t>
+          <w:t>30</w:t>
         </w:r>
         <w:r>
           <w:rPr>
@@ -2272,14 +1984,14 @@
           <w:lang w:val="en-US"/>
         </w:rPr>
       </w:pPr>
-      <w:hyperlink w:anchor="_Toc41851791" w:history="1">
+      <w:hyperlink w:anchor="_Toc41908710" w:history="1">
         <w:r>
           <w:rPr>
             <w:rStyle w:val="Hyperlink"/>
             <w:noProof/>
             <w:highlight w:val="red"/>
           </w:rPr>
-          <w:t>5</w:t>
+          <w:t>6</w:t>
         </w:r>
         <w:r>
           <w:rPr>
@@ -2296,7 +2008,7 @@
             <w:noProof/>
             <w:highlight w:val="red"/>
           </w:rPr>
-          <w:t>Разработка программной документации</w:t>
+          <w:t>Тестирование программного обеспечения</w:t>
         </w:r>
         <w:r>
           <w:rPr>
@@ -2317,7 +2029,7 @@
             <w:noProof/>
             <w:webHidden/>
           </w:rPr>
-          <w:instrText xml:space="preserve"> PAGEREF _Toc41851791 \h </w:instrText>
+          <w:instrText xml:space="preserve"> PAGEREF _Toc41908710 \h </w:instrText>
         </w:r>
         <w:r>
           <w:rPr>
@@ -2337,7 +2049,7 @@
             <w:noProof/>
             <w:webHidden/>
           </w:rPr>
-          <w:t>26</w:t>
+          <w:t>31</w:t>
         </w:r>
         <w:r>
           <w:rPr>
@@ -2350,11 +2062,7 @@
     </w:p>
     <w:p>
       <w:pPr>
-        <w:pStyle w:val="TOC2"/>
-        <w:tabs>
-          <w:tab w:val="left" w:pos="1540"/>
-          <w:tab w:val="right" w:leader="dot" w:pos="10195"/>
-        </w:tabs>
+        <w:pStyle w:val="TOC1"/>
         <w:rPr>
           <w:rFonts w:asciiTheme="minorHAnsi" w:eastAsiaTheme="minorEastAsia" w:hAnsiTheme="minorHAnsi"/>
           <w:noProof/>
@@ -2362,41 +2070,23 @@
           <w:lang w:val="en-US"/>
         </w:rPr>
       </w:pPr>
-      <w:hyperlink w:anchor="_Toc41851792" w:history="1">
+      <w:hyperlink w:anchor="_Toc41908711" w:history="1">
         <w:r>
           <w:rPr>
             <w:rStyle w:val="Hyperlink"/>
             <w:noProof/>
-            <w:highlight w:val="red"/>
-          </w:rPr>
-          <w:t>5.1</w:t>
-        </w:r>
-        <w:r>
-          <w:rPr>
-            <w:rFonts w:asciiTheme="minorHAnsi" w:eastAsiaTheme="minorEastAsia" w:hAnsiTheme="minorHAnsi"/>
-            <w:noProof/>
-            <w:sz w:val="22"/>
-            <w:lang w:val="en-US"/>
+          </w:rPr>
+          <w:t>ЗАКЛЮЧЕНИЕ</w:t>
+        </w:r>
+        <w:r>
+          <w:rPr>
+            <w:noProof/>
+            <w:webHidden/>
           </w:rPr>
           <w:tab/>
         </w:r>
         <w:r>
           <w:rPr>
-            <w:rStyle w:val="Hyperlink"/>
-            <w:noProof/>
-            <w:highlight w:val="red"/>
-          </w:rPr>
-          <w:t>Руководство системного программиста</w:t>
-        </w:r>
-        <w:r>
-          <w:rPr>
-            <w:noProof/>
-            <w:webHidden/>
-          </w:rPr>
-          <w:tab/>
-        </w:r>
-        <w:r>
-          <w:rPr>
             <w:noProof/>
             <w:webHidden/>
           </w:rPr>
@@ -2407,7 +2097,7 @@
             <w:noProof/>
             <w:webHidden/>
           </w:rPr>
-          <w:instrText xml:space="preserve"> PAGEREF _Toc41851792 \h </w:instrText>
+          <w:instrText xml:space="preserve"> PAGEREF _Toc41908711 \h </w:instrText>
         </w:r>
         <w:r>
           <w:rPr>
@@ -2427,7 +2117,7 @@
             <w:noProof/>
             <w:webHidden/>
           </w:rPr>
-          <w:t>26</w:t>
+          <w:t>32</w:t>
         </w:r>
         <w:r>
           <w:rPr>
@@ -2440,11 +2130,7 @@
     </w:p>
     <w:p>
       <w:pPr>
-        <w:pStyle w:val="TOC2"/>
-        <w:tabs>
-          <w:tab w:val="left" w:pos="1540"/>
-          <w:tab w:val="right" w:leader="dot" w:pos="10195"/>
-        </w:tabs>
+        <w:pStyle w:val="TOC1"/>
         <w:rPr>
           <w:rFonts w:asciiTheme="minorHAnsi" w:eastAsiaTheme="minorEastAsia" w:hAnsiTheme="minorHAnsi"/>
           <w:noProof/>
@@ -2452,41 +2138,24 @@
           <w:lang w:val="en-US"/>
         </w:rPr>
       </w:pPr>
-      <w:hyperlink w:anchor="_Toc41851793" w:history="1">
+      <w:hyperlink w:anchor="_Toc41908712" w:history="1">
         <w:r>
           <w:rPr>
             <w:rStyle w:val="Hyperlink"/>
             <w:noProof/>
             <w:highlight w:val="red"/>
           </w:rPr>
-          <w:t>5.2</w:t>
-        </w:r>
-        <w:r>
-          <w:rPr>
-            <w:rFonts w:asciiTheme="minorHAnsi" w:eastAsiaTheme="minorEastAsia" w:hAnsiTheme="minorHAnsi"/>
-            <w:noProof/>
-            <w:sz w:val="22"/>
-            <w:lang w:val="en-US"/>
+          <w:t>ПРИЛОЖЕНИЕ А. ЛИСТИНГИ ОСНОВНЫХ ПРОГРАММНЫХ МОДУЛЕЙ</w:t>
+        </w:r>
+        <w:r>
+          <w:rPr>
+            <w:noProof/>
+            <w:webHidden/>
           </w:rPr>
           <w:tab/>
         </w:r>
         <w:r>
           <w:rPr>
-            <w:rStyle w:val="Hyperlink"/>
-            <w:noProof/>
-            <w:highlight w:val="red"/>
-          </w:rPr>
-          <w:t>Руководство пользователя</w:t>
-        </w:r>
-        <w:r>
-          <w:rPr>
-            <w:noProof/>
-            <w:webHidden/>
-          </w:rPr>
-          <w:tab/>
-        </w:r>
-        <w:r>
-          <w:rPr>
             <w:noProof/>
             <w:webHidden/>
           </w:rPr>
@@ -2497,7 +2166,7 @@
             <w:noProof/>
             <w:webHidden/>
           </w:rPr>
-          <w:instrText xml:space="preserve"> PAGEREF _Toc41851793 \h </w:instrText>
+          <w:instrText xml:space="preserve"> PAGEREF _Toc41908712 \h </w:instrText>
         </w:r>
         <w:r>
           <w:rPr>
@@ -2517,7 +2186,7 @@
             <w:noProof/>
             <w:webHidden/>
           </w:rPr>
-          <w:t>26</w:t>
+          <w:t>34</w:t>
         </w:r>
         <w:r>
           <w:rPr>
@@ -2531,9 +2200,6 @@
     <w:p>
       <w:pPr>
         <w:pStyle w:val="TOC1"/>
-        <w:tabs>
-          <w:tab w:val="left" w:pos="1100"/>
-        </w:tabs>
         <w:rPr>
           <w:rFonts w:asciiTheme="minorHAnsi" w:eastAsiaTheme="minorEastAsia" w:hAnsiTheme="minorHAnsi"/>
           <w:noProof/>
@@ -2541,41 +2207,24 @@
           <w:lang w:val="en-US"/>
         </w:rPr>
       </w:pPr>
-      <w:hyperlink w:anchor="_Toc41851794" w:history="1">
+      <w:hyperlink w:anchor="_Toc41908713" w:history="1">
         <w:r>
           <w:rPr>
             <w:rStyle w:val="Hyperlink"/>
             <w:noProof/>
             <w:highlight w:val="red"/>
           </w:rPr>
-          <w:t>6</w:t>
-        </w:r>
-        <w:r>
-          <w:rPr>
-            <w:rFonts w:asciiTheme="minorHAnsi" w:eastAsiaTheme="minorEastAsia" w:hAnsiTheme="minorHAnsi"/>
-            <w:noProof/>
-            <w:sz w:val="22"/>
-            <w:lang w:val="en-US"/>
+          <w:t>ПРИЛОЖЕНИЕ Б. ИСХОДНЫЕ КОДЫ API HTTP СЕРВЕРА</w:t>
+        </w:r>
+        <w:r>
+          <w:rPr>
+            <w:noProof/>
+            <w:webHidden/>
           </w:rPr>
           <w:tab/>
         </w:r>
         <w:r>
           <w:rPr>
-            <w:rStyle w:val="Hyperlink"/>
-            <w:noProof/>
-            <w:highlight w:val="red"/>
-          </w:rPr>
-          <w:t>Тестирование программного обеспечения</w:t>
-        </w:r>
-        <w:r>
-          <w:rPr>
-            <w:noProof/>
-            <w:webHidden/>
-          </w:rPr>
-          <w:tab/>
-        </w:r>
-        <w:r>
-          <w:rPr>
             <w:noProof/>
             <w:webHidden/>
           </w:rPr>
@@ -2586,7 +2235,7 @@
             <w:noProof/>
             <w:webHidden/>
           </w:rPr>
-          <w:instrText xml:space="preserve"> PAGEREF _Toc41851794 \h </w:instrText>
+          <w:instrText xml:space="preserve"> PAGEREF _Toc41908713 \h </w:instrText>
         </w:r>
         <w:r>
           <w:rPr>
@@ -2606,75 +2255,7 @@
             <w:noProof/>
             <w:webHidden/>
           </w:rPr>
-          <w:t>27</w:t>
-        </w:r>
-        <w:r>
-          <w:rPr>
-            <w:noProof/>
-            <w:webHidden/>
-          </w:rPr>
-          <w:fldChar w:fldCharType="end"/>
-        </w:r>
-      </w:hyperlink>
-    </w:p>
-    <w:p>
-      <w:pPr>
-        <w:pStyle w:val="TOC1"/>
-        <w:rPr>
-          <w:rFonts w:asciiTheme="minorHAnsi" w:eastAsiaTheme="minorEastAsia" w:hAnsiTheme="minorHAnsi"/>
-          <w:noProof/>
-          <w:sz w:val="22"/>
-          <w:lang w:val="en-US"/>
-        </w:rPr>
-      </w:pPr>
-      <w:hyperlink w:anchor="_Toc41851795" w:history="1">
-        <w:r>
-          <w:rPr>
-            <w:rStyle w:val="Hyperlink"/>
-            <w:noProof/>
-          </w:rPr>
-          <w:t>ЗАКЛЮЧЕНИЕ</w:t>
-        </w:r>
-        <w:r>
-          <w:rPr>
-            <w:noProof/>
-            <w:webHidden/>
-          </w:rPr>
-          <w:tab/>
-        </w:r>
-        <w:r>
-          <w:rPr>
-            <w:noProof/>
-            <w:webHidden/>
-          </w:rPr>
-          <w:fldChar w:fldCharType="begin"/>
-        </w:r>
-        <w:r>
-          <w:rPr>
-            <w:noProof/>
-            <w:webHidden/>
-          </w:rPr>
-          <w:instrText xml:space="preserve"> PAGEREF _Toc41851795 \h </w:instrText>
-        </w:r>
-        <w:r>
-          <w:rPr>
-            <w:noProof/>
-            <w:webHidden/>
-          </w:rPr>
-        </w:r>
-        <w:r>
-          <w:rPr>
-            <w:noProof/>
-            <w:webHidden/>
-          </w:rPr>
-          <w:fldChar w:fldCharType="separate"/>
-        </w:r>
-        <w:r>
-          <w:rPr>
-            <w:noProof/>
-            <w:webHidden/>
-          </w:rPr>
-          <w:t>28</w:t>
+          <w:t>35</w:t>
         </w:r>
         <w:r>
           <w:rPr>
@@ -2719,8 +2300,6 @@
         </w:rPr>
         <w:br w:type="page"/>
       </w:r>
-      <w:bookmarkStart w:id="0" w:name="_GoBack"/>
-      <w:bookmarkEnd w:id="0"/>
     </w:p>
     <w:p>
       <w:pPr>
@@ -2732,7 +2311,7 @@
         <w:ind w:left="360"/>
         <w:jc w:val="center"/>
       </w:pPr>
-      <w:bookmarkStart w:id="1" w:name="_Toc41851766"/>
+      <w:bookmarkStart w:id="1" w:name="_Toc41908688"/>
       <w:r>
         <w:lastRenderedPageBreak/>
         <w:t>ВВЕДЕНИЕ</w:t>
@@ -2829,7 +2408,7 @@
       <w:pPr>
         <w:pStyle w:val="Heading1"/>
       </w:pPr>
-      <w:bookmarkStart w:id="2" w:name="_Toc41851767"/>
+      <w:bookmarkStart w:id="2" w:name="_Toc41908689"/>
       <w:r>
         <w:lastRenderedPageBreak/>
         <w:t>Постановка задачи</w:t>
@@ -2840,7 +2419,7 @@
       <w:pPr>
         <w:pStyle w:val="Heading2"/>
       </w:pPr>
-      <w:bookmarkStart w:id="3" w:name="_Toc41851768"/>
+      <w:bookmarkStart w:id="3" w:name="_Toc41908690"/>
       <w:r>
         <w:t xml:space="preserve">Описание </w:t>
       </w:r>
@@ -3117,7 +2696,7 @@
       <w:pPr>
         <w:pStyle w:val="Heading2"/>
       </w:pPr>
-      <w:bookmarkStart w:id="4" w:name="_Toc41851769"/>
+      <w:bookmarkStart w:id="4" w:name="_Toc41908691"/>
       <w:r>
         <w:lastRenderedPageBreak/>
         <w:t>Определение этапов разработки</w:t>
@@ -3213,31 +2792,49 @@
         </w:numPr>
       </w:pPr>
       <w:r>
-        <w:t>Разработка пользовательского интерфейса</w:t>
-      </w:r>
-      <w:r>
-        <w:t>.</w:t>
-      </w:r>
-      <w:r>
-        <w:t xml:space="preserve"> Необходимо отобразить спроектированный </w:t>
-      </w:r>
-      <w:r>
-        <w:rPr>
-          <w:lang w:val="en-US"/>
-        </w:rPr>
-        <w:t>web</w:t>
-      </w:r>
-      <w:r>
-        <w:t xml:space="preserve"> интерфейс средствами выбранного стека технологий в </w:t>
-      </w:r>
-      <w:r>
-        <w:rPr>
-          <w:lang w:val="en-US"/>
-        </w:rPr>
-        <w:t>web</w:t>
-      </w:r>
-      <w:r>
-        <w:t>-браузере, наличие поведения не обязательно.</w:t>
+        <w:t>Организация взаимодействия пользовательского интерфейса с сервером (</w:t>
+      </w:r>
+      <w:r>
+        <w:rPr>
+          <w:lang w:val="en-US"/>
+        </w:rPr>
+        <w:t>front</w:t>
+      </w:r>
+      <w:r>
+        <w:t xml:space="preserve"> </w:t>
+      </w:r>
+      <w:r>
+        <w:rPr>
+          <w:lang w:val="en-US"/>
+        </w:rPr>
+        <w:t>end</w:t>
+      </w:r>
+      <w:r>
+        <w:t xml:space="preserve"> </w:t>
+      </w:r>
+      <w:r>
+        <w:t>и</w:t>
+      </w:r>
+      <w:r>
+        <w:t xml:space="preserve"> </w:t>
+      </w:r>
+      <w:r>
+        <w:rPr>
+          <w:lang w:val="en-US"/>
+        </w:rPr>
+        <w:t>back</w:t>
+      </w:r>
+      <w:r>
+        <w:t xml:space="preserve"> </w:t>
+      </w:r>
+      <w:r>
+        <w:rPr>
+          <w:lang w:val="en-US"/>
+        </w:rPr>
+        <w:t>end</w:t>
+      </w:r>
+      <w:r>
+        <w:t>). «Нарисованному» пользовательскому интерфейсу необходимо добавить поведение с помощью языков программирования и реализовать связь пользователя с сервером.</w:t>
       </w:r>
     </w:p>
     <w:p>
@@ -3249,55 +2846,31 @@
         </w:numPr>
       </w:pPr>
       <w:r>
-        <w:t>Организация взаимодействия пользовательского интерфейса с сервером (</w:t>
-      </w:r>
-      <w:r>
-        <w:rPr>
-          <w:lang w:val="en-US"/>
-        </w:rPr>
-        <w:t>front</w:t>
-      </w:r>
-      <w:r>
-        <w:t xml:space="preserve"> </w:t>
-      </w:r>
-      <w:r>
-        <w:rPr>
-          <w:lang w:val="en-US"/>
-        </w:rPr>
-        <w:t>end</w:t>
-      </w:r>
-      <w:r>
-        <w:t xml:space="preserve"> </w:t>
-      </w:r>
-      <w:r>
-        <w:t>и</w:t>
-      </w:r>
-      <w:r>
-        <w:t xml:space="preserve"> </w:t>
-      </w:r>
-      <w:r>
-        <w:rPr>
-          <w:lang w:val="en-US"/>
-        </w:rPr>
-        <w:t>back</w:t>
-      </w:r>
-      <w:r>
-        <w:t xml:space="preserve"> </w:t>
-      </w:r>
-      <w:r>
-        <w:rPr>
-          <w:lang w:val="en-US"/>
-        </w:rPr>
-        <w:t>end</w:t>
-      </w:r>
-      <w:r>
-        <w:t>)</w:t>
+        <w:t>Разработка пользовательского интерфейса</w:t>
       </w:r>
       <w:r>
         <w:t>.</w:t>
       </w:r>
       <w:r>
-        <w:t xml:space="preserve"> «Нарисованному» пользовательскому интерфейсу необходимо добавить поведение с помощью языков программирования и реализовать связь пользователя с сервером.</w:t>
+        <w:t xml:space="preserve"> Необходимо отобразить спроектированный </w:t>
+      </w:r>
+      <w:r>
+        <w:rPr>
+          <w:lang w:val="en-US"/>
+        </w:rPr>
+        <w:t>web</w:t>
+      </w:r>
+      <w:r>
+        <w:t xml:space="preserve"> интерфейс средствами выбранного стека технологий в </w:t>
+      </w:r>
+      <w:r>
+        <w:rPr>
+          <w:lang w:val="en-US"/>
+        </w:rPr>
+        <w:t>web</w:t>
+      </w:r>
+      <w:r>
+        <w:t>-браузере, наличие поведения не обязательно.</w:t>
       </w:r>
     </w:p>
     <w:p>
@@ -3363,7 +2936,7 @@
       <w:pPr>
         <w:pStyle w:val="Heading1"/>
       </w:pPr>
-      <w:bookmarkStart w:id="5" w:name="_Toc41851770"/>
+      <w:bookmarkStart w:id="5" w:name="_Toc41908692"/>
       <w:r>
         <w:lastRenderedPageBreak/>
         <w:t>Технико-экономическое обоснование темы</w:t>
@@ -3374,7 +2947,7 @@
       <w:pPr>
         <w:pStyle w:val="Heading2"/>
       </w:pPr>
-      <w:bookmarkStart w:id="6" w:name="_Toc41851771"/>
+      <w:bookmarkStart w:id="6" w:name="_Toc41908693"/>
       <w:r>
         <w:t>Описание проблемы</w:t>
       </w:r>
@@ -3399,7 +2972,7 @@
       <w:pPr>
         <w:pStyle w:val="Heading2"/>
       </w:pPr>
-      <w:bookmarkStart w:id="7" w:name="_Toc41851772"/>
+      <w:bookmarkStart w:id="7" w:name="_Toc41908694"/>
       <w:r>
         <w:t>Назначение разрабатываемого ПО</w:t>
       </w:r>
@@ -3501,7 +3074,7 @@
       <w:pPr>
         <w:pStyle w:val="Heading2"/>
       </w:pPr>
-      <w:bookmarkStart w:id="8" w:name="_Toc41851773"/>
+      <w:bookmarkStart w:id="8" w:name="_Toc41908695"/>
       <w:r>
         <w:t>Характеристика основных функций и задач разрабатываемого ПО</w:t>
       </w:r>
@@ -3605,7 +3178,7 @@
       <w:pPr>
         <w:pStyle w:val="Heading2"/>
       </w:pPr>
-      <w:bookmarkStart w:id="9" w:name="_Toc41851774"/>
+      <w:bookmarkStart w:id="9" w:name="_Toc41908696"/>
       <w:r>
         <w:t xml:space="preserve">Обзор </w:t>
       </w:r>
@@ -3629,16 +3202,12 @@
       </w:r>
     </w:p>
     <w:p>
-      <w:pPr>
-        <w:pStyle w:val="Heading3"/>
-      </w:pPr>
-      <w:bookmarkStart w:id="10" w:name="_Toc41851775"/>
       <w:r>
         <w:t>Cisco IP SLA Monitor</w:t>
       </w:r>
-      <w:bookmarkEnd w:id="10"/>
-    </w:p>
-    <w:p>
+      <w:r>
+        <w:t xml:space="preserve">. </w:t>
+      </w:r>
       <w:r>
         <w:rPr>
           <w:lang w:val="en-US"/>
@@ -3669,17 +3238,23 @@
     </w:p>
     <w:p>
       <w:r>
+        <w:t>Программный агент IP SLA</w:t>
+      </w:r>
+      <w:r>
+        <w:t xml:space="preserve"> (рисунок 2.4</w:t>
+      </w:r>
+      <w:r>
+        <w:t>.1)</w:t>
+      </w:r>
+      <w:r>
+        <w:t>,</w:t>
+      </w:r>
+      <w:r>
+        <w:t xml:space="preserve"> встроенный в Cisco IOS маршрутизаторов Cisco Systems дает возможность измерять качество IP соединения </w:t>
+      </w:r>
+      <w:r>
         <w:lastRenderedPageBreak/>
-        <w:t>Программный агент IP SLA</w:t>
-      </w:r>
-      <w:r>
-        <w:t xml:space="preserve"> (рисунок 2.1.1)</w:t>
-      </w:r>
-      <w:r>
-        <w:t>,</w:t>
-      </w:r>
-      <w:r>
-        <w:t xml:space="preserve"> встроенный в Cisco IOS маршрутизаторов Cisco Systems дает возможность измерять качество IP соединения в привязке к работе бизнес-критичных приложений, таких как VoIP, видеоконференцсвязь и критичные к задержкам данные. </w:t>
+        <w:t xml:space="preserve">в привязке к работе бизнес-критичных приложений, таких как VoIP, видеоконференцсвязь и критичные к задержкам данные. </w:t>
       </w:r>
       <w:r>
         <w:rPr>
@@ -3783,7 +3358,6 @@
           <w:noProof/>
           <w:lang w:val="en-US"/>
         </w:rPr>
-        <w:lastRenderedPageBreak/>
         <w:drawing>
           <wp:inline distT="0" distB="0" distL="0" distR="0" wp14:anchorId="367220E5" wp14:editId="5140D82C">
             <wp:extent cx="6139851" cy="3615690"/>
@@ -3852,7 +3426,7 @@
           <w:rPr>
             <w:noProof/>
           </w:rPr>
-          <w:t>2.1</w:t>
+          <w:t>2.4</w:t>
         </w:r>
       </w:fldSimple>
       <w:r>
@@ -3907,16 +3481,13 @@
       </w:r>
     </w:p>
     <w:p>
-      <w:pPr>
-        <w:pStyle w:val="Heading3"/>
-      </w:pPr>
-      <w:bookmarkStart w:id="11" w:name="_Toc41851776"/>
-      <w:r>
+      <w:r>
+        <w:lastRenderedPageBreak/>
         <w:t>D-Link SLA-system</w:t>
       </w:r>
-      <w:bookmarkEnd w:id="11"/>
-    </w:p>
-    <w:p>
+      <w:r>
+        <w:t xml:space="preserve">. </w:t>
+      </w:r>
       <w:r>
         <w:t>Эффективное сетевое управление</w:t>
       </w:r>
@@ -3968,27 +3539,27 @@
     </w:p>
     <w:p>
       <w:r>
-        <w:t xml:space="preserve">Для выполнения Соглашения об уровне качества обслуживания SLA (Service Level Agreement), провайдерам необходимо стремиться к сокращению среднего времени восстановления работоспособности устройства (Mean Time to Repair - MTTR) и повышению доступности услуг. Функционал Ethernet OAM способствует </w:t>
+        <w:t>Для выполнения Соглашения об уровне качества обслуживания SLA (Service Level Agreement), провайдерам необходимо стремиться к сокращению среднего времени восстановления работоспособности устройства (Mean Time to Repair - MTTR) и повышению доступности услуг. Функционал Ethernet OAM способствует решению этих проблем и позволяет провайдерам обеспечить наилучшее качество предоставляемых услуг. Коммутаторы передовых серий этой компании поддерживают стандартизированные функции OAM, включая IEEE 802.3ah, IEEE802.1ag и ITU-T Y.1731. Connectivity Fault Management (CFM) предоставляет функции наблюдения, поиска и устранения неисправностей в сетях Ethernet, позволяя контролировать соединение, изолировать проблемные участки сети и идентифицировать клиентов, к которым применялись ограничения в сети.</w:t>
+      </w:r>
+    </w:p>
+    <w:p>
+      <w:r>
+        <w:t xml:space="preserve">Компания D-Link является ведущим мировым производителем сетевого оборудования, предлагающим широкий набор решений для создания локальных сетей, построения беспроводных сетей и организации широкополосного доступа, передачи изображений и голоса по IP (VoIP). В 2012 году компания открыла в Российской Федерации собственное производство, сертифицированное в соответствии с требованиями ГОСТ. В </w:t>
+      </w:r>
+      <w:r>
+        <w:t>Российской Федерации</w:t>
+      </w:r>
+      <w:r>
+        <w:t xml:space="preserve"> во многих городах открыты офисы компании и учебные центры D-Link.</w:t>
+      </w:r>
+    </w:p>
+    <w:p>
+      <w:r>
+        <w:t xml:space="preserve">Так как компания занимает лидирующие позиции в производстве сетевого оборудования именно потребительского класса и устройств для «умного дома», </w:t>
       </w:r>
       <w:r>
         <w:lastRenderedPageBreak/>
-        <w:t>решению этих проблем и позволяет провайдерам обеспечить наилучшее качество предоставляемых услуг. Коммутаторы передовых серий этой компании поддерживают стандартизированные функции OAM, включая IEEE 802.3ah, IEEE802.1ag и ITU-T Y.1731. Connectivity Fault Management (CFM) предоставляет функции наблюдения, поиска и устранения неисправностей в сетях Ethernet, позволяя контролировать соединение, изолировать проблемные участки сети и идентифицировать клиентов, к которым применялись ограничения в сети.</w:t>
-      </w:r>
-    </w:p>
-    <w:p>
-      <w:r>
-        <w:t xml:space="preserve">Компания D-Link является ведущим мировым производителем сетевого оборудования, предлагающим широкий набор решений для создания локальных сетей, построения беспроводных сетей и организации широкополосного доступа, передачи изображений и голоса по IP (VoIP). В 2012 году компания открыла в Российской Федерации собственное производство, сертифицированное в соответствии с требованиями ГОСТ. В </w:t>
-      </w:r>
-      <w:r>
-        <w:t>Российской Федерации</w:t>
-      </w:r>
-      <w:r>
-        <w:t xml:space="preserve"> во многих городах открыты офисы компании и учебные центры D-Link.</w:t>
-      </w:r>
-    </w:p>
-    <w:p>
-      <w:r>
-        <w:t xml:space="preserve">Так как компания занимает лидирующие позиции в производстве сетевого оборудования именно потребительского класса и устройств для «умного дома», ценовая политика характеризуется средним значением цен на рынке. Среднестатистический пользователь </w:t>
+        <w:t xml:space="preserve">ценовая политика характеризуется средним значением цен на рынке. Среднестатистический пользователь </w:t>
       </w:r>
       <w:r>
         <w:t>желает</w:t>
@@ -4032,7 +3603,13 @@
         <w:t xml:space="preserve"> </w:t>
       </w:r>
       <w:r>
-        <w:t xml:space="preserve">соответствует всем современным техническим требованиям, но разработан с использованием устаревших фреймворков. </w:t>
+        <w:t>соответствует всем современным техническим требованиям, но разработан с использованием устаревших фреймворков</w:t>
+      </w:r>
+      <w:r>
+        <w:t xml:space="preserve"> и библиотек (стека технологий)</w:t>
+      </w:r>
+      <w:r>
+        <w:t xml:space="preserve">. </w:t>
       </w:r>
     </w:p>
     <w:p>
@@ -4118,7 +3695,7 @@
           <w:rPr>
             <w:noProof/>
           </w:rPr>
-          <w:t>2.2</w:t>
+          <w:t>2.4</w:t>
         </w:r>
       </w:fldSimple>
       <w:r>
@@ -4129,7 +3706,7 @@
           <w:rPr>
             <w:noProof/>
           </w:rPr>
-          <w:t>1</w:t>
+          <w:t>2</w:t>
         </w:r>
       </w:fldSimple>
       <w:r>
@@ -4140,13 +3717,6 @@
       </w:r>
     </w:p>
     <w:p>
-      <w:pPr>
-        <w:pStyle w:val="Heading3"/>
-        <w:rPr>
-          <w:lang w:val="en-US"/>
-        </w:rPr>
-      </w:pPr>
-      <w:bookmarkStart w:id="12" w:name="_Toc41851777"/>
       <w:r>
         <w:t>PRTG</w:t>
       </w:r>
@@ -4157,11 +3727,20 @@
         <w:rPr>
           <w:lang w:val="en-US"/>
         </w:rPr>
-        <w:t>Network Monitor</w:t>
-      </w:r>
-      <w:bookmarkEnd w:id="12"/>
-    </w:p>
-    <w:p>
+        <w:t>Network</w:t>
+      </w:r>
+      <w:r>
+        <w:t xml:space="preserve"> </w:t>
+      </w:r>
+      <w:r>
+        <w:rPr>
+          <w:lang w:val="en-US"/>
+        </w:rPr>
+        <w:t>Monitor</w:t>
+      </w:r>
+      <w:r>
+        <w:t xml:space="preserve">. </w:t>
+      </w:r>
       <w:r>
         <w:rPr>
           <w:lang w:val="en-US"/>
@@ -4338,7 +3917,7 @@
           <w:rPr>
             <w:noProof/>
           </w:rPr>
-          <w:t>2.3</w:t>
+          <w:t>2.4</w:t>
         </w:r>
       </w:fldSimple>
       <w:r>
@@ -4349,7 +3928,7 @@
           <w:rPr>
             <w:noProof/>
           </w:rPr>
-          <w:t>1</w:t>
+          <w:t>3</w:t>
         </w:r>
       </w:fldSimple>
       <w:r>
@@ -4460,7 +4039,7 @@
           <w:rPr>
             <w:noProof/>
           </w:rPr>
-          <w:t>2.3</w:t>
+          <w:t>2.4</w:t>
         </w:r>
       </w:fldSimple>
       <w:r>
@@ -4471,7 +4050,7 @@
           <w:rPr>
             <w:noProof/>
           </w:rPr>
-          <w:t>2</w:t>
+          <w:t>4</w:t>
         </w:r>
       </w:fldSimple>
       <w:r>
@@ -4608,7 +4187,7 @@
           <w:rPr>
             <w:noProof/>
           </w:rPr>
-          <w:t>2.3</w:t>
+          <w:t>2.4</w:t>
         </w:r>
       </w:fldSimple>
       <w:r>
@@ -4619,7 +4198,7 @@
           <w:rPr>
             <w:noProof/>
           </w:rPr>
-          <w:t>3</w:t>
+          <w:t>5</w:t>
         </w:r>
       </w:fldSimple>
       <w:r>
@@ -4692,13 +4271,6 @@
       </w:r>
     </w:p>
     <w:p>
-      <w:pPr>
-        <w:pStyle w:val="Heading3"/>
-        <w:rPr>
-          <w:lang w:val="en-US"/>
-        </w:rPr>
-      </w:pPr>
-      <w:bookmarkStart w:id="13" w:name="_Toc41851778"/>
       <w:r>
         <w:rPr>
           <w:lang w:val="en-US"/>
@@ -4707,14 +4279,17 @@
         <w:t>SLAMON</w:t>
       </w:r>
       <w:r>
-        <w:rPr>
-          <w:lang w:val="en-US"/>
-        </w:rPr>
-        <w:t xml:space="preserve"> Online</w:t>
-      </w:r>
-      <w:bookmarkEnd w:id="13"/>
-    </w:p>
-    <w:p>
+        <w:t xml:space="preserve"> </w:t>
+      </w:r>
+      <w:r>
+        <w:rPr>
+          <w:lang w:val="en-US"/>
+        </w:rPr>
+        <w:t>Online</w:t>
+      </w:r>
+      <w:r>
+        <w:t xml:space="preserve">. </w:t>
+      </w:r>
       <w:r>
         <w:t xml:space="preserve">Компания </w:t>
       </w:r>
@@ -5059,7 +4634,7 @@
           <w:rPr>
             <w:noProof/>
           </w:rPr>
-          <w:t>1</w:t>
+          <w:t>6</w:t>
         </w:r>
       </w:fldSimple>
       <w:r>
@@ -5121,12 +4696,12 @@
       <w:pPr>
         <w:pStyle w:val="Heading1"/>
       </w:pPr>
-      <w:bookmarkStart w:id="14" w:name="_Toc41851779"/>
+      <w:bookmarkStart w:id="10" w:name="_Toc41908697"/>
       <w:r>
         <w:lastRenderedPageBreak/>
         <w:t>Теоретическая часть</w:t>
       </w:r>
-      <w:bookmarkEnd w:id="14"/>
+      <w:bookmarkEnd w:id="10"/>
     </w:p>
     <w:p>
       <w:r>
@@ -5267,13 +4842,41 @@
         <w:t>-</w:t>
       </w:r>
       <w:r>
-        <w:t>мониторинга может производиться как и мастерами компании-изготовителя, так и средствами покупателя. Другими словами, программное оснащение должно иметь внятную и подробную документацию, а пользовательский интерфейс должен быть интуитивно понятным для любого пользователя.</w:t>
-      </w:r>
-    </w:p>
-    <w:p>
+        <w:t xml:space="preserve">мониторинга может производиться как и мастерами компании-изготовителя, так и средствами покупателя. Другими словами, программное оснащение должно иметь внятную и подробную документацию, а пользовательский интерфейс должен быть интуитивно понятным для </w:t>
+      </w:r>
+      <w:r>
+        <w:t>целевого</w:t>
+      </w:r>
+      <w:r>
+        <w:t xml:space="preserve"> пользователя.</w:t>
+      </w:r>
+    </w:p>
+    <w:p>
+      <w:pPr>
+        <w:pStyle w:val="Heading2"/>
+      </w:pPr>
+      <w:bookmarkStart w:id="11" w:name="_Toc41908698"/>
       <w:r>
         <w:lastRenderedPageBreak/>
-        <w:t xml:space="preserve">Рассмотрим пример. При приобретении аппаратного обеспечения для организации малых масштабов заказчик может не задаваться вопросом касательно внедрения системы дистанционного мониторинга в свою сеть. В дальнейшем, при вынужденном расширении внутренней сети системы, появится вопрос о необходимости </w:t>
+        <w:t>Системный анализ предметной области</w:t>
+      </w:r>
+      <w:bookmarkEnd w:id="11"/>
+    </w:p>
+    <w:p>
+      <w:r>
+        <w:t>Рассмотрим пример. При приобретении аппаратного обеспечения для организации малых масштабов</w:t>
+      </w:r>
+      <w:r>
+        <w:t xml:space="preserve"> или систем умного дома</w:t>
+      </w:r>
+      <w:r>
+        <w:t xml:space="preserve"> заказчик может не задаваться вопросом касательно внедрения системы дистанционного мониторинга в свою сеть. В дальнейшем, при вынужденном ра</w:t>
+      </w:r>
+      <w:r>
+        <w:t>сширении внутренней сети предприятия, или системы умного дома</w:t>
+      </w:r>
+      <w:r>
+        <w:t xml:space="preserve">, появится вопрос о необходимости </w:t>
       </w:r>
       <w:r>
         <w:rPr>
@@ -5282,33 +4885,7 @@
         <w:t>SLA</w:t>
       </w:r>
       <w:r>
-        <w:t xml:space="preserve">-мониторинга. В сложившейся ситуации клиенту нет </w:t>
-      </w:r>
-      <w:r>
-        <w:t>нужды</w:t>
-      </w:r>
-      <w:r>
-        <w:t xml:space="preserve"> искать сторонних поставщиков </w:t>
-      </w:r>
-      <w:r>
-        <w:t>требуемого</w:t>
-      </w:r>
-      <w:r>
-        <w:t xml:space="preserve"> решения, так как все необходимые программные средства уже имеются в каждом узле настроенной внутренней сети.</w:t>
-      </w:r>
-    </w:p>
-    <w:p>
-      <w:r>
-        <w:t xml:space="preserve">Именно поэтому покупка аппаратного обеспечения </w:t>
-      </w:r>
-      <w:r>
-        <w:t xml:space="preserve">для собственной </w:t>
-      </w:r>
-      <w:r>
-        <w:t>сети</w:t>
-      </w:r>
-      <w:r>
-        <w:t xml:space="preserve"> с предустановленными системами </w:t>
+        <w:t xml:space="preserve">-мониторинга. В ситуации, при которой </w:t>
       </w:r>
       <w:r>
         <w:rPr>
@@ -5317,25 +4894,33 @@
         <w:t>SLA</w:t>
       </w:r>
       <w:r>
-        <w:t>-мониторинга</w:t>
-      </w:r>
-      <w:r>
-        <w:t xml:space="preserve"> является вкладом </w:t>
-      </w:r>
-      <w:r>
-        <w:t xml:space="preserve">заказчика </w:t>
-      </w:r>
-      <w:r>
-        <w:t>в успешное будущее</w:t>
-      </w:r>
-      <w:r>
-        <w:t xml:space="preserve"> его компании</w:t>
-      </w:r>
-      <w:r>
-        <w:t xml:space="preserve">, </w:t>
-      </w:r>
-      <w:r>
-        <w:t xml:space="preserve">а разработка и поддержка </w:t>
+        <w:t>-</w:t>
+      </w:r>
+      <w:r>
+        <w:t xml:space="preserve">агенты были предустановлены на оборудовании заводом-изготовителем, клиенту нет нужды искать сторонних поставщиков требуемого решения, так как все необходимые программные средства уже имеются в каждом узле настроенной внутренней сети – остаётся лишь произвести настройку </w:t>
+      </w:r>
+      <w:r>
+        <w:rPr>
+          <w:lang w:val="en-US"/>
+        </w:rPr>
+        <w:t>SLA</w:t>
+      </w:r>
+      <w:r>
+        <w:t>-мониторинга.</w:t>
+      </w:r>
+    </w:p>
+    <w:p>
+      <w:r>
+        <w:t xml:space="preserve">Именно поэтому покупка аппаратного обеспечения для собственной сети с предустановленными системами </w:t>
+      </w:r>
+      <w:r>
+        <w:rPr>
+          <w:lang w:val="en-US"/>
+        </w:rPr>
+        <w:t>SLA</w:t>
+      </w:r>
+      <w:r>
+        <w:t xml:space="preserve">-мониторинга является вкладом заказчика в успешное будущее его компании, а разработка и поддержка </w:t>
       </w:r>
       <w:r>
         <w:rPr>
@@ -5349,33 +4934,257 @@
       <w:r>
         <w:t>интерфейса для этих систем – актуальной задачей в условиях современного мира.</w:t>
       </w:r>
+      <w:r>
+        <w:t xml:space="preserve"> Далее будет рассмотрено более детально, в чём заключается суть данного вида сетевого мониторинга.</w:t>
+      </w:r>
+    </w:p>
+    <w:p>
+      <w:r>
+        <w:t>SLA-агент – механизм диагностики состояния сети на стороне конечного пользователя. Его задача заключается в периодической отправке статистических данных, собранных устройством с системных счетчиков, а также результатов проверки доступности заранее заданных узлов</w:t>
+      </w:r>
+      <w:r>
+        <w:t xml:space="preserve"> различными</w:t>
+      </w:r>
+      <w:r>
+        <w:t xml:space="preserve"> утилитами</w:t>
+      </w:r>
+      <w:r>
+        <w:t>.</w:t>
+      </w:r>
+    </w:p>
+    <w:p>
+      <w:r>
+        <w:t>Другими словами, задача программного агента на каждом узле – периодическая отправка данных на сервер, а задача сервера – отправка обработанных данных пользователю, которым может являться, например, системный администратор.</w:t>
+      </w:r>
+    </w:p>
+    <w:p>
+      <w:r>
+        <w:t xml:space="preserve">Нам предстоит организация взаимодействия с сервером, а значит, нужно разделить весь объём работы на два фронта – front </w:t>
+      </w:r>
+      <w:r>
+        <w:rPr>
+          <w:lang w:val="en-US"/>
+        </w:rPr>
+        <w:t>end</w:t>
+      </w:r>
+      <w:r>
+        <w:t xml:space="preserve"> и </w:t>
+      </w:r>
+      <w:r>
+        <w:rPr>
+          <w:lang w:val="en-US"/>
+        </w:rPr>
+        <w:t>back</w:t>
+      </w:r>
+      <w:r>
+        <w:t xml:space="preserve"> </w:t>
+      </w:r>
+      <w:r>
+        <w:rPr>
+          <w:lang w:val="en-US"/>
+        </w:rPr>
+        <w:t>end</w:t>
+      </w:r>
+      <w:r>
+        <w:t xml:space="preserve">. Выполнение данной ВКР подразумевает получение существующих на сервере данных помощью </w:t>
+      </w:r>
+      <w:r>
+        <w:rPr>
+          <w:lang w:val="en-US"/>
+        </w:rPr>
+        <w:lastRenderedPageBreak/>
+        <w:t>web</w:t>
+      </w:r>
+      <w:r>
+        <w:t>-</w:t>
+      </w:r>
+      <w:r>
+        <w:t>интерфейса. Разрабатываемое ПО должно отвечать за корректный поиск уже существующих статистических данных на сервере с указанными пользовател</w:t>
+      </w:r>
+      <w:r>
+        <w:t>ем параметрами – другими словами, связывать пользователя и сервер (рисунок 3.1.1):</w:t>
+      </w:r>
+    </w:p>
+    <w:p>
+      <w:pPr>
+        <w:pStyle w:val="insertedobject"/>
+      </w:pPr>
+      <w:r>
+        <w:rPr>
+          <w:lang w:val="en-US"/>
+        </w:rPr>
+        <w:drawing>
+          <wp:inline distT="0" distB="0" distL="0" distR="0" wp14:anchorId="0786D8FE" wp14:editId="6858C671">
+            <wp:extent cx="5962957" cy="3689379"/>
+            <wp:effectExtent l="152400" t="152400" r="361950" b="368300"/>
+            <wp:docPr id="8" name="Picture 8"/>
+            <wp:cNvGraphicFramePr>
+              <a:graphicFrameLocks xmlns:a="http://schemas.openxmlformats.org/drawingml/2006/main" noChangeAspect="1"/>
+            </wp:cNvGraphicFramePr>
+            <a:graphic xmlns:a="http://schemas.openxmlformats.org/drawingml/2006/main">
+              <a:graphicData uri="http://schemas.openxmlformats.org/drawingml/2006/picture">
+                <pic:pic xmlns:pic="http://schemas.openxmlformats.org/drawingml/2006/picture">
+                  <pic:nvPicPr>
+                    <pic:cNvPr id="1" name=""/>
+                    <pic:cNvPicPr/>
+                  </pic:nvPicPr>
+                  <pic:blipFill>
+                    <a:blip r:embed="rId14"/>
+                    <a:stretch>
+                      <a:fillRect/>
+                    </a:stretch>
+                  </pic:blipFill>
+                  <pic:spPr>
+                    <a:xfrm>
+                      <a:off x="0" y="0"/>
+                      <a:ext cx="5976179" cy="3697559"/>
+                    </a:xfrm>
+                    <a:prstGeom prst="rect">
+                      <a:avLst/>
+                    </a:prstGeom>
+                    <a:ln>
+                      <a:noFill/>
+                    </a:ln>
+                    <a:effectLst>
+                      <a:outerShdw blurRad="292100" dist="139700" dir="2700000" algn="tl" rotWithShape="0">
+                        <a:srgbClr val="333333">
+                          <a:alpha val="65000"/>
+                        </a:srgbClr>
+                      </a:outerShdw>
+                    </a:effectLst>
+                  </pic:spPr>
+                </pic:pic>
+              </a:graphicData>
+            </a:graphic>
+          </wp:inline>
+        </w:drawing>
+      </w:r>
+    </w:p>
+    <w:p>
+      <w:pPr>
+        <w:pStyle w:val="Caption"/>
+      </w:pPr>
+      <w:r>
+        <w:t xml:space="preserve">Рисунок </w:t>
+      </w:r>
+      <w:fldSimple w:instr=" STYLEREF 2 \s ">
+        <w:r>
+          <w:rPr>
+            <w:noProof/>
+          </w:rPr>
+          <w:t>3.1</w:t>
+        </w:r>
+      </w:fldSimple>
+      <w:r>
+        <w:t>.</w:t>
+      </w:r>
+      <w:fldSimple w:instr=" SEQ Рисунок \* ARABIC \s 2 ">
+        <w:r>
+          <w:rPr>
+            <w:noProof/>
+          </w:rPr>
+          <w:t>1</w:t>
+        </w:r>
+      </w:fldSimple>
+      <w:r>
+        <w:rPr>
+          <w:lang w:val="en-US"/>
+        </w:rPr>
+        <w:t xml:space="preserve"> –</w:t>
+      </w:r>
+      <w:r>
+        <w:t xml:space="preserve"> Диаграмма фронтов разработки</w:t>
+      </w:r>
+    </w:p>
+    <w:p>
+      <w:r>
+        <w:t xml:space="preserve">В рамках данной </w:t>
+      </w:r>
+      <w:r>
+        <w:t>ВКР</w:t>
+      </w:r>
+      <w:r>
+        <w:t xml:space="preserve"> взаимодействие с сервером будет выполняться по </w:t>
+      </w:r>
+      <w:r>
+        <w:rPr>
+          <w:lang w:val="en-US"/>
+        </w:rPr>
+        <w:t>HTTP</w:t>
+      </w:r>
+      <w:r>
+        <w:t xml:space="preserve"> </w:t>
+      </w:r>
+      <w:r>
+        <w:rPr>
+          <w:lang w:val="en-US"/>
+        </w:rPr>
+        <w:t>API</w:t>
+      </w:r>
+      <w:r>
+        <w:t xml:space="preserve">, то есть, работа с сервером происходит в режиме чёрного ящика: разработчику </w:t>
+      </w:r>
+      <w:r>
+        <w:rPr>
+          <w:lang w:val="en-US"/>
+        </w:rPr>
+        <w:t>frontend</w:t>
+      </w:r>
+      <w:r>
+        <w:t xml:space="preserve"> </w:t>
+      </w:r>
+      <w:r>
+        <w:t xml:space="preserve">совершенно не обязательно знать внутреннее устройство сервера. Работа по </w:t>
+      </w:r>
+      <w:r>
+        <w:rPr>
+          <w:lang w:val="en-US"/>
+        </w:rPr>
+        <w:t>API</w:t>
+      </w:r>
+      <w:r>
+        <w:t xml:space="preserve"> – </w:t>
+      </w:r>
+      <w:r>
+        <w:t>это получение ожидаемых данных определённого типа в ответ на отправленные данные определённого типа</w:t>
+      </w:r>
+      <w:r>
+        <w:t>.</w:t>
+      </w:r>
+    </w:p>
+    <w:p>
+      <w:r>
+        <w:t xml:space="preserve">Подводя итоги анализа узкой предметной области, разрабатываемый </w:t>
+      </w:r>
+      <w:r>
+        <w:rPr>
+          <w:lang w:val="en-US"/>
+        </w:rPr>
+        <w:t>web</w:t>
+      </w:r>
+      <w:r>
+        <w:t xml:space="preserve"> </w:t>
+      </w:r>
+      <w:r>
+        <w:t>интерфейс должен обрабатывать, а затем отправлять введённые пользователем данные, затем получать ответ сервера, обрабатывать и отображать полученные данные.</w:t>
+      </w:r>
     </w:p>
     <w:p>
       <w:pPr>
         <w:pStyle w:val="Heading2"/>
-        <w:rPr>
-          <w:highlight w:val="red"/>
-        </w:rPr>
-      </w:pPr>
-      <w:bookmarkStart w:id="15" w:name="_Toc41851780"/>
-      <w:r>
-        <w:rPr>
-          <w:highlight w:val="red"/>
-        </w:rPr>
-        <w:t>Системный анализ предметной области</w:t>
-      </w:r>
-      <w:bookmarkEnd w:id="15"/>
-    </w:p>
-    <w:p/>
-    <w:p>
-      <w:pPr>
-        <w:pStyle w:val="Heading2"/>
-      </w:pPr>
-      <w:bookmarkStart w:id="16" w:name="_Toc41851781"/>
-      <w:r>
-        <w:t>Выбор средств для разработки</w:t>
-      </w:r>
-      <w:bookmarkEnd w:id="16"/>
+      </w:pPr>
+      <w:bookmarkStart w:id="12" w:name="_Toc41908699"/>
+      <w:r>
+        <w:lastRenderedPageBreak/>
+        <w:t>Выбор средств</w:t>
+      </w:r>
+      <w:r>
+        <w:t xml:space="preserve"> разработки</w:t>
+      </w:r>
+      <w:r>
+        <w:t xml:space="preserve"> и языков программирования.</w:t>
+      </w:r>
+      <w:bookmarkEnd w:id="12"/>
     </w:p>
     <w:p>
       <w:r>
@@ -5399,25 +5208,21 @@
       <w:r>
         <w:t xml:space="preserve"> подходящих современных решений.</w:t>
       </w:r>
-    </w:p>
-    <w:p>
-      <w:pPr>
-        <w:pStyle w:val="Heading3"/>
-      </w:pPr>
-      <w:bookmarkStart w:id="17" w:name="_Toc41851782"/>
-      <w:r>
-        <w:rPr>
-          <w:lang w:val="en-US"/>
-        </w:rPr>
-        <w:t>HTTP</w:t>
+      <w:r>
+        <w:t xml:space="preserve"> Далее будет описан выбранный современный стек технологий </w:t>
+      </w:r>
+      <w:r>
+        <w:rPr>
+          <w:lang w:val="en-US"/>
+        </w:rPr>
+        <w:t>web</w:t>
       </w:r>
       <w:r>
         <w:t>-</w:t>
       </w:r>
       <w:r>
-        <w:t>запросы</w:t>
-      </w:r>
-      <w:bookmarkEnd w:id="17"/>
+        <w:t>разработчика.</w:t>
+      </w:r>
     </w:p>
     <w:p>
       <w:r>
@@ -5556,7 +5361,6 @@
         </w:numPr>
       </w:pPr>
       <w:r>
-        <w:lastRenderedPageBreak/>
         <w:t>б</w:t>
       </w:r>
       <w:r>
@@ -5770,6 +5574,7 @@
     </w:p>
     <w:p>
       <w:r>
+        <w:lastRenderedPageBreak/>
         <w:t>В рамках данной разработки будет достаточно набора возможностей, предоставляемых бесплатной версией.</w:t>
       </w:r>
     </w:p>
@@ -5799,7 +5604,6 @@
           <w:noProof/>
           <w:lang w:val="en-US"/>
         </w:rPr>
-        <w:lastRenderedPageBreak/>
         <w:drawing>
           <wp:inline distT="0" distB="0" distL="0" distR="0" wp14:anchorId="77202AF1" wp14:editId="3237830C">
             <wp:extent cx="5867400" cy="4332849"/>
@@ -5816,7 +5620,7 @@
                     <pic:cNvPicPr/>
                   </pic:nvPicPr>
                   <pic:blipFill>
-                    <a:blip r:embed="rId14"/>
+                    <a:blip r:embed="rId15"/>
                     <a:stretch>
                       <a:fillRect/>
                     </a:stretch>
@@ -5859,7 +5663,7 @@
           <w:rPr>
             <w:noProof/>
           </w:rPr>
-          <w:t>4.1</w:t>
+          <w:t>3.2</w:t>
         </w:r>
       </w:fldSimple>
       <w:r>
@@ -5884,22 +5688,6 @@
       </w:r>
     </w:p>
     <w:p>
-      <w:pPr>
-        <w:pStyle w:val="Heading3"/>
-      </w:pPr>
-      <w:bookmarkStart w:id="18" w:name="_Toc41851783"/>
-      <w:r>
-        <w:rPr>
-          <w:lang w:val="en-US"/>
-        </w:rPr>
-        <w:t>WEB-</w:t>
-      </w:r>
-      <w:r>
-        <w:t>браузер</w:t>
-      </w:r>
-      <w:bookmarkEnd w:id="18"/>
-    </w:p>
-    <w:p>
       <w:r>
         <w:t xml:space="preserve">Так как цель разработки – создание именно </w:t>
       </w:r>
@@ -5933,6 +5721,7 @@
     </w:p>
     <w:p>
       <w:r>
+        <w:lastRenderedPageBreak/>
         <w:t>В</w:t>
       </w:r>
       <w:r>
@@ -6013,7 +5802,6 @@
     </w:p>
     <w:p>
       <w:r>
-        <w:lastRenderedPageBreak/>
         <w:t xml:space="preserve">Главной и отличительной особенностью браузера от </w:t>
       </w:r>
       <w:r>
@@ -6223,66 +6011,86 @@
       </w:r>
     </w:p>
     <w:p>
-      <w:pPr>
-        <w:pStyle w:val="Heading3"/>
-      </w:pPr>
-      <w:bookmarkStart w:id="19" w:name="_Toc41851784"/>
-      <w:r>
-        <w:t>Организация взаимодействия с тестовым SLA-сервером</w:t>
-      </w:r>
-      <w:bookmarkEnd w:id="19"/>
-    </w:p>
-    <w:p>
-      <w:bookmarkStart w:id="20" w:name="_Toc501323752"/>
-      <w:bookmarkStart w:id="21" w:name="_Toc510425849"/>
-      <w:bookmarkStart w:id="22" w:name="_Toc514350752"/>
-      <w:r>
-        <w:t xml:space="preserve">Для решения поставленной задачи принято решение взять в пользование заранее </w:t>
-      </w:r>
-      <w:r>
-        <w:t>развернут</w:t>
-      </w:r>
-      <w:r>
-        <w:t>ый</w:t>
-      </w:r>
-      <w:r>
-        <w:t xml:space="preserve"> тестовый SLA-сервер по адресу http://mysla.dlink.ru. </w:t>
-      </w:r>
-      <w:r>
-        <w:t>Тестирование работоспособности будет проводиться с помощью отладочной учетной записи</w:t>
-      </w:r>
-      <w:r>
-        <w:t xml:space="preserve">. </w:t>
-      </w:r>
-      <w:r>
-        <w:t xml:space="preserve">Разрабатываемый </w:t>
-      </w:r>
-      <w:r>
-        <w:rPr>
-          <w:lang w:val="en-US"/>
-        </w:rPr>
-        <w:t>WEB</w:t>
-      </w:r>
-      <w:r>
-        <w:t>-</w:t>
-      </w:r>
-      <w:r>
-        <w:t xml:space="preserve">интерфейс может взаимодействовать с </w:t>
-      </w:r>
-      <w:r>
-        <w:t>HTTP API</w:t>
-      </w:r>
-      <w:r>
-        <w:t>, доступным</w:t>
-      </w:r>
-      <w:r>
-        <w:t xml:space="preserve"> онлайн по адресу http://mysla.dlink.ru:8090. Выполнение задания предполагает активное использование инструментов разработки браузера для получения информации о HTTP API.</w:t>
-      </w:r>
-    </w:p>
-    <w:p>
-      <w:r>
-        <w:lastRenderedPageBreak/>
-        <w:t>Аутентификация осуществляется с помощью вызова метода POST /login c полезной нагрузкой {username: username, password: md5.createHash(password)}, который возвращает объект с полями:</w:t>
+      <w:r>
+        <w:t xml:space="preserve">В качестве </w:t>
+      </w:r>
+      <w:r>
+        <w:t>среды разработки был выбран редактор кода</w:t>
+      </w:r>
+      <w:r>
+        <w:t xml:space="preserve"> </w:t>
+      </w:r>
+      <w:r>
+        <w:rPr>
+          <w:lang w:val="en-US"/>
+        </w:rPr>
+        <w:t>Microsoft</w:t>
+      </w:r>
+      <w:r>
+        <w:t xml:space="preserve"> </w:t>
+      </w:r>
+      <w:r>
+        <w:rPr>
+          <w:lang w:val="en-US"/>
+        </w:rPr>
+        <w:t>Visual</w:t>
+      </w:r>
+      <w:r>
+        <w:t xml:space="preserve"> </w:t>
+      </w:r>
+      <w:r>
+        <w:rPr>
+          <w:lang w:val="en-US"/>
+        </w:rPr>
+        <w:t>Code</w:t>
+      </w:r>
+      <w:r>
+        <w:t xml:space="preserve"> </w:t>
+      </w:r>
+      <w:r>
+        <w:t xml:space="preserve">в наборе с множеством расширений, которые в свою очередь превращают текстовый редактор в полноценную </w:t>
+      </w:r>
+      <w:r>
+        <w:rPr>
+          <w:lang w:val="en-US"/>
+        </w:rPr>
+        <w:t>IDE</w:t>
+      </w:r>
+      <w:r>
+        <w:t>.</w:t>
+      </w:r>
+      <w:r>
+        <w:t xml:space="preserve"> </w:t>
+      </w:r>
+      <w:r>
+        <w:t>Преимущества</w:t>
+      </w:r>
+      <w:r>
+        <w:t xml:space="preserve"> установленных расширений</w:t>
+      </w:r>
+      <w:r>
+        <w:t>, а также самого</w:t>
+      </w:r>
+      <w:r>
+        <w:t xml:space="preserve"> </w:t>
+      </w:r>
+      <w:r>
+        <w:rPr>
+          <w:lang w:val="en-US"/>
+        </w:rPr>
+        <w:t>VS</w:t>
+      </w:r>
+      <w:r>
+        <w:t xml:space="preserve"> </w:t>
+      </w:r>
+      <w:r>
+        <w:rPr>
+          <w:lang w:val="en-US"/>
+        </w:rPr>
+        <w:t>Code</w:t>
+      </w:r>
+      <w:r>
+        <w:t>:</w:t>
       </w:r>
     </w:p>
     <w:p>
@@ -6290,11 +6098,15 @@
         <w:pStyle w:val="ListParagraph"/>
         <w:numPr>
           <w:ilvl w:val="0"/>
-          <w:numId w:val="19"/>
+          <w:numId w:val="37"/>
         </w:numPr>
       </w:pPr>
       <w:r>
-        <w:t>token - токен доступа;</w:t>
+        <w:lastRenderedPageBreak/>
+        <w:t>поддержка</w:t>
+      </w:r>
+      <w:r>
+        <w:t xml:space="preserve"> Angular;</w:t>
       </w:r>
     </w:p>
     <w:p>
@@ -6302,11 +6114,11 @@
         <w:pStyle w:val="ListParagraph"/>
         <w:numPr>
           <w:ilvl w:val="0"/>
-          <w:numId w:val="19"/>
+          <w:numId w:val="37"/>
         </w:numPr>
       </w:pPr>
       <w:r>
-        <w:t>permission - права доступа;</w:t>
+        <w:t>отладчик;</w:t>
       </w:r>
     </w:p>
     <w:p>
@@ -6314,36 +6126,14 @@
         <w:pStyle w:val="ListParagraph"/>
         <w:numPr>
           <w:ilvl w:val="0"/>
-          <w:numId w:val="19"/>
+          <w:numId w:val="37"/>
         </w:numPr>
       </w:pPr>
       <w:r>
-        <w:t>user - имя пользователя.</w:t>
-      </w:r>
-    </w:p>
-    <w:p>
-      <w:r>
-        <w:t xml:space="preserve">Поле token </w:t>
-      </w:r>
-      <w:r>
-        <w:t>сохраняется и прикрепляется</w:t>
-      </w:r>
-      <w:r>
-        <w:t xml:space="preserve"> к каждому последующему запросу в заголовке запроса «Token».</w:t>
-      </w:r>
-    </w:p>
-    <w:p>
-      <w:r>
-        <w:t>Далее</w:t>
-      </w:r>
-      <w:r>
-        <w:t xml:space="preserve"> представлены некоторые методы, доступные</w:t>
-      </w:r>
-      <w:r>
-        <w:t xml:space="preserve"> для вызова</w:t>
-      </w:r>
-      <w:r>
-        <w:t xml:space="preserve"> на вышеуказанном тестовом интерфейсе:</w:t>
+        <w:t>поддержка утилит для удобного тестирования</w:t>
+      </w:r>
+      <w:r>
+        <w:t>;</w:t>
       </w:r>
     </w:p>
     <w:p>
@@ -6351,20 +6141,14 @@
         <w:pStyle w:val="ListParagraph"/>
         <w:numPr>
           <w:ilvl w:val="0"/>
-          <w:numId w:val="20"/>
+          <w:numId w:val="37"/>
         </w:numPr>
       </w:pPr>
       <w:r>
-        <w:t xml:space="preserve">GET /info/prev/:mac/:timestamp - </w:t>
-      </w:r>
-      <w:r>
-        <w:t>и</w:t>
-      </w:r>
-      <w:r>
-        <w:t>нформация о данном устройстве из лога, предшеству</w:t>
-      </w:r>
-      <w:r>
-        <w:t>ющего заданному моменту времени;</w:t>
+        <w:t xml:space="preserve">система подсветки </w:t>
+      </w:r>
+      <w:r>
+        <w:t>синтаксиса и помощи в написании кода;</w:t>
       </w:r>
     </w:p>
     <w:p>
@@ -6372,20 +6156,17 @@
         <w:pStyle w:val="ListParagraph"/>
         <w:numPr>
           <w:ilvl w:val="0"/>
-          <w:numId w:val="20"/>
+          <w:numId w:val="37"/>
         </w:numPr>
       </w:pPr>
       <w:r>
-        <w:t xml:space="preserve">GET /info/:mac/:timestamp - </w:t>
-      </w:r>
-      <w:r>
-        <w:t>и</w:t>
-      </w:r>
-      <w:r>
-        <w:t>нформация о данном устройстве в заданный момент времени</w:t>
-      </w:r>
-      <w:r>
-        <w:t>;</w:t>
+        <w:t>гибкая</w:t>
+      </w:r>
+      <w:r>
+        <w:t xml:space="preserve"> </w:t>
+      </w:r>
+      <w:r>
+        <w:t>система настроек;</w:t>
       </w:r>
     </w:p>
     <w:p>
@@ -6393,20 +6174,22 @@
         <w:pStyle w:val="ListParagraph"/>
         <w:numPr>
           <w:ilvl w:val="0"/>
-          <w:numId w:val="20"/>
+          <w:numId w:val="37"/>
         </w:numPr>
       </w:pPr>
       <w:r>
-        <w:t xml:space="preserve">GET /info/totalDevices - </w:t>
-      </w:r>
-      <w:r>
-        <w:t>о</w:t>
-      </w:r>
-      <w:r>
-        <w:t>бщее количество устройств в базе</w:t>
-      </w:r>
-      <w:r>
-        <w:t>;</w:t>
+        <w:t>интегр</w:t>
+      </w:r>
+      <w:r>
+        <w:t>ация</w:t>
+      </w:r>
+      <w:r>
+        <w:t xml:space="preserve"> с системами контроля версий.</w:t>
+      </w:r>
+    </w:p>
+    <w:p>
+      <w:r>
+        <w:t>В качестве фреймворка для разработки клиентской части был выбран Angular. Angular позволяет создавать так называемые «Одностраничные приложения» или SPA (веб-приложения или веб-сайты, использующие единственный HTML-документ как оболочку для всех веб-страниц и организующие взаимодействие с пользователем через динамически подгружаемые HTML, CSS и JavaScript). Преимущества Angular:</w:t>
       </w:r>
     </w:p>
     <w:p>
@@ -6414,20 +6197,11 @@
         <w:pStyle w:val="ListParagraph"/>
         <w:numPr>
           <w:ilvl w:val="0"/>
-          <w:numId w:val="20"/>
+          <w:numId w:val="35"/>
         </w:numPr>
       </w:pPr>
       <w:r>
-        <w:t xml:space="preserve">GET /info/firmware - </w:t>
-      </w:r>
-      <w:r>
-        <w:t>о</w:t>
-      </w:r>
-      <w:r>
-        <w:t>бщий список устройств с названием модели, версией прошивки и MAC-адресом</w:t>
-      </w:r>
-      <w:r>
-        <w:t>;</w:t>
+        <w:t>инструменты разработчика (CLI);</w:t>
       </w:r>
     </w:p>
     <w:p>
@@ -6435,20 +6209,11 @@
         <w:pStyle w:val="ListParagraph"/>
         <w:numPr>
           <w:ilvl w:val="0"/>
-          <w:numId w:val="20"/>
+          <w:numId w:val="35"/>
         </w:numPr>
       </w:pPr>
       <w:r>
-        <w:t xml:space="preserve">GET /activeday/:mac - </w:t>
-      </w:r>
-      <w:r>
-        <w:t>и</w:t>
-      </w:r>
-      <w:r>
-        <w:t>нформация об активных днях устройства</w:t>
-      </w:r>
-      <w:r>
-        <w:t>;</w:t>
+        <w:t>единая структура проекта;</w:t>
       </w:r>
     </w:p>
     <w:p>
@@ -6456,20 +6221,11 @@
         <w:pStyle w:val="ListParagraph"/>
         <w:numPr>
           <w:ilvl w:val="0"/>
-          <w:numId w:val="20"/>
+          <w:numId w:val="35"/>
         </w:numPr>
       </w:pPr>
       <w:r>
-        <w:t xml:space="preserve">GET /logs/lasthour/:timestamp - </w:t>
-      </w:r>
-      <w:r>
-        <w:t>к</w:t>
-      </w:r>
-      <w:r>
-        <w:t>оличество отчетов пришедших в последний час</w:t>
-      </w:r>
-      <w:r>
-        <w:t>;</w:t>
+        <w:t xml:space="preserve">поддержка TypeScript; </w:t>
       </w:r>
     </w:p>
     <w:p>
@@ -6477,20 +6233,11 @@
         <w:pStyle w:val="ListParagraph"/>
         <w:numPr>
           <w:ilvl w:val="0"/>
-          <w:numId w:val="20"/>
+          <w:numId w:val="35"/>
         </w:numPr>
       </w:pPr>
       <w:r>
-        <w:t xml:space="preserve">GET /logs/info/prev/:mac/:timestamp - </w:t>
-      </w:r>
-      <w:r>
-        <w:t>и</w:t>
-      </w:r>
-      <w:r>
-        <w:t>нформация о предыдущем логе</w:t>
-      </w:r>
-      <w:r>
-        <w:t>;</w:t>
+        <w:t xml:space="preserve">dependency injection; </w:t>
       </w:r>
     </w:p>
     <w:p>
@@ -6498,20 +6245,11 @@
         <w:pStyle w:val="ListParagraph"/>
         <w:numPr>
           <w:ilvl w:val="0"/>
-          <w:numId w:val="20"/>
+          <w:numId w:val="35"/>
         </w:numPr>
       </w:pPr>
       <w:r>
-        <w:t xml:space="preserve">GET /logs/info/next/:mac/:timestamp - </w:t>
-      </w:r>
-      <w:r>
-        <w:t>и</w:t>
-      </w:r>
-      <w:r>
-        <w:t>нформация о следующем логе</w:t>
-      </w:r>
-      <w:r>
-        <w:t>;</w:t>
+        <w:t xml:space="preserve">шаблоны, основанные на расширении HTML; </w:t>
       </w:r>
     </w:p>
     <w:p>
@@ -6519,20 +6257,29 @@
         <w:pStyle w:val="ListParagraph"/>
         <w:numPr>
           <w:ilvl w:val="0"/>
-          <w:numId w:val="20"/>
+          <w:numId w:val="35"/>
         </w:numPr>
-      </w:pPr>
-      <w:r>
-        <w:t xml:space="preserve">GET /logs/timestamps/:mac/:day/:month/:year - </w:t>
-      </w:r>
-      <w:r>
-        <w:t>с</w:t>
-      </w:r>
-      <w:r>
-        <w:t>писок timestamp’ов, в которые прилетали логи от устройства за указанный день</w:t>
-      </w:r>
-      <w:r>
-        <w:t>;</w:t>
+        <w:rPr>
+          <w:lang w:val="en-US"/>
+        </w:rPr>
+      </w:pPr>
+      <w:r>
+        <w:t>кроссбраузерная</w:t>
+      </w:r>
+      <w:r>
+        <w:rPr>
+          <w:lang w:val="en-US"/>
+        </w:rPr>
+        <w:t xml:space="preserve"> </w:t>
+      </w:r>
+      <w:r>
+        <w:t>поддержка</w:t>
+      </w:r>
+      <w:r>
+        <w:rPr>
+          <w:lang w:val="en-US"/>
+        </w:rPr>
+        <w:t xml:space="preserve"> HTTP, WebSockets, Service Workers; </w:t>
       </w:r>
     </w:p>
     <w:p>
@@ -6540,20 +6287,11 @@
         <w:pStyle w:val="ListParagraph"/>
         <w:numPr>
           <w:ilvl w:val="0"/>
-          <w:numId w:val="20"/>
+          <w:numId w:val="35"/>
         </w:numPr>
       </w:pPr>
       <w:r>
-        <w:t xml:space="preserve">GET /logs/:mac/:day/:month/:year - </w:t>
-      </w:r>
-      <w:r>
-        <w:t>с</w:t>
-      </w:r>
-      <w:r>
-        <w:t>писок логов, прилетевших от устройства за указанный день</w:t>
-      </w:r>
-      <w:r>
-        <w:t>;</w:t>
+        <w:t xml:space="preserve">динамический роутинг; </w:t>
       </w:r>
     </w:p>
     <w:p>
@@ -6561,20 +6299,1569 @@
         <w:pStyle w:val="ListParagraph"/>
         <w:numPr>
           <w:ilvl w:val="0"/>
-          <w:numId w:val="20"/>
+          <w:numId w:val="35"/>
         </w:numPr>
       </w:pPr>
       <w:r>
-        <w:t xml:space="preserve">GET /events/info/prev/:mac/:timestamp - </w:t>
-      </w:r>
-      <w:r>
-        <w:t>и</w:t>
-      </w:r>
-      <w:r>
-        <w:t>нформация о предыдущем событии</w:t>
+        <w:t xml:space="preserve">material design - библиотека компонентов пользовательского интерфейса. </w:t>
+      </w:r>
+    </w:p>
+    <w:p>
+      <w:r>
+        <w:t>Одним из основных минусов Angular является высоких порог вхождения из-за Observable (RxJS) и Dependency Injection.</w:t>
+      </w:r>
+    </w:p>
+    <w:p>
+      <w:pPr>
+        <w:rPr>
+          <w:highlight w:val="red"/>
+        </w:rPr>
+      </w:pPr>
+      <w:r>
+        <w:t xml:space="preserve">В качестве UI библиотеки была выбрана библиотека Angular Material [8]. </w:t>
+      </w:r>
+      <w:r>
+        <w:t xml:space="preserve">Основные преимущества данной библиотеки - </w:t>
+      </w:r>
+    </w:p>
+    <w:p>
+      <w:r>
+        <w:t>В данном разделе были выбраны и описаны средства разработки и языки программирования, выделены их ключевые особенности.</w:t>
+      </w:r>
+      <w:bookmarkStart w:id="13" w:name="_Toc501323752"/>
+      <w:bookmarkStart w:id="14" w:name="_Toc510425849"/>
+      <w:bookmarkStart w:id="15" w:name="_Toc514350752"/>
+      <w:r>
+        <w:br w:type="page"/>
+      </w:r>
+    </w:p>
+    <w:p>
+      <w:pPr>
+        <w:pStyle w:val="Heading1"/>
+        <w:rPr>
+          <w:highlight w:val="red"/>
+        </w:rPr>
+      </w:pPr>
+      <w:bookmarkStart w:id="16" w:name="_Toc41908700"/>
+      <w:r>
+        <w:rPr>
+          <w:highlight w:val="red"/>
+        </w:rPr>
+        <w:lastRenderedPageBreak/>
+        <w:t>Проектная часть</w:t>
+      </w:r>
+      <w:bookmarkEnd w:id="16"/>
+    </w:p>
+    <w:p>
+      <w:pPr>
+        <w:pStyle w:val="Heading2"/>
+        <w:rPr>
+          <w:highlight w:val="red"/>
+        </w:rPr>
+      </w:pPr>
+      <w:bookmarkStart w:id="17" w:name="_Toc41908701"/>
+      <w:r>
+        <w:rPr>
+          <w:highlight w:val="red"/>
+        </w:rPr>
+        <w:t>Проектирование пользовательского интерфейса</w:t>
+      </w:r>
+      <w:bookmarkEnd w:id="17"/>
+    </w:p>
+    <w:p>
+      <w:pPr>
+        <w:pStyle w:val="Heading3"/>
+        <w:rPr>
+          <w:highlight w:val="red"/>
+        </w:rPr>
+      </w:pPr>
+      <w:bookmarkStart w:id="18" w:name="_Toc41908702"/>
+      <w:r>
+        <w:rPr>
+          <w:highlight w:val="red"/>
+        </w:rPr>
+        <w:t>Разработка дерева форм</w:t>
+      </w:r>
+      <w:bookmarkEnd w:id="18"/>
+    </w:p>
+    <w:p>
+      <w:pPr>
+        <w:pStyle w:val="Heading3"/>
+        <w:rPr>
+          <w:highlight w:val="red"/>
+        </w:rPr>
+      </w:pPr>
+      <w:bookmarkStart w:id="19" w:name="_Toc41908703"/>
+      <w:r>
+        <w:rPr>
+          <w:highlight w:val="red"/>
+        </w:rPr>
+        <w:t>Разработка прототипа пользовательского интерфейса</w:t>
+      </w:r>
+      <w:bookmarkEnd w:id="19"/>
+    </w:p>
+    <w:p>
+      <w:pPr>
+        <w:pStyle w:val="Heading2"/>
+      </w:pPr>
+      <w:bookmarkStart w:id="20" w:name="_Toc41908704"/>
+      <w:r>
+        <w:t>Организация взаимодействия с сервером</w:t>
+      </w:r>
+      <w:bookmarkEnd w:id="20"/>
+    </w:p>
+    <w:p>
+      <w:r>
+        <w:t>Для решения поставленной задачи</w:t>
+      </w:r>
+      <w:r>
+        <w:t>, отладки запросов и проверки работоспособности ПО</w:t>
+      </w:r>
+      <w:r>
+        <w:t xml:space="preserve"> принято решение</w:t>
+      </w:r>
+      <w:r>
+        <w:t xml:space="preserve"> использовать</w:t>
+      </w:r>
+      <w:r>
+        <w:t xml:space="preserve"> </w:t>
+      </w:r>
+      <w:r>
+        <w:rPr>
+          <w:lang w:val="en-US"/>
+        </w:rPr>
+        <w:t>SLA</w:t>
+      </w:r>
+      <w:r>
+        <w:t xml:space="preserve">-сервер по адресу </w:t>
+      </w:r>
+      <w:r>
+        <w:rPr>
+          <w:lang w:val="en-US"/>
+        </w:rPr>
+        <w:t>http</w:t>
+      </w:r>
+      <w:r>
+        <w:t>://</w:t>
+      </w:r>
+      <w:r>
+        <w:rPr>
+          <w:lang w:val="en-US"/>
+        </w:rPr>
+        <w:t>mysla</w:t>
+      </w:r>
+      <w:r>
+        <w:t>.</w:t>
+      </w:r>
+      <w:r>
+        <w:rPr>
+          <w:lang w:val="en-US"/>
+        </w:rPr>
+        <w:t>dlink</w:t>
+      </w:r>
+      <w:r>
+        <w:t>.</w:t>
+      </w:r>
+      <w:r>
+        <w:rPr>
+          <w:lang w:val="en-US"/>
+        </w:rPr>
+        <w:t>ru</w:t>
+      </w:r>
+      <w:r>
+        <w:t xml:space="preserve">. Тестирование работоспособности будет проводиться с помощью отладочной учетной записи. Разрабатываемый </w:t>
+      </w:r>
+      <w:r>
+        <w:rPr>
+          <w:lang w:val="en-US"/>
+        </w:rPr>
+        <w:t>WEB</w:t>
+      </w:r>
+      <w:r>
+        <w:t xml:space="preserve">-интерфейс может взаимодействовать с </w:t>
+      </w:r>
+      <w:r>
+        <w:rPr>
+          <w:lang w:val="en-US"/>
+        </w:rPr>
+        <w:t>HTTP</w:t>
+      </w:r>
+      <w:r>
+        <w:t xml:space="preserve"> </w:t>
+      </w:r>
+      <w:r>
+        <w:rPr>
+          <w:lang w:val="en-US"/>
+        </w:rPr>
+        <w:t>API</w:t>
+      </w:r>
+      <w:r>
+        <w:t xml:space="preserve">, доступным онлайн по адресу </w:t>
+      </w:r>
+      <w:hyperlink r:id="rId16" w:history="1">
+        <w:r>
+          <w:rPr>
+            <w:rStyle w:val="Hyperlink"/>
+            <w:color w:val="000000" w:themeColor="text1"/>
+            <w:u w:val="none"/>
+            <w:lang w:val="en-US"/>
+          </w:rPr>
+          <w:t>http</w:t>
+        </w:r>
+        <w:r>
+          <w:rPr>
+            <w:rStyle w:val="Hyperlink"/>
+            <w:color w:val="000000" w:themeColor="text1"/>
+            <w:u w:val="none"/>
+          </w:rPr>
+          <w:t>://</w:t>
+        </w:r>
+        <w:r>
+          <w:rPr>
+            <w:rStyle w:val="Hyperlink"/>
+            <w:color w:val="000000" w:themeColor="text1"/>
+            <w:u w:val="none"/>
+            <w:lang w:val="en-US"/>
+          </w:rPr>
+          <w:t>mysla</w:t>
+        </w:r>
+        <w:r>
+          <w:rPr>
+            <w:rStyle w:val="Hyperlink"/>
+            <w:color w:val="000000" w:themeColor="text1"/>
+            <w:u w:val="none"/>
+          </w:rPr>
+          <w:t>.</w:t>
+        </w:r>
+        <w:r>
+          <w:rPr>
+            <w:rStyle w:val="Hyperlink"/>
+            <w:color w:val="000000" w:themeColor="text1"/>
+            <w:u w:val="none"/>
+            <w:lang w:val="en-US"/>
+          </w:rPr>
+          <w:t>dlink</w:t>
+        </w:r>
+        <w:r>
+          <w:rPr>
+            <w:rStyle w:val="Hyperlink"/>
+            <w:color w:val="000000" w:themeColor="text1"/>
+            <w:u w:val="none"/>
+          </w:rPr>
+          <w:t>.</w:t>
+        </w:r>
+        <w:r>
+          <w:rPr>
+            <w:rStyle w:val="Hyperlink"/>
+            <w:color w:val="000000" w:themeColor="text1"/>
+            <w:u w:val="none"/>
+            <w:lang w:val="en-US"/>
+          </w:rPr>
+          <w:t>ru</w:t>
+        </w:r>
+        <w:r>
+          <w:rPr>
+            <w:rStyle w:val="Hyperlink"/>
+            <w:color w:val="000000" w:themeColor="text1"/>
+            <w:u w:val="none"/>
+          </w:rPr>
+          <w:t>:8090</w:t>
+        </w:r>
+      </w:hyperlink>
+      <w:r>
+        <w:rPr>
+          <w:color w:val="000000" w:themeColor="text1"/>
+        </w:rPr>
+        <w:t>.</w:t>
+      </w:r>
+    </w:p>
+    <w:p>
+      <w:r>
+        <w:t xml:space="preserve">Аутентификация осуществляется с помощью вызова метода </w:t>
+      </w:r>
+      <w:r>
+        <w:rPr>
+          <w:lang w:val="en-US"/>
+        </w:rPr>
+        <w:t>POST</w:t>
+      </w:r>
+      <w:r>
+        <w:t xml:space="preserve"> /</w:t>
+      </w:r>
+      <w:r>
+        <w:rPr>
+          <w:lang w:val="en-US"/>
+        </w:rPr>
+        <w:t>login</w:t>
+      </w:r>
+      <w:r>
+        <w:t xml:space="preserve"> </w:t>
+      </w:r>
+      <w:r>
+        <w:rPr>
+          <w:lang w:val="en-US"/>
+        </w:rPr>
+        <w:t>c</w:t>
+      </w:r>
+      <w:r>
+        <w:t xml:space="preserve"> полезной нагрузкой {</w:t>
+      </w:r>
+      <w:r>
+        <w:rPr>
+          <w:lang w:val="en-US"/>
+        </w:rPr>
+        <w:t>username</w:t>
+      </w:r>
+      <w:r>
+        <w:t xml:space="preserve">: </w:t>
+      </w:r>
+      <w:r>
+        <w:rPr>
+          <w:lang w:val="en-US"/>
+        </w:rPr>
+        <w:t>username</w:t>
+      </w:r>
+      <w:r>
+        <w:t xml:space="preserve">, </w:t>
+      </w:r>
+      <w:r>
+        <w:rPr>
+          <w:lang w:val="en-US"/>
+        </w:rPr>
+        <w:t>password</w:t>
+      </w:r>
+      <w:r>
+        <w:t xml:space="preserve">: </w:t>
+      </w:r>
+      <w:r>
+        <w:rPr>
+          <w:lang w:val="en-US"/>
+        </w:rPr>
+        <w:t>md</w:t>
+      </w:r>
+      <w:r>
+        <w:t>5.</w:t>
+      </w:r>
+      <w:r>
+        <w:rPr>
+          <w:lang w:val="en-US"/>
+        </w:rPr>
+        <w:t>createHash</w:t>
+      </w:r>
+      <w:r>
+        <w:t>(</w:t>
+      </w:r>
+      <w:r>
+        <w:rPr>
+          <w:lang w:val="en-US"/>
+        </w:rPr>
+        <w:t>password</w:t>
+      </w:r>
+      <w:r>
+        <w:t>)}, который возвращает объект с полями:</w:t>
+      </w:r>
+    </w:p>
+    <w:p>
+      <w:r>
+        <w:t>•</w:t>
+      </w:r>
+      <w:r>
+        <w:tab/>
+      </w:r>
+      <w:r>
+        <w:rPr>
+          <w:lang w:val="en-US"/>
+        </w:rPr>
+        <w:t>token</w:t>
+      </w:r>
+      <w:r>
+        <w:t xml:space="preserve"> - токен доступа;</w:t>
+      </w:r>
+    </w:p>
+    <w:p>
+      <w:r>
+        <w:t>•</w:t>
+      </w:r>
+      <w:r>
+        <w:tab/>
+      </w:r>
+      <w:r>
+        <w:rPr>
+          <w:lang w:val="en-US"/>
+        </w:rPr>
+        <w:t>permission</w:t>
+      </w:r>
+      <w:r>
+        <w:t xml:space="preserve"> - права доступа;</w:t>
+      </w:r>
+    </w:p>
+    <w:p>
+      <w:r>
+        <w:t>•</w:t>
+      </w:r>
+      <w:r>
+        <w:tab/>
+      </w:r>
+      <w:r>
+        <w:rPr>
+          <w:lang w:val="en-US"/>
+        </w:rPr>
+        <w:t>user</w:t>
+      </w:r>
+      <w:r>
+        <w:t xml:space="preserve"> - имя пользователя.</w:t>
+      </w:r>
+    </w:p>
+    <w:p>
+      <w:r>
+        <w:t xml:space="preserve">Поле </w:t>
+      </w:r>
+      <w:r>
+        <w:rPr>
+          <w:lang w:val="en-US"/>
+        </w:rPr>
+        <w:t>token</w:t>
+      </w:r>
+      <w:r>
+        <w:t xml:space="preserve"> сохраняется и прикрепляется к каждому последующему запросу в заголовке запроса «</w:t>
+      </w:r>
+      <w:r>
+        <w:rPr>
+          <w:lang w:val="en-US"/>
+        </w:rPr>
+        <w:t>Token</w:t>
+      </w:r>
+      <w:r>
+        <w:t>».</w:t>
+      </w:r>
+    </w:p>
+    <w:p>
+      <w:r>
+        <w:t xml:space="preserve">Далее представлены некоторые методы, доступные для вызова на вышеуказанном тестовом </w:t>
+      </w:r>
+      <w:r>
+        <w:rPr>
+          <w:lang w:val="en-US"/>
+        </w:rPr>
+        <w:t>API</w:t>
+      </w:r>
+      <w:r>
+        <w:t>:</w:t>
+      </w:r>
+    </w:p>
+    <w:p>
+      <w:r>
+        <w:t>•</w:t>
+      </w:r>
+      <w:r>
+        <w:tab/>
+      </w:r>
+      <w:r>
+        <w:rPr>
+          <w:lang w:val="en-US"/>
+        </w:rPr>
+        <w:t>GET</w:t>
+      </w:r>
+      <w:r>
+        <w:t xml:space="preserve"> /</w:t>
+      </w:r>
+      <w:r>
+        <w:rPr>
+          <w:lang w:val="en-US"/>
+        </w:rPr>
+        <w:t>info</w:t>
+      </w:r>
+      <w:r>
+        <w:t>/</w:t>
+      </w:r>
+      <w:r>
+        <w:rPr>
+          <w:lang w:val="en-US"/>
+        </w:rPr>
+        <w:t>prev</w:t>
+      </w:r>
+      <w:r>
+        <w:t>/:</w:t>
+      </w:r>
+      <w:r>
+        <w:rPr>
+          <w:lang w:val="en-US"/>
+        </w:rPr>
+        <w:t>mac</w:t>
+      </w:r>
+      <w:r>
+        <w:t>/:</w:t>
+      </w:r>
+      <w:r>
+        <w:rPr>
+          <w:lang w:val="en-US"/>
+        </w:rPr>
+        <w:t>timestamp</w:t>
+      </w:r>
+      <w:r>
+        <w:t xml:space="preserve"> - информация о данном устройстве из лога, предшествующего заданному моменту времени;</w:t>
+      </w:r>
+    </w:p>
+    <w:p>
+      <w:r>
+        <w:t>•</w:t>
+      </w:r>
+      <w:r>
+        <w:tab/>
+      </w:r>
+      <w:r>
+        <w:rPr>
+          <w:lang w:val="en-US"/>
+        </w:rPr>
+        <w:t>GET</w:t>
+      </w:r>
+      <w:r>
+        <w:t xml:space="preserve"> /</w:t>
+      </w:r>
+      <w:r>
+        <w:rPr>
+          <w:lang w:val="en-US"/>
+        </w:rPr>
+        <w:t>info</w:t>
+      </w:r>
+      <w:r>
+        <w:t>/:</w:t>
+      </w:r>
+      <w:r>
+        <w:rPr>
+          <w:lang w:val="en-US"/>
+        </w:rPr>
+        <w:t>mac</w:t>
+      </w:r>
+      <w:r>
+        <w:t>/:</w:t>
+      </w:r>
+      <w:r>
+        <w:rPr>
+          <w:lang w:val="en-US"/>
+        </w:rPr>
+        <w:t>timestamp</w:t>
+      </w:r>
+      <w:r>
+        <w:t xml:space="preserve"> - информация о данном устройстве в заданный момент времени;</w:t>
+      </w:r>
+    </w:p>
+    <w:p>
+      <w:r>
+        <w:t>•</w:t>
+      </w:r>
+      <w:r>
+        <w:tab/>
+      </w:r>
+      <w:r>
+        <w:rPr>
+          <w:lang w:val="en-US"/>
+        </w:rPr>
+        <w:t>GET</w:t>
+      </w:r>
+      <w:r>
+        <w:t xml:space="preserve"> /</w:t>
+      </w:r>
+      <w:r>
+        <w:rPr>
+          <w:lang w:val="en-US"/>
+        </w:rPr>
+        <w:t>info</w:t>
+      </w:r>
+      <w:r>
+        <w:t>/</w:t>
+      </w:r>
+      <w:r>
+        <w:rPr>
+          <w:lang w:val="en-US"/>
+        </w:rPr>
+        <w:t>totalDevices</w:t>
+      </w:r>
+      <w:r>
+        <w:t xml:space="preserve"> - общее количество устройств в базе;</w:t>
+      </w:r>
+    </w:p>
+    <w:p>
+      <w:r>
+        <w:lastRenderedPageBreak/>
+        <w:t>•</w:t>
+      </w:r>
+      <w:r>
+        <w:tab/>
+      </w:r>
+      <w:r>
+        <w:rPr>
+          <w:lang w:val="en-US"/>
+        </w:rPr>
+        <w:t>GET</w:t>
+      </w:r>
+      <w:r>
+        <w:t xml:space="preserve"> /</w:t>
+      </w:r>
+      <w:r>
+        <w:rPr>
+          <w:lang w:val="en-US"/>
+        </w:rPr>
+        <w:t>info</w:t>
+      </w:r>
+      <w:r>
+        <w:t>/</w:t>
+      </w:r>
+      <w:r>
+        <w:rPr>
+          <w:lang w:val="en-US"/>
+        </w:rPr>
+        <w:t>firmware</w:t>
+      </w:r>
+      <w:r>
+        <w:t xml:space="preserve"> - общий список устройств с названием модели, версией прошивки и </w:t>
+      </w:r>
+      <w:r>
+        <w:rPr>
+          <w:lang w:val="en-US"/>
+        </w:rPr>
+        <w:t>MAC</w:t>
+      </w:r>
+      <w:r>
+        <w:t>-адресом;</w:t>
+      </w:r>
+    </w:p>
+    <w:p>
+      <w:r>
+        <w:t>•</w:t>
+      </w:r>
+      <w:r>
+        <w:tab/>
+      </w:r>
+      <w:r>
+        <w:rPr>
+          <w:lang w:val="en-US"/>
+        </w:rPr>
+        <w:t>GET</w:t>
+      </w:r>
+      <w:r>
+        <w:t xml:space="preserve"> /</w:t>
+      </w:r>
+      <w:r>
+        <w:rPr>
+          <w:lang w:val="en-US"/>
+        </w:rPr>
+        <w:t>activeday</w:t>
+      </w:r>
+      <w:r>
+        <w:t>/:</w:t>
+      </w:r>
+      <w:r>
+        <w:rPr>
+          <w:lang w:val="en-US"/>
+        </w:rPr>
+        <w:t>mac</w:t>
+      </w:r>
+      <w:r>
+        <w:t xml:space="preserve"> - информация об активных днях устройства;</w:t>
+      </w:r>
+    </w:p>
+    <w:p>
+      <w:r>
+        <w:t>•</w:t>
+      </w:r>
+      <w:r>
+        <w:tab/>
+      </w:r>
+      <w:r>
+        <w:rPr>
+          <w:lang w:val="en-US"/>
+        </w:rPr>
+        <w:t>GET</w:t>
+      </w:r>
+      <w:r>
+        <w:t xml:space="preserve"> /</w:t>
+      </w:r>
+      <w:r>
+        <w:rPr>
+          <w:lang w:val="en-US"/>
+        </w:rPr>
+        <w:t>logs</w:t>
+      </w:r>
+      <w:r>
+        <w:t>/</w:t>
+      </w:r>
+      <w:r>
+        <w:rPr>
+          <w:lang w:val="en-US"/>
+        </w:rPr>
+        <w:t>lasthour</w:t>
+      </w:r>
+      <w:r>
+        <w:t>/:</w:t>
+      </w:r>
+      <w:r>
+        <w:rPr>
+          <w:lang w:val="en-US"/>
+        </w:rPr>
+        <w:t>timestamp</w:t>
+      </w:r>
+      <w:r>
+        <w:t xml:space="preserve"> - количество отчетов пришедших в последний час;</w:t>
+      </w:r>
+    </w:p>
+    <w:p>
+      <w:r>
+        <w:t>•</w:t>
+      </w:r>
+      <w:r>
+        <w:tab/>
+      </w:r>
+      <w:r>
+        <w:rPr>
+          <w:lang w:val="en-US"/>
+        </w:rPr>
+        <w:t>GET</w:t>
+      </w:r>
+      <w:r>
+        <w:t xml:space="preserve"> /</w:t>
+      </w:r>
+      <w:r>
+        <w:rPr>
+          <w:lang w:val="en-US"/>
+        </w:rPr>
+        <w:t>logs</w:t>
+      </w:r>
+      <w:r>
+        <w:t>/</w:t>
+      </w:r>
+      <w:r>
+        <w:rPr>
+          <w:lang w:val="en-US"/>
+        </w:rPr>
+        <w:t>info</w:t>
+      </w:r>
+      <w:r>
+        <w:t>/</w:t>
+      </w:r>
+      <w:r>
+        <w:rPr>
+          <w:lang w:val="en-US"/>
+        </w:rPr>
+        <w:t>prev</w:t>
+      </w:r>
+      <w:r>
+        <w:t>/:</w:t>
+      </w:r>
+      <w:r>
+        <w:rPr>
+          <w:lang w:val="en-US"/>
+        </w:rPr>
+        <w:t>mac</w:t>
+      </w:r>
+      <w:r>
+        <w:t>/:</w:t>
+      </w:r>
+      <w:r>
+        <w:rPr>
+          <w:lang w:val="en-US"/>
+        </w:rPr>
+        <w:t>timestamp</w:t>
+      </w:r>
+      <w:r>
+        <w:t xml:space="preserve"> - информация о предыдущем логе;</w:t>
+      </w:r>
+    </w:p>
+    <w:p>
+      <w:r>
+        <w:t>•</w:t>
+      </w:r>
+      <w:r>
+        <w:tab/>
+      </w:r>
+      <w:r>
+        <w:rPr>
+          <w:lang w:val="en-US"/>
+        </w:rPr>
+        <w:t>GET</w:t>
+      </w:r>
+      <w:r>
+        <w:t xml:space="preserve"> /</w:t>
+      </w:r>
+      <w:r>
+        <w:rPr>
+          <w:lang w:val="en-US"/>
+        </w:rPr>
+        <w:t>logs</w:t>
+      </w:r>
+      <w:r>
+        <w:t>/</w:t>
+      </w:r>
+      <w:r>
+        <w:rPr>
+          <w:lang w:val="en-US"/>
+        </w:rPr>
+        <w:t>info</w:t>
+      </w:r>
+      <w:r>
+        <w:t>/</w:t>
+      </w:r>
+      <w:r>
+        <w:rPr>
+          <w:lang w:val="en-US"/>
+        </w:rPr>
+        <w:t>next</w:t>
+      </w:r>
+      <w:r>
+        <w:t>/:</w:t>
+      </w:r>
+      <w:r>
+        <w:rPr>
+          <w:lang w:val="en-US"/>
+        </w:rPr>
+        <w:t>mac</w:t>
+      </w:r>
+      <w:r>
+        <w:t>/:</w:t>
+      </w:r>
+      <w:r>
+        <w:rPr>
+          <w:lang w:val="en-US"/>
+        </w:rPr>
+        <w:t>timestamp</w:t>
+      </w:r>
+      <w:r>
+        <w:t xml:space="preserve"> - информация о следующем логе;</w:t>
+      </w:r>
+    </w:p>
+    <w:p>
+      <w:r>
+        <w:t>•</w:t>
+      </w:r>
+      <w:r>
+        <w:tab/>
+      </w:r>
+      <w:r>
+        <w:rPr>
+          <w:lang w:val="en-US"/>
+        </w:rPr>
+        <w:t>GET</w:t>
+      </w:r>
+      <w:r>
+        <w:t xml:space="preserve"> /</w:t>
+      </w:r>
+      <w:r>
+        <w:rPr>
+          <w:lang w:val="en-US"/>
+        </w:rPr>
+        <w:t>logs</w:t>
+      </w:r>
+      <w:r>
+        <w:t>/</w:t>
+      </w:r>
+      <w:r>
+        <w:rPr>
+          <w:lang w:val="en-US"/>
+        </w:rPr>
+        <w:t>timestamps</w:t>
+      </w:r>
+      <w:r>
+        <w:t>/:</w:t>
+      </w:r>
+      <w:r>
+        <w:rPr>
+          <w:lang w:val="en-US"/>
+        </w:rPr>
+        <w:t>mac</w:t>
+      </w:r>
+      <w:r>
+        <w:t>/:</w:t>
+      </w:r>
+      <w:r>
+        <w:rPr>
+          <w:lang w:val="en-US"/>
+        </w:rPr>
+        <w:t>day</w:t>
+      </w:r>
+      <w:r>
+        <w:t>/:</w:t>
+      </w:r>
+      <w:r>
+        <w:rPr>
+          <w:lang w:val="en-US"/>
+        </w:rPr>
+        <w:t>month</w:t>
+      </w:r>
+      <w:r>
+        <w:t>/:</w:t>
+      </w:r>
+      <w:r>
+        <w:rPr>
+          <w:lang w:val="en-US"/>
+        </w:rPr>
+        <w:t>year</w:t>
+      </w:r>
+      <w:r>
+        <w:t xml:space="preserve"> - список </w:t>
+      </w:r>
+      <w:r>
+        <w:rPr>
+          <w:lang w:val="en-US"/>
+        </w:rPr>
+        <w:t>timestamp</w:t>
+      </w:r>
+      <w:r>
+        <w:t>’ов, в которые прилетали логи от устройства за указанный день;</w:t>
+      </w:r>
+    </w:p>
+    <w:p>
+      <w:r>
+        <w:t>•</w:t>
+      </w:r>
+      <w:r>
+        <w:tab/>
+      </w:r>
+      <w:r>
+        <w:rPr>
+          <w:lang w:val="en-US"/>
+        </w:rPr>
+        <w:t>GET</w:t>
+      </w:r>
+      <w:r>
+        <w:t xml:space="preserve"> /</w:t>
+      </w:r>
+      <w:r>
+        <w:rPr>
+          <w:lang w:val="en-US"/>
+        </w:rPr>
+        <w:t>logs</w:t>
+      </w:r>
+      <w:r>
+        <w:t>/:</w:t>
+      </w:r>
+      <w:r>
+        <w:rPr>
+          <w:lang w:val="en-US"/>
+        </w:rPr>
+        <w:t>mac</w:t>
+      </w:r>
+      <w:r>
+        <w:t>/:</w:t>
+      </w:r>
+      <w:r>
+        <w:rPr>
+          <w:lang w:val="en-US"/>
+        </w:rPr>
+        <w:t>day</w:t>
+      </w:r>
+      <w:r>
+        <w:t>/:</w:t>
+      </w:r>
+      <w:r>
+        <w:rPr>
+          <w:lang w:val="en-US"/>
+        </w:rPr>
+        <w:t>month</w:t>
+      </w:r>
+      <w:r>
+        <w:t>/:</w:t>
+      </w:r>
+      <w:r>
+        <w:rPr>
+          <w:lang w:val="en-US"/>
+        </w:rPr>
+        <w:t>year</w:t>
+      </w:r>
+      <w:r>
+        <w:t xml:space="preserve"> - список логов, прилетевших от устройства за указанный день;</w:t>
+      </w:r>
+    </w:p>
+    <w:p>
+      <w:r>
+        <w:t>•</w:t>
+      </w:r>
+      <w:r>
+        <w:tab/>
+      </w:r>
+      <w:r>
+        <w:rPr>
+          <w:lang w:val="en-US"/>
+        </w:rPr>
+        <w:t>GET</w:t>
+      </w:r>
+      <w:r>
+        <w:t xml:space="preserve"> /</w:t>
+      </w:r>
+      <w:r>
+        <w:rPr>
+          <w:lang w:val="en-US"/>
+        </w:rPr>
+        <w:t>events</w:t>
+      </w:r>
+      <w:r>
+        <w:t>/</w:t>
+      </w:r>
+      <w:r>
+        <w:rPr>
+          <w:lang w:val="en-US"/>
+        </w:rPr>
+        <w:t>info</w:t>
+      </w:r>
+      <w:r>
+        <w:t>/</w:t>
+      </w:r>
+      <w:r>
+        <w:rPr>
+          <w:lang w:val="en-US"/>
+        </w:rPr>
+        <w:t>prev</w:t>
+      </w:r>
+      <w:r>
+        <w:t>/:</w:t>
+      </w:r>
+      <w:r>
+        <w:rPr>
+          <w:lang w:val="en-US"/>
+        </w:rPr>
+        <w:t>mac</w:t>
+      </w:r>
+      <w:r>
+        <w:t>/:</w:t>
+      </w:r>
+      <w:r>
+        <w:rPr>
+          <w:lang w:val="en-US"/>
+        </w:rPr>
+        <w:t>timestamp</w:t>
+      </w:r>
+      <w:r>
+        <w:t xml:space="preserve"> - информация о предыдущем событии;</w:t>
+      </w:r>
+    </w:p>
+    <w:p>
+      <w:r>
+        <w:t>•</w:t>
+      </w:r>
+      <w:r>
+        <w:tab/>
+      </w:r>
+      <w:r>
+        <w:rPr>
+          <w:lang w:val="en-US"/>
+        </w:rPr>
+        <w:t>GET</w:t>
+      </w:r>
+      <w:r>
+        <w:t xml:space="preserve"> /</w:t>
+      </w:r>
+      <w:r>
+        <w:rPr>
+          <w:lang w:val="en-US"/>
+        </w:rPr>
+        <w:t>events</w:t>
+      </w:r>
+      <w:r>
+        <w:t>/</w:t>
+      </w:r>
+      <w:r>
+        <w:rPr>
+          <w:lang w:val="en-US"/>
+        </w:rPr>
+        <w:t>timestamps</w:t>
+      </w:r>
+      <w:r>
+        <w:t>/:</w:t>
+      </w:r>
+      <w:r>
+        <w:rPr>
+          <w:lang w:val="en-US"/>
+        </w:rPr>
+        <w:t>mac</w:t>
+      </w:r>
+      <w:r>
+        <w:t>/:</w:t>
+      </w:r>
+      <w:r>
+        <w:rPr>
+          <w:lang w:val="en-US"/>
+        </w:rPr>
+        <w:t>day</w:t>
+      </w:r>
+      <w:r>
+        <w:t>/:</w:t>
+      </w:r>
+      <w:r>
+        <w:rPr>
+          <w:lang w:val="en-US"/>
+        </w:rPr>
+        <w:t>month</w:t>
+      </w:r>
+      <w:r>
+        <w:t>/:</w:t>
+      </w:r>
+      <w:r>
+        <w:rPr>
+          <w:lang w:val="en-US"/>
+        </w:rPr>
+        <w:t>year</w:t>
+      </w:r>
+      <w:r>
+        <w:t xml:space="preserve"> - список </w:t>
+      </w:r>
+      <w:r>
+        <w:rPr>
+          <w:lang w:val="en-US"/>
+        </w:rPr>
+        <w:t>timestamp</w:t>
+      </w:r>
+      <w:r>
+        <w:t>’ов, в которые прилетали логи событий от устройства за указанный день;</w:t>
+      </w:r>
+    </w:p>
+    <w:p>
+      <w:r>
+        <w:t>•</w:t>
+      </w:r>
+      <w:r>
+        <w:tab/>
+      </w:r>
+      <w:r>
+        <w:rPr>
+          <w:lang w:val="en-US"/>
+        </w:rPr>
+        <w:t>GET</w:t>
+      </w:r>
+      <w:r>
+        <w:t xml:space="preserve"> /</w:t>
+      </w:r>
+      <w:r>
+        <w:rPr>
+          <w:lang w:val="en-US"/>
+        </w:rPr>
+        <w:t>ips</w:t>
+      </w:r>
+      <w:r>
+        <w:t xml:space="preserve"> - список всех </w:t>
+      </w:r>
+      <w:r>
+        <w:rPr>
+          <w:lang w:val="en-US"/>
+        </w:rPr>
+        <w:t>IP</w:t>
+      </w:r>
+      <w:r>
+        <w:t>-адресов в базе;</w:t>
+      </w:r>
+    </w:p>
+    <w:p>
+      <w:r>
+        <w:t>•</w:t>
+      </w:r>
+      <w:r>
+        <w:tab/>
+      </w:r>
+      <w:r>
+        <w:rPr>
+          <w:lang w:val="en-US"/>
+        </w:rPr>
+        <w:t>GET</w:t>
+      </w:r>
+      <w:r>
+        <w:t xml:space="preserve"> /</w:t>
+      </w:r>
+      <w:r>
+        <w:rPr>
+          <w:lang w:val="en-US"/>
+        </w:rPr>
+        <w:t>macs</w:t>
+      </w:r>
+      <w:r>
+        <w:t xml:space="preserve"> - список всех </w:t>
+      </w:r>
+      <w:r>
+        <w:rPr>
+          <w:lang w:val="en-US"/>
+        </w:rPr>
+        <w:t>MAC</w:t>
+      </w:r>
+      <w:r>
+        <w:t>-адресов в базе;</w:t>
+      </w:r>
+    </w:p>
+    <w:p>
+      <w:r>
+        <w:t>•</w:t>
+      </w:r>
+      <w:r>
+        <w:tab/>
+      </w:r>
+      <w:r>
+        <w:rPr>
+          <w:lang w:val="en-US"/>
+        </w:rPr>
+        <w:t>GET</w:t>
+      </w:r>
+      <w:r>
+        <w:t xml:space="preserve"> /</w:t>
+      </w:r>
+      <w:r>
+        <w:rPr>
+          <w:lang w:val="en-US"/>
+        </w:rPr>
+        <w:t>macs</w:t>
+      </w:r>
+      <w:r>
+        <w:t>/</w:t>
+      </w:r>
+      <w:r>
+        <w:rPr>
+          <w:lang w:val="en-US"/>
+        </w:rPr>
+        <w:t>ip</w:t>
+      </w:r>
+      <w:r>
+        <w:t>/:</w:t>
+      </w:r>
+      <w:r>
+        <w:rPr>
+          <w:lang w:val="en-US"/>
+        </w:rPr>
+        <w:t>ip</w:t>
+      </w:r>
+      <w:r>
+        <w:t xml:space="preserve"> - список </w:t>
+      </w:r>
+      <w:r>
+        <w:rPr>
+          <w:lang w:val="en-US"/>
+        </w:rPr>
+        <w:t>MAC</w:t>
+      </w:r>
+      <w:r>
+        <w:t xml:space="preserve">-адресов по заданным </w:t>
+      </w:r>
+      <w:r>
+        <w:rPr>
+          <w:lang w:val="en-US"/>
+        </w:rPr>
+        <w:t>IP</w:t>
       </w:r>
       <w:r>
         <w:t>;</w:t>
+      </w:r>
+    </w:p>
+    <w:p>
+      <w:r>
+        <w:t>•</w:t>
+      </w:r>
+      <w:r>
+        <w:tab/>
+      </w:r>
+      <w:r>
+        <w:rPr>
+          <w:lang w:val="en-US"/>
+        </w:rPr>
+        <w:t>GET</w:t>
+      </w:r>
+      <w:r>
+        <w:t xml:space="preserve"> /</w:t>
+      </w:r>
+      <w:r>
+        <w:rPr>
+          <w:lang w:val="en-US"/>
+        </w:rPr>
+        <w:t>macs</w:t>
+      </w:r>
+      <w:r>
+        <w:t>/</w:t>
+      </w:r>
+      <w:r>
+        <w:rPr>
+          <w:lang w:val="en-US"/>
+        </w:rPr>
+        <w:t>avail</w:t>
+      </w:r>
+      <w:r>
+        <w:t>/:</w:t>
+      </w:r>
+      <w:r>
+        <w:rPr>
+          <w:lang w:val="en-US"/>
+        </w:rPr>
+        <w:t>timestamp</w:t>
+      </w:r>
+      <w:r>
+        <w:t xml:space="preserve"> - список </w:t>
+      </w:r>
+      <w:r>
+        <w:rPr>
+          <w:lang w:val="en-US"/>
+        </w:rPr>
+        <w:t>MAC</w:t>
+      </w:r>
+      <w:r>
+        <w:t>-адресов, приславших логи после заданного момента времени;</w:t>
+      </w:r>
+    </w:p>
+    <w:p>
+      <w:r>
+        <w:t>•</w:t>
+      </w:r>
+      <w:r>
+        <w:tab/>
+      </w:r>
+      <w:r>
+        <w:rPr>
+          <w:lang w:val="en-US"/>
+        </w:rPr>
+        <w:t>GET</w:t>
+      </w:r>
+      <w:r>
+        <w:t xml:space="preserve"> /</w:t>
+      </w:r>
+      <w:r>
+        <w:rPr>
+          <w:lang w:val="en-US"/>
+        </w:rPr>
+        <w:t>timerange</w:t>
+      </w:r>
+      <w:r>
+        <w:t>/:</w:t>
+      </w:r>
+      <w:r>
+        <w:rPr>
+          <w:lang w:val="en-US"/>
+        </w:rPr>
+        <w:t>mac</w:t>
+      </w:r>
+      <w:r>
+        <w:t xml:space="preserve"> - минимальный и максимальный </w:t>
+      </w:r>
+      <w:r>
+        <w:rPr>
+          <w:lang w:val="en-US"/>
+        </w:rPr>
+        <w:t>timestamp</w:t>
+      </w:r>
+      <w:r>
+        <w:t xml:space="preserve"> для данного </w:t>
+      </w:r>
+      <w:r>
+        <w:rPr>
+          <w:lang w:val="en-US"/>
+        </w:rPr>
+        <w:t>MAC</w:t>
+      </w:r>
+      <w:r>
+        <w:t>-адреса.</w:t>
+      </w:r>
+    </w:p>
+    <w:p>
+      <w:r>
+        <w:t>Получение информации по дням:</w:t>
+      </w:r>
+    </w:p>
+    <w:p>
+      <w:r>
+        <w:t>•</w:t>
+      </w:r>
+      <w:r>
+        <w:tab/>
+      </w:r>
+      <w:r>
+        <w:rPr>
+          <w:lang w:val="en-US"/>
+        </w:rPr>
+        <w:t>GET</w:t>
+      </w:r>
+      <w:r>
+        <w:t xml:space="preserve"> /</w:t>
+      </w:r>
+      <w:r>
+        <w:rPr>
+          <w:lang w:val="en-US"/>
+        </w:rPr>
+        <w:t>wan</w:t>
+      </w:r>
+      <w:r>
+        <w:t>/:</w:t>
+      </w:r>
+      <w:r>
+        <w:rPr>
+          <w:lang w:val="en-US"/>
+        </w:rPr>
+        <w:t>mac</w:t>
+      </w:r>
+      <w:r>
+        <w:t>/:</w:t>
+      </w:r>
+      <w:r>
+        <w:rPr>
+          <w:lang w:val="en-US"/>
+        </w:rPr>
+        <w:t>day</w:t>
+      </w:r>
+      <w:r>
+        <w:t>/:</w:t>
+      </w:r>
+      <w:r>
+        <w:rPr>
+          <w:lang w:val="en-US"/>
+        </w:rPr>
+        <w:t>month</w:t>
+      </w:r>
+      <w:r>
+        <w:t>/:</w:t>
+      </w:r>
+      <w:r>
+        <w:rPr>
+          <w:lang w:val="en-US"/>
+        </w:rPr>
+        <w:t>year</w:t>
+      </w:r>
+      <w:r>
+        <w:t>;</w:t>
+      </w:r>
+    </w:p>
+    <w:p>
+      <w:pPr>
+        <w:rPr>
+          <w:lang w:val="en-US"/>
+        </w:rPr>
+      </w:pPr>
+      <w:r>
+        <w:rPr>
+          <w:lang w:val="en-US"/>
+        </w:rPr>
+        <w:lastRenderedPageBreak/>
+        <w:t>•</w:t>
+      </w:r>
+      <w:r>
+        <w:rPr>
+          <w:lang w:val="en-US"/>
+        </w:rPr>
+        <w:tab/>
+        <w:t>GET /lan/:port/:mac/:day/:month/:year;</w:t>
+      </w:r>
+    </w:p>
+    <w:p>
+      <w:pPr>
+        <w:rPr>
+          <w:lang w:val="en-US"/>
+        </w:rPr>
+      </w:pPr>
+      <w:r>
+        <w:rPr>
+          <w:lang w:val="en-US"/>
+        </w:rPr>
+        <w:t>•</w:t>
+      </w:r>
+      <w:r>
+        <w:rPr>
+          <w:lang w:val="en-US"/>
+        </w:rPr>
+        <w:tab/>
+        <w:t>GET /summary/:mac/:day/:month/:year;</w:t>
+      </w:r>
+    </w:p>
+    <w:p>
+      <w:pPr>
+        <w:rPr>
+          <w:lang w:val="en-US"/>
+        </w:rPr>
+      </w:pPr>
+      <w:r>
+        <w:rPr>
+          <w:lang w:val="en-US"/>
+        </w:rPr>
+        <w:t>•</w:t>
+      </w:r>
+      <w:r>
+        <w:rPr>
+          <w:lang w:val="en-US"/>
+        </w:rPr>
+        <w:tab/>
+        <w:t>GET /wifi/:freq/:mac/:day/:month/:year;</w:t>
+      </w:r>
+    </w:p>
+    <w:p>
+      <w:pPr>
+        <w:rPr>
+          <w:lang w:val="en-US"/>
+        </w:rPr>
+      </w:pPr>
+      <w:r>
+        <w:rPr>
+          <w:lang w:val="en-US"/>
+        </w:rPr>
+        <w:t>•</w:t>
+      </w:r>
+      <w:r>
+        <w:rPr>
+          <w:lang w:val="en-US"/>
+        </w:rPr>
+        <w:tab/>
+        <w:t>GET /info/:mac/:day/:month/:year;</w:t>
+      </w:r>
+    </w:p>
+    <w:p>
+      <w:pPr>
+        <w:rPr>
+          <w:lang w:val="en-US"/>
+        </w:rPr>
+      </w:pPr>
+      <w:r>
+        <w:rPr>
+          <w:lang w:val="en-US"/>
+        </w:rPr>
+        <w:t>•</w:t>
+      </w:r>
+      <w:r>
+        <w:rPr>
+          <w:lang w:val="en-US"/>
+        </w:rPr>
+        <w:tab/>
+        <w:t>GET /wifi/clients/:mac/:day/:month/:year;</w:t>
+      </w:r>
+    </w:p>
+    <w:p>
+      <w:pPr>
+        <w:rPr>
+          <w:lang w:val="en-US"/>
+        </w:rPr>
+      </w:pPr>
+      <w:r>
+        <w:rPr>
+          <w:lang w:val="en-US"/>
+        </w:rPr>
+        <w:t>•</w:t>
+      </w:r>
+      <w:r>
+        <w:rPr>
+          <w:lang w:val="en-US"/>
+        </w:rPr>
+        <w:tab/>
+        <w:t>GET /system/:mac/:day/:month/:year.</w:t>
+      </w:r>
+    </w:p>
+    <w:p>
+      <w:pPr>
+        <w:pStyle w:val="Heading2"/>
+      </w:pPr>
+      <w:bookmarkStart w:id="21" w:name="_Toc41908705"/>
+      <w:r>
+        <w:t>Описание технологии разработки клиентской части веб-приложений с использованием фреймворка «Angular»</w:t>
+      </w:r>
+      <w:bookmarkEnd w:id="21"/>
+    </w:p>
+    <w:p>
+      <w:r>
+        <w:t>Angular – фреймворк, написанный на TypeScript, или платформа, созданная для разработки одностраничных web-приложений с использованием таких языков, как TypeScript и HTML. Фреймворк реализует различные функции в виде набора TypeScript библиотек.</w:t>
+      </w:r>
+    </w:p>
+    <w:p>
+      <w:r>
+        <w:t>Архитектура приложения, построенного на Angular опирается на некоторые фундаментальные концепции. Основоположными блоками для "стройки" можно назвать NgModules (модули Angular), которые предоставляют контекст компиляции для компонентов. Модули Angular собирают связанный код в функциональные наборы; Angular-разработка определяется набором модулей. В разработке всегда имеется по крайней мере корневой модуль.</w:t>
+      </w:r>
+    </w:p>
+    <w:p>
+      <w:r>
+        <w:t>NgModule определяется классом с декоратором @NgModule(). Декоратор @NgModule() – это функция, которая принимает один объект метаданных, свойства которого описывают модуль. Далее представлены свойства, которые можно назвать наиболее важными:</w:t>
       </w:r>
     </w:p>
     <w:p>
@@ -6582,21 +7869,11 @@
         <w:pStyle w:val="ListParagraph"/>
         <w:numPr>
           <w:ilvl w:val="0"/>
-          <w:numId w:val="20"/>
+          <w:numId w:val="36"/>
         </w:numPr>
       </w:pPr>
       <w:r>
-        <w:lastRenderedPageBreak/>
-        <w:t xml:space="preserve">GET /events/timestamps/:mac/:day/:month/:year - </w:t>
-      </w:r>
-      <w:r>
-        <w:t>с</w:t>
-      </w:r>
-      <w:r>
-        <w:t>писок timestamp’ов, в которые прилетали логи событий от устройства за указанный день</w:t>
-      </w:r>
-      <w:r>
-        <w:t>;</w:t>
+        <w:t>declarations: компоненты, директивы и пайпы, которые принадлежат этому NgModule;</w:t>
       </w:r>
     </w:p>
     <w:p>
@@ -6604,20 +7881,11 @@
         <w:pStyle w:val="ListParagraph"/>
         <w:numPr>
           <w:ilvl w:val="0"/>
-          <w:numId w:val="20"/>
+          <w:numId w:val="36"/>
         </w:numPr>
       </w:pPr>
       <w:r>
-        <w:t xml:space="preserve">GET /ips - </w:t>
-      </w:r>
-      <w:r>
-        <w:t>с</w:t>
-      </w:r>
-      <w:r>
-        <w:t>писок всех IP-адресов в базе</w:t>
-      </w:r>
-      <w:r>
-        <w:t>;</w:t>
+        <w:t>exports: подмножество объявлений, которые должны быть видны и использоваться в шаблонах компонентов других NgModules;</w:t>
       </w:r>
     </w:p>
     <w:p>
@@ -6625,20 +7893,12 @@
         <w:pStyle w:val="ListParagraph"/>
         <w:numPr>
           <w:ilvl w:val="0"/>
-          <w:numId w:val="20"/>
+          <w:numId w:val="36"/>
         </w:numPr>
       </w:pPr>
       <w:r>
-        <w:t xml:space="preserve">GET /macs - </w:t>
-      </w:r>
-      <w:r>
-        <w:t>с</w:t>
-      </w:r>
-      <w:r>
-        <w:t>писок всех MAC-адресов в базе</w:t>
-      </w:r>
-      <w:r>
-        <w:t>;</w:t>
+        <w:lastRenderedPageBreak/>
+        <w:t>imports: другие модули, чьи экспортированные классы необходимы шаблонам компонентов, объявленным в этом NgModule;</w:t>
       </w:r>
     </w:p>
     <w:p>
@@ -6646,20 +7906,11 @@
         <w:pStyle w:val="ListParagraph"/>
         <w:numPr>
           <w:ilvl w:val="0"/>
-          <w:numId w:val="20"/>
+          <w:numId w:val="36"/>
         </w:numPr>
       </w:pPr>
       <w:r>
-        <w:t xml:space="preserve">GET /macs/ip/:ip - </w:t>
-      </w:r>
-      <w:r>
-        <w:t>с</w:t>
-      </w:r>
-      <w:r>
-        <w:t>писок MAC-адресов по заданным IP</w:t>
-      </w:r>
-      <w:r>
-        <w:t>;</w:t>
+        <w:t>providers: создатели сервисов, которые этот NgModule вносит в глобальный набор сервисов; они становятся доступными во всех частях приложения;</w:t>
       </w:r>
     </w:p>
     <w:p>
@@ -6667,212 +7918,44 @@
         <w:pStyle w:val="ListParagraph"/>
         <w:numPr>
           <w:ilvl w:val="0"/>
-          <w:numId w:val="20"/>
+          <w:numId w:val="36"/>
         </w:numPr>
       </w:pPr>
       <w:r>
-        <w:t xml:space="preserve">GET /macs/avail/:timestamp - </w:t>
-      </w:r>
-      <w:r>
-        <w:t>с</w:t>
-      </w:r>
-      <w:r>
-        <w:t>писок MAC-адресов, приславших логи после заданного момента времени</w:t>
-      </w:r>
-      <w:r>
-        <w:t>;</w:t>
-      </w:r>
-    </w:p>
-    <w:p>
-      <w:pPr>
-        <w:pStyle w:val="ListParagraph"/>
-        <w:numPr>
-          <w:ilvl w:val="0"/>
-          <w:numId w:val="20"/>
-        </w:numPr>
-      </w:pPr>
-      <w:r>
-        <w:t xml:space="preserve">GET /timerange/:mac - </w:t>
-      </w:r>
-      <w:r>
-        <w:t>м</w:t>
-      </w:r>
-      <w:r>
-        <w:t>инимальный и максимальный timestamp для данного MAC-адреса.</w:t>
-      </w:r>
-    </w:p>
-    <w:p>
-      <w:r>
-        <w:t>Получение информации по дням:</w:t>
-      </w:r>
-    </w:p>
-    <w:p>
-      <w:pPr>
-        <w:pStyle w:val="ListParagraph"/>
-        <w:numPr>
-          <w:ilvl w:val="0"/>
-          <w:numId w:val="21"/>
-        </w:numPr>
-        <w:rPr>
-          <w:lang w:val="en-US"/>
-        </w:rPr>
-      </w:pPr>
-      <w:r>
-        <w:rPr>
-          <w:lang w:val="en-US"/>
-        </w:rPr>
-        <w:t>GET /wan/:mac/:day/:month/:year</w:t>
-      </w:r>
-      <w:r>
-        <w:rPr>
-          <w:lang w:val="en-US"/>
-        </w:rPr>
-        <w:t>;</w:t>
-      </w:r>
-    </w:p>
-    <w:p>
-      <w:pPr>
-        <w:pStyle w:val="ListParagraph"/>
-        <w:numPr>
-          <w:ilvl w:val="0"/>
-          <w:numId w:val="21"/>
-        </w:numPr>
-        <w:rPr>
-          <w:lang w:val="en-US"/>
-        </w:rPr>
-      </w:pPr>
-      <w:r>
-        <w:rPr>
-          <w:lang w:val="en-US"/>
-        </w:rPr>
-        <w:t>GET /lan/:port/:mac/:day/:month/:year</w:t>
-      </w:r>
-      <w:r>
-        <w:rPr>
-          <w:lang w:val="en-US"/>
-        </w:rPr>
-        <w:t>;</w:t>
-      </w:r>
-    </w:p>
-    <w:p>
-      <w:pPr>
-        <w:pStyle w:val="ListParagraph"/>
-        <w:numPr>
-          <w:ilvl w:val="0"/>
-          <w:numId w:val="21"/>
-        </w:numPr>
-        <w:rPr>
-          <w:lang w:val="en-US"/>
-        </w:rPr>
-      </w:pPr>
-      <w:r>
-        <w:rPr>
-          <w:lang w:val="en-US"/>
-        </w:rPr>
-        <w:t>GET /summary/:mac/:day/:month/:year</w:t>
-      </w:r>
-      <w:r>
-        <w:rPr>
-          <w:lang w:val="en-US"/>
-        </w:rPr>
-        <w:t>;</w:t>
-      </w:r>
-    </w:p>
-    <w:p>
-      <w:pPr>
-        <w:pStyle w:val="ListParagraph"/>
-        <w:numPr>
-          <w:ilvl w:val="0"/>
-          <w:numId w:val="21"/>
-        </w:numPr>
-        <w:rPr>
-          <w:lang w:val="en-US"/>
-        </w:rPr>
-      </w:pPr>
-      <w:r>
-        <w:rPr>
-          <w:lang w:val="en-US"/>
-        </w:rPr>
-        <w:t>GET /wifi/:freq/:mac/:day/:month/:year</w:t>
-      </w:r>
-      <w:r>
-        <w:rPr>
-          <w:lang w:val="en-US"/>
-        </w:rPr>
-        <w:t>;</w:t>
-      </w:r>
-    </w:p>
-    <w:p>
-      <w:pPr>
-        <w:pStyle w:val="ListParagraph"/>
-        <w:numPr>
-          <w:ilvl w:val="0"/>
-          <w:numId w:val="21"/>
-        </w:numPr>
-        <w:rPr>
-          <w:lang w:val="en-US"/>
-        </w:rPr>
-      </w:pPr>
-      <w:r>
-        <w:rPr>
-          <w:lang w:val="en-US"/>
-        </w:rPr>
-        <w:t>GET /info/:mac/:day/:month/:year</w:t>
-      </w:r>
-      <w:r>
-        <w:rPr>
-          <w:lang w:val="en-US"/>
-        </w:rPr>
-        <w:t>;</w:t>
-      </w:r>
-    </w:p>
-    <w:p>
-      <w:pPr>
-        <w:pStyle w:val="ListParagraph"/>
-        <w:numPr>
-          <w:ilvl w:val="0"/>
-          <w:numId w:val="21"/>
-        </w:numPr>
-        <w:rPr>
-          <w:lang w:val="en-US"/>
-        </w:rPr>
-      </w:pPr>
-      <w:r>
-        <w:rPr>
-          <w:lang w:val="en-US"/>
-        </w:rPr>
-        <w:t>GET /wifi/clients/:mac/:day/:month/:year</w:t>
-      </w:r>
-      <w:r>
-        <w:rPr>
-          <w:lang w:val="en-US"/>
-        </w:rPr>
-        <w:t>;</w:t>
-      </w:r>
-    </w:p>
-    <w:p>
-      <w:pPr>
-        <w:pStyle w:val="ListParagraph"/>
-        <w:numPr>
-          <w:ilvl w:val="0"/>
-          <w:numId w:val="21"/>
-        </w:numPr>
-        <w:rPr>
-          <w:lang w:val="en-US"/>
-        </w:rPr>
-      </w:pPr>
-      <w:r>
-        <w:rPr>
-          <w:lang w:val="en-US"/>
-        </w:rPr>
-        <w:t>GET /system/:mac/:day/:month/:year</w:t>
-      </w:r>
-      <w:r>
-        <w:rPr>
-          <w:lang w:val="en-US"/>
-        </w:rPr>
-        <w:t>.</w:t>
-      </w:r>
+        <w:t>bootstrap: основное представление приложения, называемое корневым компонентом, в котором размещены все остальные представления приложения. Только корневой NgModule должен устанавливать свойство bootstrap.</w:t>
+      </w:r>
+    </w:p>
+    <w:p>
+      <w:r>
+        <w:t>Компонент контролирует участок экрана, называемый представлением. Внутри класса компонента определяется его логика – что он делает для поддержки представления. Класс взаимодействует с представлением через API свойств и методов. Вид компонента определяется его сопутствующим шаблоном. Шаблон – это форма HTML, которая сообщает Angular, как визуализировать компонент. Иерархия представлений может включать представления от компонентов в одном и том же NgModule, но она также может включать представления от компонентов, определенных в разных NgModule.</w:t>
+      </w:r>
+    </w:p>
+    <w:p>
+      <w:r>
+        <w:t>Сервис – это широкая категория, охватывающая любое значение, функцию или особенность, которая нужна приложению. Сервис обычно является классом с узконаправленной, четко определенной целью. Его задача - выполнять что-то конкретное. Фреймворк отличает компоненты от сервисов для повышения модульности и возможности повторного использования. Дело в том, что работа каждого компонента заключается в том, чтобы обеспечить взаимодействие с front-end и ничего более. Компонент должен представлять свойства и методы для привязки данных, чтобы быть посредником между представлением (отображаемым шаблоном) и логикой приложения (которая часто включает в себя некоторое представление о модели).</w:t>
+      </w:r>
+    </w:p>
+    <w:p>
+      <w:r>
+        <w:t>В данном разделе были описаны основные принципы работы с фреймворком Angular и его основные части.</w:t>
+      </w:r>
+    </w:p>
+    <w:p/>
+    <w:p>
+      <w:pPr>
+        <w:pStyle w:val="Heading2"/>
+        <w:rPr>
+          <w:highlight w:val="red"/>
+        </w:rPr>
+      </w:pPr>
+      <w:bookmarkStart w:id="22" w:name="_Toc41908706"/>
+      <w:r>
+        <w:rPr>
+          <w:highlight w:val="red"/>
+        </w:rPr>
+        <w:t>Разработка пользовательского интерфейса</w:t>
+      </w:r>
+      <w:bookmarkEnd w:id="22"/>
     </w:p>
     <w:p>
       <w:pPr>
@@ -6886,13 +7969,9 @@
           <w:snapToGrid w:val="0"/>
           <w:color w:val="000000" w:themeColor="text1"/>
           <w:szCs w:val="28"/>
-          <w:lang w:val="en-US"/>
-        </w:rPr>
-      </w:pPr>
-      <w:r>
-        <w:rPr>
-          <w:lang w:val="en-US"/>
-        </w:rPr>
+        </w:rPr>
+      </w:pPr>
+      <w:r>
         <w:br w:type="page"/>
       </w:r>
     </w:p>
@@ -6903,13 +7982,13 @@
           <w:highlight w:val="red"/>
         </w:rPr>
       </w:pPr>
-      <w:bookmarkStart w:id="23" w:name="_Toc41851785"/>
+      <w:bookmarkStart w:id="23" w:name="_Toc41908707"/>
       <w:r>
         <w:rPr>
           <w:highlight w:val="red"/>
         </w:rPr>
         <w:lastRenderedPageBreak/>
-        <w:t>Проектная часть</w:t>
+        <w:t>Разработка программной документации</w:t>
       </w:r>
       <w:bookmarkEnd w:id="23"/>
     </w:p>
@@ -6920,78 +7999,30 @@
           <w:highlight w:val="red"/>
         </w:rPr>
       </w:pPr>
-      <w:bookmarkStart w:id="24" w:name="_Toc41851786"/>
+      <w:bookmarkStart w:id="24" w:name="_Toc41908708"/>
       <w:r>
         <w:rPr>
           <w:highlight w:val="red"/>
         </w:rPr>
-        <w:t>Проектирование пользовательского интерфейса</w:t>
+        <w:t>Руководство системного программиста</w:t>
       </w:r>
       <w:bookmarkEnd w:id="24"/>
     </w:p>
     <w:p>
       <w:pPr>
-        <w:pStyle w:val="Heading3"/>
+        <w:pStyle w:val="Heading2"/>
         <w:rPr>
           <w:highlight w:val="red"/>
         </w:rPr>
       </w:pPr>
-      <w:bookmarkStart w:id="25" w:name="_Toc41851787"/>
+      <w:bookmarkStart w:id="25" w:name="_Toc41908709"/>
       <w:r>
         <w:rPr>
           <w:highlight w:val="red"/>
         </w:rPr>
-        <w:t>Разработка дерева форм</w:t>
+        <w:t>Руководство пользователя</w:t>
       </w:r>
       <w:bookmarkEnd w:id="25"/>
-    </w:p>
-    <w:p>
-      <w:pPr>
-        <w:pStyle w:val="Heading3"/>
-        <w:rPr>
-          <w:highlight w:val="red"/>
-        </w:rPr>
-      </w:pPr>
-      <w:bookmarkStart w:id="26" w:name="_Toc41851788"/>
-      <w:r>
-        <w:rPr>
-          <w:highlight w:val="red"/>
-        </w:rPr>
-        <w:t>Разработка прототипа пользовательского интерфейса</w:t>
-      </w:r>
-      <w:bookmarkEnd w:id="26"/>
-    </w:p>
-    <w:p>
-      <w:pPr>
-        <w:pStyle w:val="Heading2"/>
-        <w:rPr>
-          <w:highlight w:val="red"/>
-        </w:rPr>
-      </w:pPr>
-      <w:bookmarkStart w:id="27" w:name="_Toc41851789"/>
-      <w:r>
-        <w:rPr>
-          <w:highlight w:val="red"/>
-        </w:rPr>
-        <w:t>Разработка пользовательского интерфейса</w:t>
-      </w:r>
-      <w:bookmarkEnd w:id="27"/>
-    </w:p>
-    <w:p>
-      <w:pPr>
-        <w:pStyle w:val="Heading2"/>
-        <w:rPr>
-          <w:highlight w:val="red"/>
-        </w:rPr>
-      </w:pPr>
-      <w:bookmarkStart w:id="28" w:name="_Toc41851790"/>
-      <w:r>
-        <w:rPr>
-          <w:highlight w:val="red"/>
-        </w:rPr>
-        <w:t>Организация взаимодействия с сервером</w:t>
-      </w:r>
-      <w:bookmarkEnd w:id="28"/>
     </w:p>
     <w:p>
       <w:pPr>
@@ -7018,74 +8049,7 @@
           <w:highlight w:val="red"/>
         </w:rPr>
       </w:pPr>
-      <w:bookmarkStart w:id="29" w:name="_Toc41851791"/>
-      <w:r>
-        <w:rPr>
-          <w:highlight w:val="red"/>
-        </w:rPr>
-        <w:lastRenderedPageBreak/>
-        <w:t>Разработка программной документации</w:t>
-      </w:r>
-      <w:bookmarkEnd w:id="29"/>
-    </w:p>
-    <w:p>
-      <w:pPr>
-        <w:pStyle w:val="Heading2"/>
-        <w:rPr>
-          <w:highlight w:val="red"/>
-        </w:rPr>
-      </w:pPr>
-      <w:bookmarkStart w:id="30" w:name="_Toc41851792"/>
-      <w:r>
-        <w:rPr>
-          <w:highlight w:val="red"/>
-        </w:rPr>
-        <w:t>Руководство системного программиста</w:t>
-      </w:r>
-      <w:bookmarkEnd w:id="30"/>
-    </w:p>
-    <w:p>
-      <w:pPr>
-        <w:pStyle w:val="Heading2"/>
-        <w:rPr>
-          <w:highlight w:val="red"/>
-        </w:rPr>
-      </w:pPr>
-      <w:bookmarkStart w:id="31" w:name="_Toc41851793"/>
-      <w:r>
-        <w:rPr>
-          <w:highlight w:val="red"/>
-        </w:rPr>
-        <w:t>Руководство пользователя</w:t>
-      </w:r>
-      <w:bookmarkEnd w:id="31"/>
-    </w:p>
-    <w:p>
-      <w:pPr>
-        <w:spacing w:line="276" w:lineRule="auto"/>
-        <w:ind w:firstLine="0"/>
-        <w:jc w:val="left"/>
-        <w:rPr>
-          <w:rFonts w:eastAsiaTheme="majorEastAsia" w:cstheme="majorBidi"/>
-          <w:b/>
-          <w:bCs/>
-          <w:snapToGrid w:val="0"/>
-          <w:color w:val="000000" w:themeColor="text1"/>
-          <w:szCs w:val="28"/>
-        </w:rPr>
-      </w:pPr>
-      <w:r>
-        <w:br w:type="page"/>
-      </w:r>
-    </w:p>
-    <w:p>
-      <w:pPr>
-        <w:pStyle w:val="Heading1"/>
-        <w:rPr>
-          <w:highlight w:val="red"/>
-        </w:rPr>
-      </w:pPr>
-      <w:bookmarkStart w:id="32" w:name="_Toc41851794"/>
+      <w:bookmarkStart w:id="26" w:name="_Toc41908710"/>
       <w:r>
         <w:rPr>
           <w:highlight w:val="red"/>
@@ -7093,7 +8057,7 @@
         <w:lastRenderedPageBreak/>
         <w:t>Тестирование программного обеспечения</w:t>
       </w:r>
-      <w:bookmarkEnd w:id="32"/>
+      <w:bookmarkEnd w:id="26"/>
     </w:p>
     <w:p>
       <w:pPr>
@@ -7120,12 +8084,12 @@
         <w:ind w:left="432"/>
         <w:jc w:val="center"/>
       </w:pPr>
-      <w:bookmarkStart w:id="33" w:name="_Toc41851795"/>
+      <w:bookmarkStart w:id="27" w:name="_Toc41908711"/>
       <w:r>
         <w:lastRenderedPageBreak/>
         <w:t>ЗАКЛЮЧЕНИЕ</w:t>
       </w:r>
-      <w:bookmarkEnd w:id="33"/>
+      <w:bookmarkEnd w:id="27"/>
     </w:p>
     <w:p>
       <w:r>
@@ -7236,9 +8200,9 @@
         <w:lastRenderedPageBreak/>
         <w:t>СПИСОК ИСПОЛЬЗОВАННЫХ ИСТОЧНИКОВ</w:t>
       </w:r>
-      <w:bookmarkEnd w:id="20"/>
-      <w:bookmarkEnd w:id="21"/>
-      <w:bookmarkEnd w:id="22"/>
+      <w:bookmarkEnd w:id="13"/>
+      <w:bookmarkEnd w:id="14"/>
+      <w:bookmarkEnd w:id="15"/>
     </w:p>
     <w:p>
       <w:pPr>
@@ -7428,7 +8392,7 @@
         </w:rPr>
         <w:t xml:space="preserve">Хабрахабр [Электронный ресурс]. – Режим доступа: </w:t>
       </w:r>
-      <w:hyperlink r:id="rId15" w:history="1">
+      <w:hyperlink r:id="rId17" w:history="1">
         <w:r>
           <w:rPr>
             <w:rStyle w:val="Hyperlink"/>
@@ -7522,7 +8486,7 @@
         </w:rPr>
         <w:t xml:space="preserve"> [Электронный ресурс]. – Режим доступа: </w:t>
       </w:r>
-      <w:hyperlink r:id="rId16" w:history="1">
+      <w:hyperlink r:id="rId18" w:history="1">
         <w:r>
           <w:rPr>
             <w:rStyle w:val="Hyperlink"/>
@@ -7597,7 +8561,7 @@
         </w:rPr>
         <w:t xml:space="preserve">[Электронный ресурс]. – Режим доступа: </w:t>
       </w:r>
-      <w:hyperlink r:id="rId17" w:history="1">
+      <w:hyperlink r:id="rId19" w:history="1">
         <w:r>
           <w:rPr>
             <w:rStyle w:val="Hyperlink"/>
@@ -7681,7 +8645,7 @@
         </w:rPr>
         <w:t xml:space="preserve">[Электронный ресурс]. – Режим доступа: </w:t>
       </w:r>
-      <w:hyperlink r:id="rId18" w:history="1">
+      <w:hyperlink r:id="rId20" w:history="1">
         <w:r>
           <w:rPr>
             <w:rStyle w:val="Hyperlink"/>
@@ -7694,16 +8658,144 @@
     </w:p>
     <w:p>
       <w:pPr>
-        <w:spacing w:line="276" w:lineRule="auto"/>
-        <w:ind w:firstLine="0"/>
-        <w:jc w:val="left"/>
-      </w:pPr>
-      <w:r>
+        <w:pStyle w:val="ListParagraph"/>
+        <w:numPr>
+          <w:ilvl w:val="0"/>
+          <w:numId w:val="17"/>
+        </w:numPr>
         <w:rPr>
           <w:rStyle w:val="Hyperlink"/>
+          <w:color w:val="000000" w:themeColor="text1"/>
+          <w:u w:val="none"/>
+          <w:lang w:val="en-US"/>
+        </w:rPr>
+      </w:pPr>
+      <w:r>
+        <w:rPr>
+          <w:color w:val="000000" w:themeColor="text1"/>
+          <w:lang w:val="en-US"/>
+        </w:rPr>
+        <w:t>Angular Material UI component library</w:t>
+      </w:r>
+      <w:r>
+        <w:rPr>
+          <w:color w:val="000000" w:themeColor="text1"/>
+          <w:lang w:val="en-US"/>
+        </w:rPr>
+        <w:t xml:space="preserve"> </w:t>
+      </w:r>
+      <w:r>
+        <w:rPr>
+          <w:color w:val="000000" w:themeColor="text1"/>
+          <w:szCs w:val="28"/>
+          <w:lang w:val="en-US"/>
+        </w:rPr>
+        <w:t>[</w:t>
+      </w:r>
+      <w:r>
+        <w:rPr>
+          <w:color w:val="000000" w:themeColor="text1"/>
+          <w:szCs w:val="28"/>
+        </w:rPr>
+        <w:t>Электронный</w:t>
+      </w:r>
+      <w:r>
+        <w:rPr>
+          <w:color w:val="000000" w:themeColor="text1"/>
+          <w:szCs w:val="28"/>
+          <w:lang w:val="en-US"/>
+        </w:rPr>
+        <w:t xml:space="preserve"> </w:t>
+      </w:r>
+      <w:r>
+        <w:rPr>
+          <w:color w:val="000000" w:themeColor="text1"/>
+          <w:szCs w:val="28"/>
+        </w:rPr>
+        <w:t>ресурс</w:t>
+      </w:r>
+      <w:r>
+        <w:rPr>
+          <w:color w:val="000000" w:themeColor="text1"/>
+          <w:szCs w:val="28"/>
+          <w:lang w:val="en-US"/>
+        </w:rPr>
+        <w:t xml:space="preserve">]. – </w:t>
+      </w:r>
+      <w:r>
+        <w:rPr>
+          <w:color w:val="000000" w:themeColor="text1"/>
+          <w:szCs w:val="28"/>
+        </w:rPr>
+        <w:t>Режим</w:t>
+      </w:r>
+      <w:r>
+        <w:rPr>
+          <w:color w:val="000000" w:themeColor="text1"/>
+          <w:szCs w:val="28"/>
+          <w:lang w:val="en-US"/>
+        </w:rPr>
+        <w:t xml:space="preserve"> </w:t>
+      </w:r>
+      <w:r>
+        <w:rPr>
+          <w:color w:val="000000" w:themeColor="text1"/>
+          <w:szCs w:val="28"/>
+        </w:rPr>
+        <w:t>доступ</w:t>
+      </w:r>
+      <w:r>
+        <w:rPr>
+          <w:color w:val="000000" w:themeColor="text1"/>
+          <w:szCs w:val="28"/>
+        </w:rPr>
+        <w:t>а</w:t>
+      </w:r>
+      <w:r>
+        <w:rPr>
+          <w:color w:val="000000" w:themeColor="text1"/>
+          <w:szCs w:val="28"/>
+          <w:lang w:val="en-US"/>
+        </w:rPr>
+        <w:t xml:space="preserve">: </w:t>
+      </w:r>
+      <w:hyperlink r:id="rId21" w:history="1">
+        <w:r>
+          <w:rPr>
+            <w:rStyle w:val="Hyperlink"/>
+            <w:color w:val="000000" w:themeColor="text1"/>
+            <w:u w:val="none"/>
+            <w:lang w:val="en-US"/>
+          </w:rPr>
+          <w:t>https://material.angular.io/</w:t>
+        </w:r>
+      </w:hyperlink>
+      <w:r>
+        <w:rPr>
+          <w:rStyle w:val="Hyperlink"/>
+          <w:color w:val="000000" w:themeColor="text1"/>
+          <w:u w:val="none"/>
+          <w:lang w:val="en-US"/>
+        </w:rPr>
+        <w:t xml:space="preserve"> </w:t>
+      </w:r>
+    </w:p>
+    <w:p>
+      <w:pPr>
+        <w:pStyle w:val="Heading1"/>
+        <w:numPr>
+          <w:ilvl w:val="0"/>
+          <w:numId w:val="0"/>
+        </w:numPr>
+      </w:pPr>
+      <w:r>
+        <w:rPr>
+          <w:rStyle w:val="Hyperlink"/>
+          <w:lang w:val="en-US"/>
         </w:rPr>
         <w:br w:type="page"/>
       </w:r>
+      <w:bookmarkStart w:id="28" w:name="_Toc41908712"/>
       <w:r>
         <w:rPr>
           <w:highlight w:val="red"/>
@@ -7711,17 +8803,21 @@
         <w:lastRenderedPageBreak/>
         <w:t>ПРИЛОЖЕНИЕ А. ЛИСТИНГИ ОСНОВНЫХ ПРОГРАММНЫХ МОДУЛЕЙ</w:t>
       </w:r>
+      <w:bookmarkEnd w:id="28"/>
     </w:p>
     <w:p/>
     <w:p>
       <w:pPr>
-        <w:spacing w:line="276" w:lineRule="auto"/>
-        <w:ind w:firstLine="0"/>
-        <w:jc w:val="left"/>
+        <w:pStyle w:val="Heading1"/>
+        <w:numPr>
+          <w:ilvl w:val="0"/>
+          <w:numId w:val="0"/>
+        </w:numPr>
       </w:pPr>
       <w:r>
         <w:br w:type="page"/>
       </w:r>
+      <w:bookmarkStart w:id="29" w:name="_Toc41908713"/>
       <w:r>
         <w:rPr>
           <w:highlight w:val="red"/>
@@ -7729,12 +8825,13 @@
         <w:lastRenderedPageBreak/>
         <w:t>ПРИЛОЖЕНИЕ Б. ИСХОДНЫЕ КОДЫ API HTTP СЕРВЕРА</w:t>
       </w:r>
+      <w:bookmarkEnd w:id="29"/>
     </w:p>
     <w:p/>
     <w:sectPr>
-      <w:headerReference w:type="default" r:id="rId19"/>
-      <w:footerReference w:type="default" r:id="rId20"/>
-      <w:footerReference w:type="first" r:id="rId21"/>
+      <w:headerReference w:type="default" r:id="rId22"/>
+      <w:footerReference w:type="default" r:id="rId23"/>
+      <w:footerReference w:type="first" r:id="rId24"/>
       <w:type w:val="continuous"/>
       <w:pgSz w:w="11906" w:h="16838"/>
       <w:pgMar w:top="1134" w:right="567" w:bottom="1134" w:left="1134" w:header="709" w:footer="709" w:gutter="0"/>
@@ -10691,6 +11788,232 @@
     </w:lvl>
   </w:abstractNum>
   <w:abstractNum w:abstractNumId="25" w15:restartNumberingAfterBreak="0">
+    <w:nsid w:val="5F010612"/>
+    <w:multiLevelType w:val="hybridMultilevel"/>
+    <w:tmpl w:val="081C7300"/>
+    <w:lvl w:ilvl="0" w:tplc="F45AB7DC">
+      <w:start w:val="1"/>
+      <w:numFmt w:val="bullet"/>
+      <w:lvlText w:val=""/>
+      <w:lvlJc w:val="left"/>
+      <w:pPr>
+        <w:ind w:left="1426" w:hanging="360"/>
+      </w:pPr>
+      <w:rPr>
+        <w:rFonts w:ascii="Symbol" w:hAnsi="Symbol" w:hint="default"/>
+      </w:rPr>
+    </w:lvl>
+    <w:lvl w:ilvl="1" w:tplc="04090003" w:tentative="1">
+      <w:start w:val="1"/>
+      <w:numFmt w:val="bullet"/>
+      <w:lvlText w:val="o"/>
+      <w:lvlJc w:val="left"/>
+      <w:pPr>
+        <w:ind w:left="2146" w:hanging="360"/>
+      </w:pPr>
+      <w:rPr>
+        <w:rFonts w:ascii="Courier New" w:hAnsi="Courier New" w:cs="Courier New" w:hint="default"/>
+      </w:rPr>
+    </w:lvl>
+    <w:lvl w:ilvl="2" w:tplc="04090005" w:tentative="1">
+      <w:start w:val="1"/>
+      <w:numFmt w:val="bullet"/>
+      <w:lvlText w:val=""/>
+      <w:lvlJc w:val="left"/>
+      <w:pPr>
+        <w:ind w:left="2866" w:hanging="360"/>
+      </w:pPr>
+      <w:rPr>
+        <w:rFonts w:ascii="Wingdings" w:hAnsi="Wingdings" w:hint="default"/>
+      </w:rPr>
+    </w:lvl>
+    <w:lvl w:ilvl="3" w:tplc="04090001" w:tentative="1">
+      <w:start w:val="1"/>
+      <w:numFmt w:val="bullet"/>
+      <w:lvlText w:val=""/>
+      <w:lvlJc w:val="left"/>
+      <w:pPr>
+        <w:ind w:left="3586" w:hanging="360"/>
+      </w:pPr>
+      <w:rPr>
+        <w:rFonts w:ascii="Symbol" w:hAnsi="Symbol" w:hint="default"/>
+      </w:rPr>
+    </w:lvl>
+    <w:lvl w:ilvl="4" w:tplc="04090003" w:tentative="1">
+      <w:start w:val="1"/>
+      <w:numFmt w:val="bullet"/>
+      <w:lvlText w:val="o"/>
+      <w:lvlJc w:val="left"/>
+      <w:pPr>
+        <w:ind w:left="4306" w:hanging="360"/>
+      </w:pPr>
+      <w:rPr>
+        <w:rFonts w:ascii="Courier New" w:hAnsi="Courier New" w:cs="Courier New" w:hint="default"/>
+      </w:rPr>
+    </w:lvl>
+    <w:lvl w:ilvl="5" w:tplc="04090005" w:tentative="1">
+      <w:start w:val="1"/>
+      <w:numFmt w:val="bullet"/>
+      <w:lvlText w:val=""/>
+      <w:lvlJc w:val="left"/>
+      <w:pPr>
+        <w:ind w:left="5026" w:hanging="360"/>
+      </w:pPr>
+      <w:rPr>
+        <w:rFonts w:ascii="Wingdings" w:hAnsi="Wingdings" w:hint="default"/>
+      </w:rPr>
+    </w:lvl>
+    <w:lvl w:ilvl="6" w:tplc="04090001" w:tentative="1">
+      <w:start w:val="1"/>
+      <w:numFmt w:val="bullet"/>
+      <w:lvlText w:val=""/>
+      <w:lvlJc w:val="left"/>
+      <w:pPr>
+        <w:ind w:left="5746" w:hanging="360"/>
+      </w:pPr>
+      <w:rPr>
+        <w:rFonts w:ascii="Symbol" w:hAnsi="Symbol" w:hint="default"/>
+      </w:rPr>
+    </w:lvl>
+    <w:lvl w:ilvl="7" w:tplc="04090003" w:tentative="1">
+      <w:start w:val="1"/>
+      <w:numFmt w:val="bullet"/>
+      <w:lvlText w:val="o"/>
+      <w:lvlJc w:val="left"/>
+      <w:pPr>
+        <w:ind w:left="6466" w:hanging="360"/>
+      </w:pPr>
+      <w:rPr>
+        <w:rFonts w:ascii="Courier New" w:hAnsi="Courier New" w:cs="Courier New" w:hint="default"/>
+      </w:rPr>
+    </w:lvl>
+    <w:lvl w:ilvl="8" w:tplc="04090005" w:tentative="1">
+      <w:start w:val="1"/>
+      <w:numFmt w:val="bullet"/>
+      <w:lvlText w:val=""/>
+      <w:lvlJc w:val="left"/>
+      <w:pPr>
+        <w:ind w:left="7186" w:hanging="360"/>
+      </w:pPr>
+      <w:rPr>
+        <w:rFonts w:ascii="Wingdings" w:hAnsi="Wingdings" w:hint="default"/>
+      </w:rPr>
+    </w:lvl>
+  </w:abstractNum>
+  <w:abstractNum w:abstractNumId="26" w15:restartNumberingAfterBreak="0">
+    <w:nsid w:val="5FC60903"/>
+    <w:multiLevelType w:val="hybridMultilevel"/>
+    <w:tmpl w:val="DFBA7B42"/>
+    <w:lvl w:ilvl="0" w:tplc="F45AB7DC">
+      <w:start w:val="1"/>
+      <w:numFmt w:val="bullet"/>
+      <w:lvlText w:val=""/>
+      <w:lvlJc w:val="left"/>
+      <w:pPr>
+        <w:ind w:left="1426" w:hanging="360"/>
+      </w:pPr>
+      <w:rPr>
+        <w:rFonts w:ascii="Symbol" w:hAnsi="Symbol" w:hint="default"/>
+      </w:rPr>
+    </w:lvl>
+    <w:lvl w:ilvl="1" w:tplc="04090003" w:tentative="1">
+      <w:start w:val="1"/>
+      <w:numFmt w:val="bullet"/>
+      <w:lvlText w:val="o"/>
+      <w:lvlJc w:val="left"/>
+      <w:pPr>
+        <w:ind w:left="2146" w:hanging="360"/>
+      </w:pPr>
+      <w:rPr>
+        <w:rFonts w:ascii="Courier New" w:hAnsi="Courier New" w:cs="Courier New" w:hint="default"/>
+      </w:rPr>
+    </w:lvl>
+    <w:lvl w:ilvl="2" w:tplc="04090005" w:tentative="1">
+      <w:start w:val="1"/>
+      <w:numFmt w:val="bullet"/>
+      <w:lvlText w:val=""/>
+      <w:lvlJc w:val="left"/>
+      <w:pPr>
+        <w:ind w:left="2866" w:hanging="360"/>
+      </w:pPr>
+      <w:rPr>
+        <w:rFonts w:ascii="Wingdings" w:hAnsi="Wingdings" w:hint="default"/>
+      </w:rPr>
+    </w:lvl>
+    <w:lvl w:ilvl="3" w:tplc="04090001" w:tentative="1">
+      <w:start w:val="1"/>
+      <w:numFmt w:val="bullet"/>
+      <w:lvlText w:val=""/>
+      <w:lvlJc w:val="left"/>
+      <w:pPr>
+        <w:ind w:left="3586" w:hanging="360"/>
+      </w:pPr>
+      <w:rPr>
+        <w:rFonts w:ascii="Symbol" w:hAnsi="Symbol" w:hint="default"/>
+      </w:rPr>
+    </w:lvl>
+    <w:lvl w:ilvl="4" w:tplc="04090003" w:tentative="1">
+      <w:start w:val="1"/>
+      <w:numFmt w:val="bullet"/>
+      <w:lvlText w:val="o"/>
+      <w:lvlJc w:val="left"/>
+      <w:pPr>
+        <w:ind w:left="4306" w:hanging="360"/>
+      </w:pPr>
+      <w:rPr>
+        <w:rFonts w:ascii="Courier New" w:hAnsi="Courier New" w:cs="Courier New" w:hint="default"/>
+      </w:rPr>
+    </w:lvl>
+    <w:lvl w:ilvl="5" w:tplc="04090005" w:tentative="1">
+      <w:start w:val="1"/>
+      <w:numFmt w:val="bullet"/>
+      <w:lvlText w:val=""/>
+      <w:lvlJc w:val="left"/>
+      <w:pPr>
+        <w:ind w:left="5026" w:hanging="360"/>
+      </w:pPr>
+      <w:rPr>
+        <w:rFonts w:ascii="Wingdings" w:hAnsi="Wingdings" w:hint="default"/>
+      </w:rPr>
+    </w:lvl>
+    <w:lvl w:ilvl="6" w:tplc="04090001" w:tentative="1">
+      <w:start w:val="1"/>
+      <w:numFmt w:val="bullet"/>
+      <w:lvlText w:val=""/>
+      <w:lvlJc w:val="left"/>
+      <w:pPr>
+        <w:ind w:left="5746" w:hanging="360"/>
+      </w:pPr>
+      <w:rPr>
+        <w:rFonts w:ascii="Symbol" w:hAnsi="Symbol" w:hint="default"/>
+      </w:rPr>
+    </w:lvl>
+    <w:lvl w:ilvl="7" w:tplc="04090003" w:tentative="1">
+      <w:start w:val="1"/>
+      <w:numFmt w:val="bullet"/>
+      <w:lvlText w:val="o"/>
+      <w:lvlJc w:val="left"/>
+      <w:pPr>
+        <w:ind w:left="6466" w:hanging="360"/>
+      </w:pPr>
+      <w:rPr>
+        <w:rFonts w:ascii="Courier New" w:hAnsi="Courier New" w:cs="Courier New" w:hint="default"/>
+      </w:rPr>
+    </w:lvl>
+    <w:lvl w:ilvl="8" w:tplc="04090005" w:tentative="1">
+      <w:start w:val="1"/>
+      <w:numFmt w:val="bullet"/>
+      <w:lvlText w:val=""/>
+      <w:lvlJc w:val="left"/>
+      <w:pPr>
+        <w:ind w:left="7186" w:hanging="360"/>
+      </w:pPr>
+      <w:rPr>
+        <w:rFonts w:ascii="Wingdings" w:hAnsi="Wingdings" w:hint="default"/>
+      </w:rPr>
+    </w:lvl>
+  </w:abstractNum>
+  <w:abstractNum w:abstractNumId="27" w15:restartNumberingAfterBreak="0">
     <w:nsid w:val="5FFC0F8E"/>
     <w:multiLevelType w:val="hybridMultilevel"/>
     <w:tmpl w:val="212CF1BA"/>
@@ -10779,7 +12102,7 @@
       </w:pPr>
     </w:lvl>
   </w:abstractNum>
-  <w:abstractNum w:abstractNumId="26" w15:restartNumberingAfterBreak="0">
+  <w:abstractNum w:abstractNumId="28" w15:restartNumberingAfterBreak="0">
     <w:nsid w:val="64D16D99"/>
     <w:multiLevelType w:val="hybridMultilevel"/>
     <w:tmpl w:val="4492F38A"/>
@@ -10892,7 +12215,7 @@
       </w:rPr>
     </w:lvl>
   </w:abstractNum>
-  <w:abstractNum w:abstractNumId="27" w15:restartNumberingAfterBreak="0">
+  <w:abstractNum w:abstractNumId="29" w15:restartNumberingAfterBreak="0">
     <w:nsid w:val="6B9572CE"/>
     <w:multiLevelType w:val="hybridMultilevel"/>
     <w:tmpl w:val="272AC23C"/>
@@ -11005,7 +12328,7 @@
       </w:rPr>
     </w:lvl>
   </w:abstractNum>
-  <w:abstractNum w:abstractNumId="28" w15:restartNumberingAfterBreak="0">
+  <w:abstractNum w:abstractNumId="30" w15:restartNumberingAfterBreak="0">
     <w:nsid w:val="703A216F"/>
     <w:multiLevelType w:val="hybridMultilevel"/>
     <w:tmpl w:val="C03EB070"/>
@@ -11118,7 +12441,7 @@
       </w:rPr>
     </w:lvl>
   </w:abstractNum>
-  <w:abstractNum w:abstractNumId="29" w15:restartNumberingAfterBreak="0">
+  <w:abstractNum w:abstractNumId="31" w15:restartNumberingAfterBreak="0">
     <w:nsid w:val="705A69CA"/>
     <w:multiLevelType w:val="hybridMultilevel"/>
     <w:tmpl w:val="8CF29A1E"/>
@@ -11231,7 +12554,7 @@
       </w:rPr>
     </w:lvl>
   </w:abstractNum>
-  <w:abstractNum w:abstractNumId="30" w15:restartNumberingAfterBreak="0">
+  <w:abstractNum w:abstractNumId="32" w15:restartNumberingAfterBreak="0">
     <w:nsid w:val="7547034B"/>
     <w:multiLevelType w:val="hybridMultilevel"/>
     <w:tmpl w:val="05562BF2"/>
@@ -11344,7 +12667,7 @@
       </w:rPr>
     </w:lvl>
   </w:abstractNum>
-  <w:abstractNum w:abstractNumId="31" w15:restartNumberingAfterBreak="0">
+  <w:abstractNum w:abstractNumId="33" w15:restartNumberingAfterBreak="0">
     <w:nsid w:val="78250232"/>
     <w:multiLevelType w:val="hybridMultilevel"/>
     <w:tmpl w:val="B2B2C726"/>
@@ -11457,7 +12780,7 @@
       </w:rPr>
     </w:lvl>
   </w:abstractNum>
-  <w:abstractNum w:abstractNumId="32" w15:restartNumberingAfterBreak="0">
+  <w:abstractNum w:abstractNumId="34" w15:restartNumberingAfterBreak="0">
     <w:nsid w:val="7A4909C7"/>
     <w:multiLevelType w:val="multilevel"/>
     <w:tmpl w:val="58C02A58"/>
@@ -11579,7 +12902,7 @@
       </w:rPr>
     </w:lvl>
   </w:abstractNum>
-  <w:abstractNum w:abstractNumId="33" w15:restartNumberingAfterBreak="0">
+  <w:abstractNum w:abstractNumId="35" w15:restartNumberingAfterBreak="0">
     <w:nsid w:val="7A573000"/>
     <w:multiLevelType w:val="hybridMultilevel"/>
     <w:tmpl w:val="5E5A1C0A"/>
@@ -11587,6 +12910,119 @@
       <w:start w:val="1"/>
       <w:numFmt w:val="bullet"/>
       <w:lvlText w:val=""/>
+      <w:lvlJc w:val="left"/>
+      <w:pPr>
+        <w:ind w:left="1426" w:hanging="360"/>
+      </w:pPr>
+      <w:rPr>
+        <w:rFonts w:ascii="Symbol" w:hAnsi="Symbol" w:hint="default"/>
+      </w:rPr>
+    </w:lvl>
+    <w:lvl w:ilvl="1" w:tplc="04090003" w:tentative="1">
+      <w:start w:val="1"/>
+      <w:numFmt w:val="bullet"/>
+      <w:lvlText w:val="o"/>
+      <w:lvlJc w:val="left"/>
+      <w:pPr>
+        <w:ind w:left="2146" w:hanging="360"/>
+      </w:pPr>
+      <w:rPr>
+        <w:rFonts w:ascii="Courier New" w:hAnsi="Courier New" w:cs="Courier New" w:hint="default"/>
+      </w:rPr>
+    </w:lvl>
+    <w:lvl w:ilvl="2" w:tplc="04090005" w:tentative="1">
+      <w:start w:val="1"/>
+      <w:numFmt w:val="bullet"/>
+      <w:lvlText w:val=""/>
+      <w:lvlJc w:val="left"/>
+      <w:pPr>
+        <w:ind w:left="2866" w:hanging="360"/>
+      </w:pPr>
+      <w:rPr>
+        <w:rFonts w:ascii="Wingdings" w:hAnsi="Wingdings" w:hint="default"/>
+      </w:rPr>
+    </w:lvl>
+    <w:lvl w:ilvl="3" w:tplc="04090001" w:tentative="1">
+      <w:start w:val="1"/>
+      <w:numFmt w:val="bullet"/>
+      <w:lvlText w:val=""/>
+      <w:lvlJc w:val="left"/>
+      <w:pPr>
+        <w:ind w:left="3586" w:hanging="360"/>
+      </w:pPr>
+      <w:rPr>
+        <w:rFonts w:ascii="Symbol" w:hAnsi="Symbol" w:hint="default"/>
+      </w:rPr>
+    </w:lvl>
+    <w:lvl w:ilvl="4" w:tplc="04090003" w:tentative="1">
+      <w:start w:val="1"/>
+      <w:numFmt w:val="bullet"/>
+      <w:lvlText w:val="o"/>
+      <w:lvlJc w:val="left"/>
+      <w:pPr>
+        <w:ind w:left="4306" w:hanging="360"/>
+      </w:pPr>
+      <w:rPr>
+        <w:rFonts w:ascii="Courier New" w:hAnsi="Courier New" w:cs="Courier New" w:hint="default"/>
+      </w:rPr>
+    </w:lvl>
+    <w:lvl w:ilvl="5" w:tplc="04090005" w:tentative="1">
+      <w:start w:val="1"/>
+      <w:numFmt w:val="bullet"/>
+      <w:lvlText w:val=""/>
+      <w:lvlJc w:val="left"/>
+      <w:pPr>
+        <w:ind w:left="5026" w:hanging="360"/>
+      </w:pPr>
+      <w:rPr>
+        <w:rFonts w:ascii="Wingdings" w:hAnsi="Wingdings" w:hint="default"/>
+      </w:rPr>
+    </w:lvl>
+    <w:lvl w:ilvl="6" w:tplc="04090001" w:tentative="1">
+      <w:start w:val="1"/>
+      <w:numFmt w:val="bullet"/>
+      <w:lvlText w:val=""/>
+      <w:lvlJc w:val="left"/>
+      <w:pPr>
+        <w:ind w:left="5746" w:hanging="360"/>
+      </w:pPr>
+      <w:rPr>
+        <w:rFonts w:ascii="Symbol" w:hAnsi="Symbol" w:hint="default"/>
+      </w:rPr>
+    </w:lvl>
+    <w:lvl w:ilvl="7" w:tplc="04090003" w:tentative="1">
+      <w:start w:val="1"/>
+      <w:numFmt w:val="bullet"/>
+      <w:lvlText w:val="o"/>
+      <w:lvlJc w:val="left"/>
+      <w:pPr>
+        <w:ind w:left="6466" w:hanging="360"/>
+      </w:pPr>
+      <w:rPr>
+        <w:rFonts w:ascii="Courier New" w:hAnsi="Courier New" w:cs="Courier New" w:hint="default"/>
+      </w:rPr>
+    </w:lvl>
+    <w:lvl w:ilvl="8" w:tplc="04090005" w:tentative="1">
+      <w:start w:val="1"/>
+      <w:numFmt w:val="bullet"/>
+      <w:lvlText w:val=""/>
+      <w:lvlJc w:val="left"/>
+      <w:pPr>
+        <w:ind w:left="7186" w:hanging="360"/>
+      </w:pPr>
+      <w:rPr>
+        <w:rFonts w:ascii="Wingdings" w:hAnsi="Wingdings" w:hint="default"/>
+      </w:rPr>
+    </w:lvl>
+  </w:abstractNum>
+  <w:abstractNum w:abstractNumId="36" w15:restartNumberingAfterBreak="0">
+    <w:nsid w:val="7EDA425A"/>
+    <w:multiLevelType w:val="hybridMultilevel"/>
+    <w:tmpl w:val="750E149C"/>
+    <w:lvl w:ilvl="0" w:tplc="F45AB7DC">
+      <w:start w:val="1"/>
+      <w:numFmt w:val="bullet"/>
+      <w:lvlText w:val=""/>
       <w:lvlJc w:val="left"/>
       <w:pPr>
         <w:ind w:left="1426" w:hanging="360"/>
@@ -11699,7 +13135,7 @@
     <w:abstractNumId w:val="5"/>
   </w:num>
   <w:num w:numId="3">
-    <w:abstractNumId w:val="29"/>
+    <w:abstractNumId w:val="31"/>
   </w:num>
   <w:num w:numId="4">
     <w:abstractNumId w:val="20"/>
@@ -11711,7 +13147,7 @@
     <w:abstractNumId w:val="3"/>
   </w:num>
   <w:num w:numId="7">
-    <w:abstractNumId w:val="26"/>
+    <w:abstractNumId w:val="28"/>
   </w:num>
   <w:num w:numId="8">
     <w:abstractNumId w:val="16"/>
@@ -11723,7 +13159,7 @@
     <w:abstractNumId w:val="21"/>
   </w:num>
   <w:num w:numId="11">
-    <w:abstractNumId w:val="32"/>
+    <w:abstractNumId w:val="34"/>
   </w:num>
   <w:num w:numId="12">
     <w:abstractNumId w:val="19"/>
@@ -11741,7 +13177,7 @@
     <w:abstractNumId w:val="8"/>
   </w:num>
   <w:num w:numId="17">
-    <w:abstractNumId w:val="25"/>
+    <w:abstractNumId w:val="27"/>
   </w:num>
   <w:num w:numId="18">
     <w:abstractNumId w:val="18"/>
@@ -11762,7 +13198,7 @@
     <w:abstractNumId w:val="22"/>
   </w:num>
   <w:num w:numId="24">
-    <w:abstractNumId w:val="30"/>
+    <w:abstractNumId w:val="32"/>
   </w:num>
   <w:num w:numId="25">
     <w:abstractNumId w:val="2"/>
@@ -11774,25 +13210,34 @@
     <w:abstractNumId w:val="15"/>
   </w:num>
   <w:num w:numId="28">
-    <w:abstractNumId w:val="27"/>
+    <w:abstractNumId w:val="29"/>
   </w:num>
   <w:num w:numId="29">
-    <w:abstractNumId w:val="28"/>
+    <w:abstractNumId w:val="30"/>
   </w:num>
   <w:num w:numId="30">
-    <w:abstractNumId w:val="33"/>
+    <w:abstractNumId w:val="35"/>
   </w:num>
   <w:num w:numId="31">
     <w:abstractNumId w:val="4"/>
   </w:num>
   <w:num w:numId="32">
-    <w:abstractNumId w:val="31"/>
+    <w:abstractNumId w:val="33"/>
   </w:num>
   <w:num w:numId="33">
     <w:abstractNumId w:val="24"/>
   </w:num>
   <w:num w:numId="34">
     <w:abstractNumId w:val="17"/>
+  </w:num>
+  <w:num w:numId="35">
+    <w:abstractNumId w:val="26"/>
+  </w:num>
+  <w:num w:numId="36">
+    <w:abstractNumId w:val="36"/>
+  </w:num>
+  <w:num w:numId="37">
+    <w:abstractNumId w:val="25"/>
   </w:num>
   <w:numIdMacAtCleanup w:val="11"/>
 </w:numbering>
@@ -13659,7 +15104,7 @@
 </file>
 
 <file path=customXml/itemProps1.xml><?xml version="1.0" encoding="utf-8"?>
-<ds:datastoreItem xmlns:ds="http://schemas.openxmlformats.org/officeDocument/2006/customXml" ds:itemID="{1E89E43C-41C7-4FEB-A87B-EB8D9AE2FC1D}">
+<ds:datastoreItem xmlns:ds="http://schemas.openxmlformats.org/officeDocument/2006/customXml" ds:itemID="{2CFDB161-49BA-48AC-9E9A-0B4D61D84D48}">
   <ds:schemaRefs>
     <ds:schemaRef ds:uri="http://schemas.openxmlformats.org/officeDocument/2006/bibliography"/>
   </ds:schemaRefs>
